--- a/lab4/lab3.docx
+++ b/lab4/lab3.docx
@@ -578,7 +578,7 @@
           <w:r>
             <w:fldChar w:fldCharType="separate"/>
           </w:r>
-          <w:hyperlink w:anchor="_Toc507492825" w:history="1">
+          <w:hyperlink w:anchor="_Toc515296820" w:history="1">
             <w:r>
               <w:rPr>
                 <w:rStyle w:val="ac"/>
@@ -605,7 +605,7 @@
                 <w:noProof/>
                 <w:webHidden/>
               </w:rPr>
-              <w:instrText xml:space="preserve"> PAGEREF _Toc507492825 \h </w:instrText>
+              <w:instrText xml:space="preserve"> PAGEREF _Toc515296820 \h </w:instrText>
             </w:r>
             <w:r>
               <w:rPr>
@@ -648,7 +648,7 @@
               <w:lang w:eastAsia="ru-RU"/>
             </w:rPr>
           </w:pPr>
-          <w:hyperlink w:anchor="_Toc507492826" w:history="1">
+          <w:hyperlink w:anchor="_Toc515296821" w:history="1">
             <w:r>
               <w:rPr>
                 <w:rStyle w:val="ac"/>
@@ -675,7 +675,163 @@
                 <w:noProof/>
                 <w:webHidden/>
               </w:rPr>
-              <w:instrText xml:space="preserve"> PAGEREF _Toc507492826 \h </w:instrText>
+              <w:instrText xml:space="preserve"> PAGEREF _Toc515296821 \h </w:instrText>
+            </w:r>
+            <w:r>
+              <w:rPr>
+                <w:noProof/>
+                <w:webHidden/>
+              </w:rPr>
+            </w:r>
+            <w:r>
+              <w:rPr>
+                <w:noProof/>
+                <w:webHidden/>
+              </w:rPr>
+              <w:fldChar w:fldCharType="separate"/>
+            </w:r>
+            <w:r>
+              <w:rPr>
+                <w:noProof/>
+                <w:webHidden/>
+              </w:rPr>
+              <w:t>2</w:t>
+            </w:r>
+            <w:r>
+              <w:rPr>
+                <w:noProof/>
+                <w:webHidden/>
+              </w:rPr>
+              <w:fldChar w:fldCharType="end"/>
+            </w:r>
+          </w:hyperlink>
+        </w:p>
+        <w:p>
+          <w:pPr>
+            <w:pStyle w:val="21"/>
+            <w:tabs>
+              <w:tab w:val="right" w:leader="dot" w:pos="8494"/>
+            </w:tabs>
+            <w:rPr>
+              <w:rFonts w:eastAsiaTheme="minorEastAsia"/>
+              <w:noProof/>
+              <w:lang w:eastAsia="ru-RU"/>
+            </w:rPr>
+          </w:pPr>
+          <w:hyperlink w:anchor="_Toc515296822" w:history="1">
+            <w:r>
+              <w:rPr>
+                <w:rStyle w:val="ac"/>
+                <w:noProof/>
+              </w:rPr>
+              <w:t xml:space="preserve">Функции  которые были добавлены в файл </w:t>
+            </w:r>
+            <w:r>
+              <w:rPr>
+                <w:rStyle w:val="ac"/>
+                <w:noProof/>
+                <w:lang w:val="en-US"/>
+              </w:rPr>
+              <w:t>Location</w:t>
+            </w:r>
+            <w:r>
+              <w:rPr>
+                <w:noProof/>
+                <w:webHidden/>
+              </w:rPr>
+              <w:tab/>
+            </w:r>
+            <w:r>
+              <w:rPr>
+                <w:noProof/>
+                <w:webHidden/>
+              </w:rPr>
+              <w:fldChar w:fldCharType="begin"/>
+            </w:r>
+            <w:r>
+              <w:rPr>
+                <w:noProof/>
+                <w:webHidden/>
+              </w:rPr>
+              <w:instrText xml:space="preserve"> PAGEREF _Toc515296822 \h </w:instrText>
+            </w:r>
+            <w:r>
+              <w:rPr>
+                <w:noProof/>
+                <w:webHidden/>
+              </w:rPr>
+            </w:r>
+            <w:r>
+              <w:rPr>
+                <w:noProof/>
+                <w:webHidden/>
+              </w:rPr>
+              <w:fldChar w:fldCharType="separate"/>
+            </w:r>
+            <w:r>
+              <w:rPr>
+                <w:noProof/>
+                <w:webHidden/>
+              </w:rPr>
+              <w:t>2</w:t>
+            </w:r>
+            <w:r>
+              <w:rPr>
+                <w:noProof/>
+                <w:webHidden/>
+              </w:rPr>
+              <w:fldChar w:fldCharType="end"/>
+            </w:r>
+          </w:hyperlink>
+        </w:p>
+        <w:p>
+          <w:pPr>
+            <w:pStyle w:val="21"/>
+            <w:tabs>
+              <w:tab w:val="right" w:leader="dot" w:pos="8494"/>
+            </w:tabs>
+            <w:rPr>
+              <w:rFonts w:eastAsiaTheme="minorEastAsia"/>
+              <w:noProof/>
+              <w:lang w:eastAsia="ru-RU"/>
+            </w:rPr>
+          </w:pPr>
+          <w:hyperlink w:anchor="_Toc515296823" w:history="1">
+            <w:r>
+              <w:rPr>
+                <w:rStyle w:val="ac"/>
+                <w:noProof/>
+              </w:rPr>
+              <w:t xml:space="preserve">Функции  которые были добавлены в файл </w:t>
+            </w:r>
+            <w:r>
+              <w:rPr>
+                <w:rStyle w:val="ac"/>
+                <w:noProof/>
+                <w:lang w:val="en-US"/>
+              </w:rPr>
+              <w:t>AStarState</w:t>
+            </w:r>
+            <w:r>
+              <w:rPr>
+                <w:noProof/>
+                <w:webHidden/>
+              </w:rPr>
+              <w:tab/>
+            </w:r>
+            <w:r>
+              <w:rPr>
+                <w:noProof/>
+                <w:webHidden/>
+              </w:rPr>
+              <w:fldChar w:fldCharType="begin"/>
+            </w:r>
+            <w:r>
+              <w:rPr>
+                <w:noProof/>
+                <w:webHidden/>
+              </w:rPr>
+              <w:instrText xml:space="preserve"> PAGEREF _Toc515296823 \h </w:instrText>
             </w:r>
             <w:r>
               <w:rPr>
@@ -718,217 +874,7 @@
               <w:lang w:eastAsia="ru-RU"/>
             </w:rPr>
           </w:pPr>
-          <w:hyperlink w:anchor="_Toc507492827" w:history="1">
-            <w:r>
-              <w:rPr>
-                <w:rStyle w:val="ac"/>
-                <w:noProof/>
-              </w:rPr>
-              <w:t>Блок-схемы алгоритмов</w:t>
-            </w:r>
-            <w:r>
-              <w:rPr>
-                <w:noProof/>
-                <w:webHidden/>
-              </w:rPr>
-              <w:tab/>
-            </w:r>
-            <w:r>
-              <w:rPr>
-                <w:noProof/>
-                <w:webHidden/>
-              </w:rPr>
-              <w:fldChar w:fldCharType="begin"/>
-            </w:r>
-            <w:r>
-              <w:rPr>
-                <w:noProof/>
-                <w:webHidden/>
-              </w:rPr>
-              <w:instrText xml:space="preserve"> PAGEREF _Toc507492827 \h </w:instrText>
-            </w:r>
-            <w:r>
-              <w:rPr>
-                <w:noProof/>
-                <w:webHidden/>
-              </w:rPr>
-            </w:r>
-            <w:r>
-              <w:rPr>
-                <w:noProof/>
-                <w:webHidden/>
-              </w:rPr>
-              <w:fldChar w:fldCharType="separate"/>
-            </w:r>
-            <w:r>
-              <w:rPr>
-                <w:noProof/>
-                <w:webHidden/>
-              </w:rPr>
-              <w:t>2</w:t>
-            </w:r>
-            <w:r>
-              <w:rPr>
-                <w:noProof/>
-                <w:webHidden/>
-              </w:rPr>
-              <w:fldChar w:fldCharType="end"/>
-            </w:r>
-          </w:hyperlink>
-        </w:p>
-        <w:p>
-          <w:pPr>
-            <w:pStyle w:val="31"/>
-            <w:tabs>
-              <w:tab w:val="right" w:leader="dot" w:pos="8494"/>
-            </w:tabs>
-            <w:rPr>
-              <w:rFonts w:eastAsiaTheme="minorEastAsia"/>
-              <w:noProof/>
-              <w:lang w:eastAsia="ru-RU"/>
-            </w:rPr>
-          </w:pPr>
-          <w:hyperlink w:anchor="_Toc507492828" w:history="1">
-            <w:r>
-              <w:rPr>
-                <w:rStyle w:val="ac"/>
-                <w:noProof/>
-              </w:rPr>
-              <w:t>Код программы:</w:t>
-            </w:r>
-            <w:r>
-              <w:rPr>
-                <w:noProof/>
-                <w:webHidden/>
-              </w:rPr>
-              <w:tab/>
-            </w:r>
-            <w:r>
-              <w:rPr>
-                <w:noProof/>
-                <w:webHidden/>
-              </w:rPr>
-              <w:fldChar w:fldCharType="begin"/>
-            </w:r>
-            <w:r>
-              <w:rPr>
-                <w:noProof/>
-                <w:webHidden/>
-              </w:rPr>
-              <w:instrText xml:space="preserve"> PAGEREF _Toc507492828 \h </w:instrText>
-            </w:r>
-            <w:r>
-              <w:rPr>
-                <w:noProof/>
-                <w:webHidden/>
-              </w:rPr>
-            </w:r>
-            <w:r>
-              <w:rPr>
-                <w:noProof/>
-                <w:webHidden/>
-              </w:rPr>
-              <w:fldChar w:fldCharType="separate"/>
-            </w:r>
-            <w:r>
-              <w:rPr>
-                <w:noProof/>
-                <w:webHidden/>
-              </w:rPr>
-              <w:t>2</w:t>
-            </w:r>
-            <w:r>
-              <w:rPr>
-                <w:noProof/>
-                <w:webHidden/>
-              </w:rPr>
-              <w:fldChar w:fldCharType="end"/>
-            </w:r>
-          </w:hyperlink>
-        </w:p>
-        <w:p>
-          <w:pPr>
-            <w:pStyle w:val="31"/>
-            <w:tabs>
-              <w:tab w:val="right" w:leader="dot" w:pos="8494"/>
-            </w:tabs>
-            <w:rPr>
-              <w:rFonts w:eastAsiaTheme="minorEastAsia"/>
-              <w:noProof/>
-              <w:lang w:eastAsia="ru-RU"/>
-            </w:rPr>
-          </w:pPr>
-          <w:hyperlink w:anchor="_Toc507492829" w:history="1">
-            <w:r>
-              <w:rPr>
-                <w:rStyle w:val="ac"/>
-                <w:noProof/>
-              </w:rPr>
-              <w:t>Компиляция и выполнение программы:</w:t>
-            </w:r>
-            <w:r>
-              <w:rPr>
-                <w:noProof/>
-                <w:webHidden/>
-              </w:rPr>
-              <w:tab/>
-            </w:r>
-            <w:r>
-              <w:rPr>
-                <w:noProof/>
-                <w:webHidden/>
-              </w:rPr>
-              <w:fldChar w:fldCharType="begin"/>
-            </w:r>
-            <w:r>
-              <w:rPr>
-                <w:noProof/>
-                <w:webHidden/>
-              </w:rPr>
-              <w:instrText xml:space="preserve"> PAGEREF _Toc507492829 \h </w:instrText>
-            </w:r>
-            <w:r>
-              <w:rPr>
-                <w:noProof/>
-                <w:webHidden/>
-              </w:rPr>
-            </w:r>
-            <w:r>
-              <w:rPr>
-                <w:noProof/>
-                <w:webHidden/>
-              </w:rPr>
-              <w:fldChar w:fldCharType="separate"/>
-            </w:r>
-            <w:r>
-              <w:rPr>
-                <w:noProof/>
-                <w:webHidden/>
-              </w:rPr>
-              <w:t>3</w:t>
-            </w:r>
-            <w:r>
-              <w:rPr>
-                <w:noProof/>
-                <w:webHidden/>
-              </w:rPr>
-              <w:fldChar w:fldCharType="end"/>
-            </w:r>
-          </w:hyperlink>
-        </w:p>
-        <w:p>
-          <w:pPr>
-            <w:pStyle w:val="31"/>
-            <w:tabs>
-              <w:tab w:val="right" w:leader="dot" w:pos="8494"/>
-            </w:tabs>
-            <w:rPr>
-              <w:rFonts w:eastAsiaTheme="minorEastAsia"/>
-              <w:noProof/>
-              <w:lang w:eastAsia="ru-RU"/>
-            </w:rPr>
-          </w:pPr>
-          <w:hyperlink w:anchor="_Toc507492830" w:history="1">
+          <w:hyperlink w:anchor="_Toc515296824" w:history="1">
             <w:r>
               <w:rPr>
                 <w:rStyle w:val="ac"/>
@@ -955,7 +901,7 @@
                 <w:noProof/>
                 <w:webHidden/>
               </w:rPr>
-              <w:instrText xml:space="preserve"> PAGEREF _Toc507492830 \h </w:instrText>
+              <w:instrText xml:space="preserve"> PAGEREF _Toc515296824 \h </w:instrText>
             </w:r>
             <w:r>
               <w:rPr>
@@ -975,7 +921,7 @@
                 <w:noProof/>
                 <w:webHidden/>
               </w:rPr>
-              <w:t>3</w:t>
+              <w:t>4</w:t>
             </w:r>
             <w:r>
               <w:rPr>
@@ -1010,47 +956,20 @@
         <w:spacing w:after="200" w:line="276" w:lineRule="auto"/>
         <w:rPr>
           <w:rFonts w:ascii="Times New Roman" w:hAnsi="Times New Roman" w:cs="Times New Roman"/>
-          <w:sz w:val="32"/>
-          <w:szCs w:val="32"/>
-        </w:rPr>
-      </w:pPr>
-      <w:bookmarkStart w:id="0" w:name="_Toc507492825"/>
-      <w:r>
-        <w:rPr>
-          <w:rStyle w:val="30"/>
-        </w:rPr>
-        <w:t>Цель работы:</w:t>
-      </w:r>
-      <w:bookmarkEnd w:id="0"/>
-      <w:r>
-        <w:t xml:space="preserve"> </w:t>
-      </w:r>
-      <w:r>
-        <w:rPr>
-          <w:rFonts w:ascii="Times New Roman" w:hAnsi="Times New Roman" w:cs="Times New Roman"/>
           <w:sz w:val="24"/>
           <w:szCs w:val="24"/>
         </w:rPr>
-        <w:t>Научиться работать с классами.</w:t>
-      </w:r>
-    </w:p>
-    <w:p>
-      <w:pPr>
-        <w:spacing w:after="200" w:line="276" w:lineRule="auto"/>
-        <w:rPr>
-          <w:rFonts w:ascii="Times New Roman" w:hAnsi="Times New Roman" w:cs="Times New Roman"/>
-          <w:sz w:val="24"/>
-          <w:szCs w:val="24"/>
-        </w:rPr>
-      </w:pPr>
-      <w:bookmarkStart w:id="1" w:name="_Toc507492826"/>
+      </w:pPr>
+      <w:bookmarkStart w:id="0" w:name="_Toc515296821"/>
+      <w:bookmarkStart w:id="1" w:name="_GoBack"/>
+      <w:bookmarkEnd w:id="1"/>
       <w:r>
         <w:rPr>
           <w:rStyle w:val="30"/>
         </w:rPr>
         <w:t>Используемые инструменты:</w:t>
       </w:r>
-      <w:bookmarkEnd w:id="1"/>
+      <w:bookmarkEnd w:id="0"/>
       <w:r>
         <w:rPr>
           <w:rFonts w:ascii="Times New Roman" w:hAnsi="Times New Roman" w:cs="Times New Roman"/>
@@ -1185,6 +1104,7 @@
       <w:pPr>
         <w:pStyle w:val="2"/>
       </w:pPr>
+      <w:bookmarkStart w:id="2" w:name="_Toc515296822"/>
       <w:proofErr w:type="gramStart"/>
       <w:r>
         <w:t>Функции  которые</w:t>
@@ -1199,6 +1119,7 @@
         </w:rPr>
         <w:t>Location</w:t>
       </w:r>
+      <w:bookmarkEnd w:id="2"/>
     </w:p>
     <w:p>
       <w:pPr>
@@ -2919,23 +2840,1207 @@
       <w:pPr>
         <w:pStyle w:val="2"/>
       </w:pPr>
+      <w:bookmarkStart w:id="3" w:name="_Toc515296823"/>
       <w:proofErr w:type="gramStart"/>
       <w:r>
+        <w:t>Функции  которые</w:t>
+      </w:r>
+      <w:proofErr w:type="gramEnd"/>
+      <w:r>
+        <w:t xml:space="preserve"> были добавлены в файл </w:t>
+      </w:r>
+      <w:proofErr w:type="spellStart"/>
+      <w:r>
+        <w:rPr>
+          <w:lang w:val="en-US"/>
+        </w:rPr>
+        <w:t>AStarState</w:t>
+      </w:r>
+      <w:bookmarkEnd w:id="3"/>
+      <w:proofErr w:type="spellEnd"/>
+    </w:p>
+    <w:p>
+      <w:pPr>
+        <w:shd w:val="clear" w:color="auto" w:fill="1E1E1E"/>
+        <w:spacing w:after="0" w:line="285" w:lineRule="atLeast"/>
+        <w:rPr>
+          <w:rFonts w:ascii="Consolas" w:eastAsia="Times New Roman" w:hAnsi="Consolas" w:cs="Times New Roman"/>
+          <w:color w:val="D4D4D4"/>
+          <w:sz w:val="21"/>
+          <w:szCs w:val="21"/>
+          <w:lang w:eastAsia="ru-RU"/>
+        </w:rPr>
+      </w:pPr>
+      <w:r>
+        <w:rPr>
+          <w:rFonts w:ascii="Consolas" w:eastAsia="Times New Roman" w:hAnsi="Consolas" w:cs="Times New Roman"/>
+          <w:color w:val="608B4E"/>
+          <w:sz w:val="21"/>
+          <w:szCs w:val="21"/>
+          <w:lang w:eastAsia="ru-RU"/>
+        </w:rPr>
+        <w:t>/**</w:t>
+      </w:r>
+    </w:p>
+    <w:p>
+      <w:pPr>
+        <w:shd w:val="clear" w:color="auto" w:fill="1E1E1E"/>
+        <w:spacing w:after="0" w:line="285" w:lineRule="atLeast"/>
+        <w:rPr>
+          <w:rFonts w:ascii="Consolas" w:eastAsia="Times New Roman" w:hAnsi="Consolas" w:cs="Times New Roman"/>
+          <w:color w:val="D4D4D4"/>
+          <w:sz w:val="21"/>
+          <w:szCs w:val="21"/>
+          <w:lang w:eastAsia="ru-RU"/>
+        </w:rPr>
+      </w:pPr>
+      <w:r>
+        <w:rPr>
+          <w:rFonts w:ascii="Consolas" w:eastAsia="Times New Roman" w:hAnsi="Consolas" w:cs="Times New Roman"/>
+          <w:color w:val="608B4E"/>
+          <w:sz w:val="21"/>
+          <w:szCs w:val="21"/>
+          <w:lang w:eastAsia="ru-RU"/>
+        </w:rPr>
+        <w:t xml:space="preserve">     * Этот метод добавляет маршрутную точку в коллекцию</w:t>
+      </w:r>
+    </w:p>
+    <w:p>
+      <w:pPr>
+        <w:shd w:val="clear" w:color="auto" w:fill="1E1E1E"/>
+        <w:spacing w:after="0" w:line="285" w:lineRule="atLeast"/>
+        <w:rPr>
+          <w:rFonts w:ascii="Consolas" w:eastAsia="Times New Roman" w:hAnsi="Consolas" w:cs="Times New Roman"/>
+          <w:color w:val="D4D4D4"/>
+          <w:sz w:val="21"/>
+          <w:szCs w:val="21"/>
+          <w:lang w:eastAsia="ru-RU"/>
+        </w:rPr>
+      </w:pPr>
+      <w:r>
+        <w:rPr>
+          <w:rFonts w:ascii="Consolas" w:eastAsia="Times New Roman" w:hAnsi="Consolas" w:cs="Times New Roman"/>
+          <w:color w:val="608B4E"/>
+          <w:sz w:val="21"/>
+          <w:szCs w:val="21"/>
+          <w:lang w:eastAsia="ru-RU"/>
+        </w:rPr>
+        <w:t xml:space="preserve">     </w:t>
+      </w:r>
+      <w:proofErr w:type="gramStart"/>
+      <w:r>
+        <w:rPr>
+          <w:rFonts w:ascii="Consolas" w:eastAsia="Times New Roman" w:hAnsi="Consolas" w:cs="Times New Roman"/>
+          <w:color w:val="608B4E"/>
+          <w:sz w:val="21"/>
+          <w:szCs w:val="21"/>
+          <w:lang w:eastAsia="ru-RU"/>
+        </w:rPr>
+        <w:t>*  "</w:t>
+      </w:r>
+      <w:proofErr w:type="gramEnd"/>
+      <w:r>
+        <w:rPr>
+          <w:rFonts w:ascii="Consolas" w:eastAsia="Times New Roman" w:hAnsi="Consolas" w:cs="Times New Roman"/>
+          <w:color w:val="608B4E"/>
+          <w:sz w:val="21"/>
+          <w:szCs w:val="21"/>
+          <w:lang w:eastAsia="ru-RU"/>
+        </w:rPr>
+        <w:t xml:space="preserve">открытые маршрутные точки" </w:t>
+      </w:r>
+    </w:p>
+    <w:p>
+      <w:pPr>
+        <w:shd w:val="clear" w:color="auto" w:fill="1E1E1E"/>
+        <w:spacing w:after="0" w:line="285" w:lineRule="atLeast"/>
+        <w:rPr>
+          <w:rFonts w:ascii="Consolas" w:eastAsia="Times New Roman" w:hAnsi="Consolas" w:cs="Times New Roman"/>
+          <w:color w:val="D4D4D4"/>
+          <w:sz w:val="21"/>
+          <w:szCs w:val="21"/>
+          <w:lang w:eastAsia="ru-RU"/>
+        </w:rPr>
+      </w:pPr>
+      <w:r>
+        <w:rPr>
+          <w:rFonts w:ascii="Consolas" w:eastAsia="Times New Roman" w:hAnsi="Consolas" w:cs="Times New Roman"/>
+          <w:color w:val="608B4E"/>
+          <w:sz w:val="21"/>
+          <w:szCs w:val="21"/>
+          <w:lang w:eastAsia="ru-RU"/>
+        </w:rPr>
         <w:lastRenderedPageBreak/>
-        <w:t>Функции  которые</w:t>
+        <w:t xml:space="preserve">     * (или потенциально обновляет уже существующую). </w:t>
+      </w:r>
+    </w:p>
+    <w:p>
+      <w:pPr>
+        <w:shd w:val="clear" w:color="auto" w:fill="1E1E1E"/>
+        <w:spacing w:after="0" w:line="285" w:lineRule="atLeast"/>
+        <w:rPr>
+          <w:rFonts w:ascii="Consolas" w:eastAsia="Times New Roman" w:hAnsi="Consolas" w:cs="Times New Roman"/>
+          <w:color w:val="D4D4D4"/>
+          <w:sz w:val="21"/>
+          <w:szCs w:val="21"/>
+          <w:lang w:eastAsia="ru-RU"/>
+        </w:rPr>
+      </w:pPr>
+      <w:r>
+        <w:rPr>
+          <w:rFonts w:ascii="Consolas" w:eastAsia="Times New Roman" w:hAnsi="Consolas" w:cs="Times New Roman"/>
+          <w:color w:val="608B4E"/>
+          <w:sz w:val="21"/>
+          <w:szCs w:val="21"/>
+          <w:lang w:eastAsia="ru-RU"/>
+        </w:rPr>
+        <w:t xml:space="preserve">     </w:t>
+      </w:r>
+      <w:proofErr w:type="gramStart"/>
+      <w:r>
+        <w:rPr>
+          <w:rFonts w:ascii="Consolas" w:eastAsia="Times New Roman" w:hAnsi="Consolas" w:cs="Times New Roman"/>
+          <w:color w:val="608B4E"/>
+          <w:sz w:val="21"/>
+          <w:szCs w:val="21"/>
+          <w:lang w:eastAsia="ru-RU"/>
+        </w:rPr>
+        <w:t>*  Если</w:t>
       </w:r>
       <w:proofErr w:type="gramEnd"/>
       <w:r>
-        <w:t xml:space="preserve"> были добавлены в файл </w:t>
+        <w:rPr>
+          <w:rFonts w:ascii="Consolas" w:eastAsia="Times New Roman" w:hAnsi="Consolas" w:cs="Times New Roman"/>
+          <w:color w:val="608B4E"/>
+          <w:sz w:val="21"/>
+          <w:szCs w:val="21"/>
+          <w:lang w:eastAsia="ru-RU"/>
+        </w:rPr>
+        <w:t xml:space="preserve"> уже не открыть точку на местоположение новой</w:t>
+      </w:r>
+    </w:p>
+    <w:p>
+      <w:pPr>
+        <w:shd w:val="clear" w:color="auto" w:fill="1E1E1E"/>
+        <w:spacing w:after="0" w:line="285" w:lineRule="atLeast"/>
+        <w:rPr>
+          <w:rFonts w:ascii="Consolas" w:eastAsia="Times New Roman" w:hAnsi="Consolas" w:cs="Times New Roman"/>
+          <w:color w:val="D4D4D4"/>
+          <w:sz w:val="21"/>
+          <w:szCs w:val="21"/>
+          <w:lang w:eastAsia="ru-RU"/>
+        </w:rPr>
+      </w:pPr>
+      <w:r>
+        <w:rPr>
+          <w:rFonts w:ascii="Consolas" w:eastAsia="Times New Roman" w:hAnsi="Consolas" w:cs="Times New Roman"/>
+          <w:color w:val="608B4E"/>
+          <w:sz w:val="21"/>
+          <w:szCs w:val="21"/>
+          <w:lang w:eastAsia="ru-RU"/>
+        </w:rPr>
+        <w:t xml:space="preserve">     </w:t>
+      </w:r>
+      <w:proofErr w:type="gramStart"/>
+      <w:r>
+        <w:rPr>
+          <w:rFonts w:ascii="Consolas" w:eastAsia="Times New Roman" w:hAnsi="Consolas" w:cs="Times New Roman"/>
+          <w:color w:val="608B4E"/>
+          <w:sz w:val="21"/>
+          <w:szCs w:val="21"/>
+          <w:lang w:eastAsia="ru-RU"/>
+        </w:rPr>
+        <w:t>*  путевой</w:t>
+      </w:r>
+      <w:proofErr w:type="gramEnd"/>
+      <w:r>
+        <w:rPr>
+          <w:rFonts w:ascii="Consolas" w:eastAsia="Times New Roman" w:hAnsi="Consolas" w:cs="Times New Roman"/>
+          <w:color w:val="608B4E"/>
+          <w:sz w:val="21"/>
+          <w:szCs w:val="21"/>
+          <w:lang w:eastAsia="ru-RU"/>
+        </w:rPr>
+        <w:t xml:space="preserve"> точки, то новая точка будет добавлена в</w:t>
+      </w:r>
+    </w:p>
+    <w:p>
+      <w:pPr>
+        <w:shd w:val="clear" w:color="auto" w:fill="1E1E1E"/>
+        <w:spacing w:after="0" w:line="285" w:lineRule="atLeast"/>
+        <w:rPr>
+          <w:rFonts w:ascii="Consolas" w:eastAsia="Times New Roman" w:hAnsi="Consolas" w:cs="Times New Roman"/>
+          <w:color w:val="D4D4D4"/>
+          <w:sz w:val="21"/>
+          <w:szCs w:val="21"/>
+          <w:lang w:eastAsia="ru-RU"/>
+        </w:rPr>
+      </w:pPr>
+      <w:r>
+        <w:rPr>
+          <w:rFonts w:ascii="Consolas" w:eastAsia="Times New Roman" w:hAnsi="Consolas" w:cs="Times New Roman"/>
+          <w:color w:val="608B4E"/>
+          <w:sz w:val="21"/>
+          <w:szCs w:val="21"/>
+          <w:lang w:eastAsia="ru-RU"/>
+        </w:rPr>
+        <w:t xml:space="preserve">     </w:t>
+      </w:r>
+      <w:proofErr w:type="gramStart"/>
+      <w:r>
+        <w:rPr>
+          <w:rFonts w:ascii="Consolas" w:eastAsia="Times New Roman" w:hAnsi="Consolas" w:cs="Times New Roman"/>
+          <w:color w:val="608B4E"/>
+          <w:sz w:val="21"/>
+          <w:szCs w:val="21"/>
+          <w:lang w:eastAsia="ru-RU"/>
+        </w:rPr>
+        <w:t>*  коллекцию</w:t>
+      </w:r>
+      <w:proofErr w:type="gramEnd"/>
+      <w:r>
+        <w:rPr>
+          <w:rFonts w:ascii="Consolas" w:eastAsia="Times New Roman" w:hAnsi="Consolas" w:cs="Times New Roman"/>
+          <w:color w:val="608B4E"/>
+          <w:sz w:val="21"/>
+          <w:szCs w:val="21"/>
+          <w:lang w:eastAsia="ru-RU"/>
+        </w:rPr>
+        <w:t xml:space="preserve">.  Однако, если там уже есть точка на </w:t>
+      </w:r>
+    </w:p>
+    <w:p>
+      <w:pPr>
+        <w:shd w:val="clear" w:color="auto" w:fill="1E1E1E"/>
+        <w:spacing w:after="0" w:line="285" w:lineRule="atLeast"/>
+        <w:rPr>
+          <w:rFonts w:ascii="Consolas" w:eastAsia="Times New Roman" w:hAnsi="Consolas" w:cs="Times New Roman"/>
+          <w:color w:val="D4D4D4"/>
+          <w:sz w:val="21"/>
+          <w:szCs w:val="21"/>
+          <w:lang w:eastAsia="ru-RU"/>
+        </w:rPr>
+      </w:pPr>
+      <w:r>
+        <w:rPr>
+          <w:rFonts w:ascii="Consolas" w:eastAsia="Times New Roman" w:hAnsi="Consolas" w:cs="Times New Roman"/>
+          <w:color w:val="608B4E"/>
+          <w:sz w:val="21"/>
+          <w:szCs w:val="21"/>
+          <w:lang w:eastAsia="ru-RU"/>
+        </w:rPr>
+        <w:t xml:space="preserve">     * новой путевой точки местоположения новой путевой</w:t>
+      </w:r>
+    </w:p>
+    <w:p>
+      <w:pPr>
+        <w:shd w:val="clear" w:color="auto" w:fill="1E1E1E"/>
+        <w:spacing w:after="0" w:line="285" w:lineRule="atLeast"/>
+        <w:rPr>
+          <w:rFonts w:ascii="Consolas" w:eastAsia="Times New Roman" w:hAnsi="Consolas" w:cs="Times New Roman"/>
+          <w:color w:val="D4D4D4"/>
+          <w:sz w:val="21"/>
+          <w:szCs w:val="21"/>
+          <w:lang w:eastAsia="ru-RU"/>
+        </w:rPr>
+      </w:pPr>
+      <w:r>
+        <w:rPr>
+          <w:rFonts w:ascii="Consolas" w:eastAsia="Times New Roman" w:hAnsi="Consolas" w:cs="Times New Roman"/>
+          <w:color w:val="608B4E"/>
+          <w:sz w:val="21"/>
+          <w:szCs w:val="21"/>
+          <w:lang w:eastAsia="ru-RU"/>
+        </w:rPr>
+        <w:t xml:space="preserve">     </w:t>
+      </w:r>
+      <w:proofErr w:type="gramStart"/>
+      <w:r>
+        <w:rPr>
+          <w:rFonts w:ascii="Consolas" w:eastAsia="Times New Roman" w:hAnsi="Consolas" w:cs="Times New Roman"/>
+          <w:color w:val="608B4E"/>
+          <w:sz w:val="21"/>
+          <w:szCs w:val="21"/>
+          <w:lang w:eastAsia="ru-RU"/>
+        </w:rPr>
+        <w:t>*  точки</w:t>
+      </w:r>
+      <w:proofErr w:type="gramEnd"/>
+      <w:r>
+        <w:rPr>
+          <w:rFonts w:ascii="Consolas" w:eastAsia="Times New Roman" w:hAnsi="Consolas" w:cs="Times New Roman"/>
+          <w:color w:val="608B4E"/>
+          <w:sz w:val="21"/>
+          <w:szCs w:val="21"/>
+          <w:lang w:eastAsia="ru-RU"/>
+        </w:rPr>
+        <w:t xml:space="preserve"> заменяет старый новый путевой "старой цене" значение меньше текущей</w:t>
+      </w:r>
+    </w:p>
+    <w:p>
+      <w:pPr>
+        <w:shd w:val="clear" w:color="auto" w:fill="1E1E1E"/>
+        <w:spacing w:after="0" w:line="285" w:lineRule="atLeast"/>
+        <w:rPr>
+          <w:rFonts w:ascii="Consolas" w:eastAsia="Times New Roman" w:hAnsi="Consolas" w:cs="Times New Roman"/>
+          <w:color w:val="D4D4D4"/>
+          <w:sz w:val="21"/>
+          <w:szCs w:val="21"/>
+          <w:lang w:eastAsia="ru-RU"/>
+        </w:rPr>
+      </w:pPr>
+      <w:r>
+        <w:rPr>
+          <w:rFonts w:ascii="Consolas" w:eastAsia="Times New Roman" w:hAnsi="Consolas" w:cs="Times New Roman"/>
+          <w:color w:val="608B4E"/>
+          <w:sz w:val="21"/>
+          <w:szCs w:val="21"/>
+          <w:lang w:eastAsia="ru-RU"/>
+        </w:rPr>
+        <w:t xml:space="preserve">     </w:t>
+      </w:r>
+      <w:proofErr w:type="gramStart"/>
+      <w:r>
+        <w:rPr>
+          <w:rFonts w:ascii="Consolas" w:eastAsia="Times New Roman" w:hAnsi="Consolas" w:cs="Times New Roman"/>
+          <w:color w:val="608B4E"/>
+          <w:sz w:val="21"/>
+          <w:szCs w:val="21"/>
+          <w:lang w:eastAsia="ru-RU"/>
+        </w:rPr>
+        <w:t>*  путевой</w:t>
+      </w:r>
+      <w:proofErr w:type="gramEnd"/>
+      <w:r>
+        <w:rPr>
+          <w:rFonts w:ascii="Consolas" w:eastAsia="Times New Roman" w:hAnsi="Consolas" w:cs="Times New Roman"/>
+          <w:color w:val="608B4E"/>
+          <w:sz w:val="21"/>
+          <w:szCs w:val="21"/>
+          <w:lang w:eastAsia="ru-RU"/>
+        </w:rPr>
+        <w:t xml:space="preserve"> точки "старой цене" значение.</w:t>
+      </w:r>
+    </w:p>
+    <w:p>
+      <w:pPr>
+        <w:shd w:val="clear" w:color="auto" w:fill="1E1E1E"/>
+        <w:spacing w:after="0" w:line="285" w:lineRule="atLeast"/>
+        <w:rPr>
+          <w:rFonts w:ascii="Consolas" w:eastAsia="Times New Roman" w:hAnsi="Consolas" w:cs="Times New Roman"/>
+          <w:color w:val="D4D4D4"/>
+          <w:sz w:val="21"/>
+          <w:szCs w:val="21"/>
+          <w:lang w:eastAsia="ru-RU"/>
+        </w:rPr>
+      </w:pPr>
+    </w:p>
+    <w:p>
+      <w:pPr>
+        <w:shd w:val="clear" w:color="auto" w:fill="1E1E1E"/>
+        <w:spacing w:after="0" w:line="285" w:lineRule="atLeast"/>
+        <w:rPr>
+          <w:rFonts w:ascii="Consolas" w:eastAsia="Times New Roman" w:hAnsi="Consolas" w:cs="Times New Roman"/>
+          <w:color w:val="D4D4D4"/>
+          <w:sz w:val="21"/>
+          <w:szCs w:val="21"/>
+          <w:lang w:val="en-US" w:eastAsia="ru-RU"/>
+        </w:rPr>
+      </w:pPr>
+      <w:r>
+        <w:rPr>
+          <w:rFonts w:ascii="Consolas" w:eastAsia="Times New Roman" w:hAnsi="Consolas" w:cs="Times New Roman"/>
+          <w:color w:val="608B4E"/>
+          <w:sz w:val="21"/>
+          <w:szCs w:val="21"/>
+          <w:lang w:eastAsia="ru-RU"/>
+        </w:rPr>
+        <w:t xml:space="preserve">     </w:t>
+      </w:r>
+      <w:r>
+        <w:rPr>
+          <w:rFonts w:ascii="Consolas" w:eastAsia="Times New Roman" w:hAnsi="Consolas" w:cs="Times New Roman"/>
+          <w:color w:val="608B4E"/>
+          <w:sz w:val="21"/>
+          <w:szCs w:val="21"/>
+          <w:lang w:val="en-US" w:eastAsia="ru-RU"/>
+        </w:rPr>
+        <w:t>**/</w:t>
+      </w:r>
+    </w:p>
+    <w:p>
+      <w:pPr>
+        <w:shd w:val="clear" w:color="auto" w:fill="1E1E1E"/>
+        <w:spacing w:after="0" w:line="285" w:lineRule="atLeast"/>
+        <w:rPr>
+          <w:rFonts w:ascii="Consolas" w:eastAsia="Times New Roman" w:hAnsi="Consolas" w:cs="Times New Roman"/>
+          <w:color w:val="D4D4D4"/>
+          <w:sz w:val="21"/>
+          <w:szCs w:val="21"/>
+          <w:lang w:val="en-US" w:eastAsia="ru-RU"/>
+        </w:rPr>
+      </w:pPr>
+      <w:r>
+        <w:rPr>
+          <w:rFonts w:ascii="Consolas" w:eastAsia="Times New Roman" w:hAnsi="Consolas" w:cs="Times New Roman"/>
+          <w:color w:val="D4D4D4"/>
+          <w:sz w:val="21"/>
+          <w:szCs w:val="21"/>
+          <w:lang w:val="en-US" w:eastAsia="ru-RU"/>
+        </w:rPr>
+        <w:t xml:space="preserve">    </w:t>
+      </w:r>
+      <w:r>
+        <w:rPr>
+          <w:rFonts w:ascii="Consolas" w:eastAsia="Times New Roman" w:hAnsi="Consolas" w:cs="Times New Roman"/>
+          <w:color w:val="569CD6"/>
+          <w:sz w:val="21"/>
+          <w:szCs w:val="21"/>
+          <w:lang w:val="en-US" w:eastAsia="ru-RU"/>
+        </w:rPr>
+        <w:t>public</w:t>
+      </w:r>
+      <w:r>
+        <w:rPr>
+          <w:rFonts w:ascii="Consolas" w:eastAsia="Times New Roman" w:hAnsi="Consolas" w:cs="Times New Roman"/>
+          <w:color w:val="D4D4D4"/>
+          <w:sz w:val="21"/>
+          <w:szCs w:val="21"/>
+          <w:lang w:val="en-US" w:eastAsia="ru-RU"/>
+        </w:rPr>
+        <w:t xml:space="preserve"> </w:t>
+      </w:r>
+      <w:r>
+        <w:rPr>
+          <w:rFonts w:ascii="Consolas" w:eastAsia="Times New Roman" w:hAnsi="Consolas" w:cs="Times New Roman"/>
+          <w:color w:val="4EC9B0"/>
+          <w:sz w:val="21"/>
+          <w:szCs w:val="21"/>
+          <w:lang w:val="en-US" w:eastAsia="ru-RU"/>
+        </w:rPr>
+        <w:t>boolean</w:t>
+      </w:r>
+      <w:r>
+        <w:rPr>
+          <w:rFonts w:ascii="Consolas" w:eastAsia="Times New Roman" w:hAnsi="Consolas" w:cs="Times New Roman"/>
+          <w:color w:val="D4D4D4"/>
+          <w:sz w:val="21"/>
+          <w:szCs w:val="21"/>
+          <w:lang w:val="en-US" w:eastAsia="ru-RU"/>
+        </w:rPr>
+        <w:t xml:space="preserve"> </w:t>
+      </w:r>
+      <w:r>
+        <w:rPr>
+          <w:rFonts w:ascii="Consolas" w:eastAsia="Times New Roman" w:hAnsi="Consolas" w:cs="Times New Roman"/>
+          <w:color w:val="DCDCAA"/>
+          <w:sz w:val="21"/>
+          <w:szCs w:val="21"/>
+          <w:lang w:val="en-US" w:eastAsia="ru-RU"/>
+        </w:rPr>
+        <w:t>addOpenWaypoint</w:t>
+      </w:r>
+      <w:r>
+        <w:rPr>
+          <w:rFonts w:ascii="Consolas" w:eastAsia="Times New Roman" w:hAnsi="Consolas" w:cs="Times New Roman"/>
+          <w:color w:val="D4D4D4"/>
+          <w:sz w:val="21"/>
+          <w:szCs w:val="21"/>
+          <w:lang w:val="en-US" w:eastAsia="ru-RU"/>
+        </w:rPr>
+        <w:t>(</w:t>
+      </w:r>
+      <w:r>
+        <w:rPr>
+          <w:rFonts w:ascii="Consolas" w:eastAsia="Times New Roman" w:hAnsi="Consolas" w:cs="Times New Roman"/>
+          <w:color w:val="4EC9B0"/>
+          <w:sz w:val="21"/>
+          <w:szCs w:val="21"/>
+          <w:lang w:val="en-US" w:eastAsia="ru-RU"/>
+        </w:rPr>
+        <w:t>Waypoint</w:t>
+      </w:r>
+      <w:r>
+        <w:rPr>
+          <w:rFonts w:ascii="Consolas" w:eastAsia="Times New Roman" w:hAnsi="Consolas" w:cs="Times New Roman"/>
+          <w:color w:val="D4D4D4"/>
+          <w:sz w:val="21"/>
+          <w:szCs w:val="21"/>
+          <w:lang w:val="en-US" w:eastAsia="ru-RU"/>
+        </w:rPr>
+        <w:t xml:space="preserve"> </w:t>
+      </w:r>
+      <w:r>
+        <w:rPr>
+          <w:rFonts w:ascii="Consolas" w:eastAsia="Times New Roman" w:hAnsi="Consolas" w:cs="Times New Roman"/>
+          <w:color w:val="9CDCFE"/>
+          <w:sz w:val="21"/>
+          <w:szCs w:val="21"/>
+          <w:lang w:val="en-US" w:eastAsia="ru-RU"/>
+        </w:rPr>
+        <w:t>newWP</w:t>
+      </w:r>
+      <w:r>
+        <w:rPr>
+          <w:rFonts w:ascii="Consolas" w:eastAsia="Times New Roman" w:hAnsi="Consolas" w:cs="Times New Roman"/>
+          <w:color w:val="D4D4D4"/>
+          <w:sz w:val="21"/>
+          <w:szCs w:val="21"/>
+          <w:lang w:val="en-US" w:eastAsia="ru-RU"/>
+        </w:rPr>
+        <w:t>)</w:t>
+      </w:r>
+    </w:p>
+    <w:p>
+      <w:pPr>
+        <w:shd w:val="clear" w:color="auto" w:fill="1E1E1E"/>
+        <w:spacing w:after="0" w:line="285" w:lineRule="atLeast"/>
+        <w:rPr>
+          <w:rFonts w:ascii="Consolas" w:eastAsia="Times New Roman" w:hAnsi="Consolas" w:cs="Times New Roman"/>
+          <w:color w:val="D4D4D4"/>
+          <w:sz w:val="21"/>
+          <w:szCs w:val="21"/>
+          <w:lang w:val="en-US" w:eastAsia="ru-RU"/>
+        </w:rPr>
+      </w:pPr>
+      <w:r>
+        <w:rPr>
+          <w:rFonts w:ascii="Consolas" w:eastAsia="Times New Roman" w:hAnsi="Consolas" w:cs="Times New Roman"/>
+          <w:color w:val="D4D4D4"/>
+          <w:sz w:val="21"/>
+          <w:szCs w:val="21"/>
+          <w:lang w:val="en-US" w:eastAsia="ru-RU"/>
+        </w:rPr>
+        <w:t xml:space="preserve">    {</w:t>
+      </w:r>
+    </w:p>
+    <w:p>
+      <w:pPr>
+        <w:shd w:val="clear" w:color="auto" w:fill="1E1E1E"/>
+        <w:spacing w:after="0" w:line="285" w:lineRule="atLeast"/>
+        <w:rPr>
+          <w:rFonts w:ascii="Consolas" w:eastAsia="Times New Roman" w:hAnsi="Consolas" w:cs="Times New Roman"/>
+          <w:color w:val="D4D4D4"/>
+          <w:sz w:val="21"/>
+          <w:szCs w:val="21"/>
+          <w:lang w:val="en-US" w:eastAsia="ru-RU"/>
+        </w:rPr>
+      </w:pPr>
+      <w:r>
+        <w:rPr>
+          <w:rFonts w:ascii="Consolas" w:eastAsia="Times New Roman" w:hAnsi="Consolas" w:cs="Times New Roman"/>
+          <w:color w:val="D4D4D4"/>
+          <w:sz w:val="21"/>
+          <w:szCs w:val="21"/>
+          <w:lang w:val="en-US" w:eastAsia="ru-RU"/>
+        </w:rPr>
+        <w:t xml:space="preserve">        </w:t>
+      </w:r>
+      <w:r>
+        <w:rPr>
+          <w:rFonts w:ascii="Consolas" w:eastAsia="Times New Roman" w:hAnsi="Consolas" w:cs="Times New Roman"/>
+          <w:color w:val="4EC9B0"/>
+          <w:sz w:val="21"/>
+          <w:szCs w:val="21"/>
+          <w:lang w:val="en-US" w:eastAsia="ru-RU"/>
+        </w:rPr>
+        <w:t>Waypoint</w:t>
+      </w:r>
+      <w:r>
+        <w:rPr>
+          <w:rFonts w:ascii="Consolas" w:eastAsia="Times New Roman" w:hAnsi="Consolas" w:cs="Times New Roman"/>
+          <w:color w:val="D4D4D4"/>
+          <w:sz w:val="21"/>
+          <w:szCs w:val="21"/>
+          <w:lang w:val="en-US" w:eastAsia="ru-RU"/>
+        </w:rPr>
+        <w:t xml:space="preserve"> </w:t>
+      </w:r>
+      <w:r>
+        <w:rPr>
+          <w:rFonts w:ascii="Consolas" w:eastAsia="Times New Roman" w:hAnsi="Consolas" w:cs="Times New Roman"/>
+          <w:color w:val="9CDCFE"/>
+          <w:sz w:val="21"/>
+          <w:szCs w:val="21"/>
+          <w:lang w:val="en-US" w:eastAsia="ru-RU"/>
+        </w:rPr>
+        <w:t>other</w:t>
+      </w:r>
+      <w:r>
+        <w:rPr>
+          <w:rFonts w:ascii="Consolas" w:eastAsia="Times New Roman" w:hAnsi="Consolas" w:cs="Times New Roman"/>
+          <w:color w:val="D4D4D4"/>
+          <w:sz w:val="21"/>
+          <w:szCs w:val="21"/>
+          <w:lang w:val="en-US" w:eastAsia="ru-RU"/>
+        </w:rPr>
+        <w:t xml:space="preserve"> = </w:t>
+      </w:r>
+      <w:r>
+        <w:rPr>
+          <w:rFonts w:ascii="Consolas" w:eastAsia="Times New Roman" w:hAnsi="Consolas" w:cs="Times New Roman"/>
+          <w:color w:val="9CDCFE"/>
+          <w:sz w:val="21"/>
+          <w:szCs w:val="21"/>
+          <w:lang w:val="en-US" w:eastAsia="ru-RU"/>
+        </w:rPr>
+        <w:t>openWp</w:t>
+      </w:r>
+      <w:r>
+        <w:rPr>
+          <w:rFonts w:ascii="Consolas" w:eastAsia="Times New Roman" w:hAnsi="Consolas" w:cs="Times New Roman"/>
+          <w:color w:val="D4D4D4"/>
+          <w:sz w:val="21"/>
+          <w:szCs w:val="21"/>
+          <w:lang w:val="en-US" w:eastAsia="ru-RU"/>
+        </w:rPr>
+        <w:t>.</w:t>
+      </w:r>
+      <w:r>
+        <w:rPr>
+          <w:rFonts w:ascii="Consolas" w:eastAsia="Times New Roman" w:hAnsi="Consolas" w:cs="Times New Roman"/>
+          <w:color w:val="DCDCAA"/>
+          <w:sz w:val="21"/>
+          <w:szCs w:val="21"/>
+          <w:lang w:val="en-US" w:eastAsia="ru-RU"/>
+        </w:rPr>
+        <w:t>get</w:t>
+      </w:r>
+      <w:r>
+        <w:rPr>
+          <w:rFonts w:ascii="Consolas" w:eastAsia="Times New Roman" w:hAnsi="Consolas" w:cs="Times New Roman"/>
+          <w:color w:val="D4D4D4"/>
+          <w:sz w:val="21"/>
+          <w:szCs w:val="21"/>
+          <w:lang w:val="en-US" w:eastAsia="ru-RU"/>
+        </w:rPr>
+        <w:t>(</w:t>
+      </w:r>
+      <w:r>
+        <w:rPr>
+          <w:rFonts w:ascii="Consolas" w:eastAsia="Times New Roman" w:hAnsi="Consolas" w:cs="Times New Roman"/>
+          <w:color w:val="9CDCFE"/>
+          <w:sz w:val="21"/>
+          <w:szCs w:val="21"/>
+          <w:lang w:val="en-US" w:eastAsia="ru-RU"/>
+        </w:rPr>
+        <w:t>newWP</w:t>
+      </w:r>
+      <w:r>
+        <w:rPr>
+          <w:rFonts w:ascii="Consolas" w:eastAsia="Times New Roman" w:hAnsi="Consolas" w:cs="Times New Roman"/>
+          <w:color w:val="D4D4D4"/>
+          <w:sz w:val="21"/>
+          <w:szCs w:val="21"/>
+          <w:lang w:val="en-US" w:eastAsia="ru-RU"/>
+        </w:rPr>
+        <w:t>.</w:t>
+      </w:r>
+      <w:r>
+        <w:rPr>
+          <w:rFonts w:ascii="Consolas" w:eastAsia="Times New Roman" w:hAnsi="Consolas" w:cs="Times New Roman"/>
+          <w:color w:val="DCDCAA"/>
+          <w:sz w:val="21"/>
+          <w:szCs w:val="21"/>
+          <w:lang w:val="en-US" w:eastAsia="ru-RU"/>
+        </w:rPr>
+        <w:t>getLocation</w:t>
+      </w:r>
+      <w:r>
+        <w:rPr>
+          <w:rFonts w:ascii="Consolas" w:eastAsia="Times New Roman" w:hAnsi="Consolas" w:cs="Times New Roman"/>
+          <w:color w:val="D4D4D4"/>
+          <w:sz w:val="21"/>
+          <w:szCs w:val="21"/>
+          <w:lang w:val="en-US" w:eastAsia="ru-RU"/>
+        </w:rPr>
+        <w:t>());</w:t>
+      </w:r>
+    </w:p>
+    <w:p>
+      <w:pPr>
+        <w:shd w:val="clear" w:color="auto" w:fill="1E1E1E"/>
+        <w:spacing w:after="0" w:line="285" w:lineRule="atLeast"/>
+        <w:rPr>
+          <w:rFonts w:ascii="Consolas" w:eastAsia="Times New Roman" w:hAnsi="Consolas" w:cs="Times New Roman"/>
+          <w:color w:val="D4D4D4"/>
+          <w:sz w:val="21"/>
+          <w:szCs w:val="21"/>
+          <w:lang w:val="en-US" w:eastAsia="ru-RU"/>
+        </w:rPr>
+      </w:pPr>
+      <w:r>
+        <w:rPr>
+          <w:rFonts w:ascii="Consolas" w:eastAsia="Times New Roman" w:hAnsi="Consolas" w:cs="Times New Roman"/>
+          <w:color w:val="D4D4D4"/>
+          <w:sz w:val="21"/>
+          <w:szCs w:val="21"/>
+          <w:lang w:val="en-US" w:eastAsia="ru-RU"/>
+        </w:rPr>
+        <w:t xml:space="preserve">        </w:t>
+      </w:r>
+    </w:p>
+    <w:p>
+      <w:pPr>
+        <w:shd w:val="clear" w:color="auto" w:fill="1E1E1E"/>
+        <w:spacing w:after="0" w:line="285" w:lineRule="atLeast"/>
+        <w:rPr>
+          <w:rFonts w:ascii="Consolas" w:eastAsia="Times New Roman" w:hAnsi="Consolas" w:cs="Times New Roman"/>
+          <w:color w:val="D4D4D4"/>
+          <w:sz w:val="21"/>
+          <w:szCs w:val="21"/>
+          <w:lang w:val="en-US" w:eastAsia="ru-RU"/>
+        </w:rPr>
+      </w:pPr>
+      <w:r>
+        <w:rPr>
+          <w:rFonts w:ascii="Consolas" w:eastAsia="Times New Roman" w:hAnsi="Consolas" w:cs="Times New Roman"/>
+          <w:color w:val="D4D4D4"/>
+          <w:sz w:val="21"/>
+          <w:szCs w:val="21"/>
+          <w:lang w:val="en-US" w:eastAsia="ru-RU"/>
+        </w:rPr>
+        <w:t xml:space="preserve">        </w:t>
+      </w:r>
+      <w:r>
+        <w:rPr>
+          <w:rFonts w:ascii="Consolas" w:eastAsia="Times New Roman" w:hAnsi="Consolas" w:cs="Times New Roman"/>
+          <w:color w:val="C586C0"/>
+          <w:sz w:val="21"/>
+          <w:szCs w:val="21"/>
+          <w:lang w:val="en-US" w:eastAsia="ru-RU"/>
+        </w:rPr>
+        <w:t>if</w:t>
+      </w:r>
+      <w:r>
+        <w:rPr>
+          <w:rFonts w:ascii="Consolas" w:eastAsia="Times New Roman" w:hAnsi="Consolas" w:cs="Times New Roman"/>
+          <w:color w:val="D4D4D4"/>
+          <w:sz w:val="21"/>
+          <w:szCs w:val="21"/>
+          <w:lang w:val="en-US" w:eastAsia="ru-RU"/>
+        </w:rPr>
+        <w:t xml:space="preserve">(other == </w:t>
+      </w:r>
+      <w:r>
+        <w:rPr>
+          <w:rFonts w:ascii="Consolas" w:eastAsia="Times New Roman" w:hAnsi="Consolas" w:cs="Times New Roman"/>
+          <w:color w:val="569CD6"/>
+          <w:sz w:val="21"/>
+          <w:szCs w:val="21"/>
+          <w:lang w:val="en-US" w:eastAsia="ru-RU"/>
+        </w:rPr>
+        <w:t>null</w:t>
+      </w:r>
+      <w:r>
+        <w:rPr>
+          <w:rFonts w:ascii="Consolas" w:eastAsia="Times New Roman" w:hAnsi="Consolas" w:cs="Times New Roman"/>
+          <w:color w:val="D4D4D4"/>
+          <w:sz w:val="21"/>
+          <w:szCs w:val="21"/>
+          <w:lang w:val="en-US" w:eastAsia="ru-RU"/>
+        </w:rPr>
+        <w:t xml:space="preserve"> || </w:t>
+      </w:r>
+      <w:r>
+        <w:rPr>
+          <w:rFonts w:ascii="Consolas" w:eastAsia="Times New Roman" w:hAnsi="Consolas" w:cs="Times New Roman"/>
+          <w:color w:val="9CDCFE"/>
+          <w:sz w:val="21"/>
+          <w:szCs w:val="21"/>
+          <w:lang w:val="en-US" w:eastAsia="ru-RU"/>
+        </w:rPr>
+        <w:t>newWP</w:t>
+      </w:r>
+      <w:r>
+        <w:rPr>
+          <w:rFonts w:ascii="Consolas" w:eastAsia="Times New Roman" w:hAnsi="Consolas" w:cs="Times New Roman"/>
+          <w:color w:val="D4D4D4"/>
+          <w:sz w:val="21"/>
+          <w:szCs w:val="21"/>
+          <w:lang w:val="en-US" w:eastAsia="ru-RU"/>
+        </w:rPr>
+        <w:t>.</w:t>
+      </w:r>
+      <w:r>
+        <w:rPr>
+          <w:rFonts w:ascii="Consolas" w:eastAsia="Times New Roman" w:hAnsi="Consolas" w:cs="Times New Roman"/>
+          <w:color w:val="DCDCAA"/>
+          <w:sz w:val="21"/>
+          <w:szCs w:val="21"/>
+          <w:lang w:val="en-US" w:eastAsia="ru-RU"/>
+        </w:rPr>
+        <w:t>getPreviousCost</w:t>
+      </w:r>
+      <w:r>
+        <w:rPr>
+          <w:rFonts w:ascii="Consolas" w:eastAsia="Times New Roman" w:hAnsi="Consolas" w:cs="Times New Roman"/>
+          <w:color w:val="D4D4D4"/>
+          <w:sz w:val="21"/>
+          <w:szCs w:val="21"/>
+          <w:lang w:val="en-US" w:eastAsia="ru-RU"/>
+        </w:rPr>
+        <w:t xml:space="preserve">() &lt; </w:t>
+      </w:r>
+      <w:r>
+        <w:rPr>
+          <w:rFonts w:ascii="Consolas" w:eastAsia="Times New Roman" w:hAnsi="Consolas" w:cs="Times New Roman"/>
+          <w:color w:val="9CDCFE"/>
+          <w:sz w:val="21"/>
+          <w:szCs w:val="21"/>
+          <w:lang w:val="en-US" w:eastAsia="ru-RU"/>
+        </w:rPr>
+        <w:t>other</w:t>
+      </w:r>
+      <w:r>
+        <w:rPr>
+          <w:rFonts w:ascii="Consolas" w:eastAsia="Times New Roman" w:hAnsi="Consolas" w:cs="Times New Roman"/>
+          <w:color w:val="D4D4D4"/>
+          <w:sz w:val="21"/>
+          <w:szCs w:val="21"/>
+          <w:lang w:val="en-US" w:eastAsia="ru-RU"/>
+        </w:rPr>
+        <w:t>.</w:t>
+      </w:r>
+      <w:r>
+        <w:rPr>
+          <w:rFonts w:ascii="Consolas" w:eastAsia="Times New Roman" w:hAnsi="Consolas" w:cs="Times New Roman"/>
+          <w:color w:val="DCDCAA"/>
+          <w:sz w:val="21"/>
+          <w:szCs w:val="21"/>
+          <w:lang w:val="en-US" w:eastAsia="ru-RU"/>
+        </w:rPr>
+        <w:t>getPreviousCost</w:t>
+      </w:r>
+      <w:r>
+        <w:rPr>
+          <w:rFonts w:ascii="Consolas" w:eastAsia="Times New Roman" w:hAnsi="Consolas" w:cs="Times New Roman"/>
+          <w:color w:val="D4D4D4"/>
+          <w:sz w:val="21"/>
+          <w:szCs w:val="21"/>
+          <w:lang w:val="en-US" w:eastAsia="ru-RU"/>
+        </w:rPr>
+        <w:t>())</w:t>
+      </w:r>
+    </w:p>
+    <w:p>
+      <w:pPr>
+        <w:shd w:val="clear" w:color="auto" w:fill="1E1E1E"/>
+        <w:spacing w:after="0" w:line="285" w:lineRule="atLeast"/>
+        <w:rPr>
+          <w:rFonts w:ascii="Consolas" w:eastAsia="Times New Roman" w:hAnsi="Consolas" w:cs="Times New Roman"/>
+          <w:color w:val="D4D4D4"/>
+          <w:sz w:val="21"/>
+          <w:szCs w:val="21"/>
+          <w:lang w:val="en-US" w:eastAsia="ru-RU"/>
+        </w:rPr>
+      </w:pPr>
+      <w:r>
+        <w:rPr>
+          <w:rFonts w:ascii="Consolas" w:eastAsia="Times New Roman" w:hAnsi="Consolas" w:cs="Times New Roman"/>
+          <w:color w:val="D4D4D4"/>
+          <w:sz w:val="21"/>
+          <w:szCs w:val="21"/>
+          <w:lang w:val="en-US" w:eastAsia="ru-RU"/>
+        </w:rPr>
+        <w:t xml:space="preserve">        {</w:t>
+      </w:r>
+    </w:p>
+    <w:p>
+      <w:pPr>
+        <w:shd w:val="clear" w:color="auto" w:fill="1E1E1E"/>
+        <w:spacing w:after="0" w:line="285" w:lineRule="atLeast"/>
+        <w:rPr>
+          <w:rFonts w:ascii="Consolas" w:eastAsia="Times New Roman" w:hAnsi="Consolas" w:cs="Times New Roman"/>
+          <w:color w:val="D4D4D4"/>
+          <w:sz w:val="21"/>
+          <w:szCs w:val="21"/>
+          <w:lang w:val="en-US" w:eastAsia="ru-RU"/>
+        </w:rPr>
+      </w:pPr>
+      <w:r>
+        <w:rPr>
+          <w:rFonts w:ascii="Consolas" w:eastAsia="Times New Roman" w:hAnsi="Consolas" w:cs="Times New Roman"/>
+          <w:color w:val="D4D4D4"/>
+          <w:sz w:val="21"/>
+          <w:szCs w:val="21"/>
+          <w:lang w:val="en-US" w:eastAsia="ru-RU"/>
+        </w:rPr>
+        <w:t xml:space="preserve">            </w:t>
+      </w:r>
+      <w:r>
+        <w:rPr>
+          <w:rFonts w:ascii="Consolas" w:eastAsia="Times New Roman" w:hAnsi="Consolas" w:cs="Times New Roman"/>
+          <w:color w:val="9CDCFE"/>
+          <w:sz w:val="21"/>
+          <w:szCs w:val="21"/>
+          <w:lang w:val="en-US" w:eastAsia="ru-RU"/>
+        </w:rPr>
+        <w:t>openWp</w:t>
+      </w:r>
+      <w:r>
+        <w:rPr>
+          <w:rFonts w:ascii="Consolas" w:eastAsia="Times New Roman" w:hAnsi="Consolas" w:cs="Times New Roman"/>
+          <w:color w:val="D4D4D4"/>
+          <w:sz w:val="21"/>
+          <w:szCs w:val="21"/>
+          <w:lang w:val="en-US" w:eastAsia="ru-RU"/>
+        </w:rPr>
+        <w:t>.</w:t>
+      </w:r>
+      <w:r>
+        <w:rPr>
+          <w:rFonts w:ascii="Consolas" w:eastAsia="Times New Roman" w:hAnsi="Consolas" w:cs="Times New Roman"/>
+          <w:color w:val="DCDCAA"/>
+          <w:sz w:val="21"/>
+          <w:szCs w:val="21"/>
+          <w:lang w:val="en-US" w:eastAsia="ru-RU"/>
+        </w:rPr>
+        <w:t>put</w:t>
+      </w:r>
+      <w:r>
+        <w:rPr>
+          <w:rFonts w:ascii="Consolas" w:eastAsia="Times New Roman" w:hAnsi="Consolas" w:cs="Times New Roman"/>
+          <w:color w:val="D4D4D4"/>
+          <w:sz w:val="21"/>
+          <w:szCs w:val="21"/>
+          <w:lang w:val="en-US" w:eastAsia="ru-RU"/>
+        </w:rPr>
+        <w:t>(</w:t>
+      </w:r>
+      <w:r>
+        <w:rPr>
+          <w:rFonts w:ascii="Consolas" w:eastAsia="Times New Roman" w:hAnsi="Consolas" w:cs="Times New Roman"/>
+          <w:color w:val="9CDCFE"/>
+          <w:sz w:val="21"/>
+          <w:szCs w:val="21"/>
+          <w:lang w:val="en-US" w:eastAsia="ru-RU"/>
+        </w:rPr>
+        <w:t>newWP</w:t>
+      </w:r>
+      <w:r>
+        <w:rPr>
+          <w:rFonts w:ascii="Consolas" w:eastAsia="Times New Roman" w:hAnsi="Consolas" w:cs="Times New Roman"/>
+          <w:color w:val="D4D4D4"/>
+          <w:sz w:val="21"/>
+          <w:szCs w:val="21"/>
+          <w:lang w:val="en-US" w:eastAsia="ru-RU"/>
+        </w:rPr>
+        <w:t>.</w:t>
+      </w:r>
+      <w:r>
+        <w:rPr>
+          <w:rFonts w:ascii="Consolas" w:eastAsia="Times New Roman" w:hAnsi="Consolas" w:cs="Times New Roman"/>
+          <w:color w:val="DCDCAA"/>
+          <w:sz w:val="21"/>
+          <w:szCs w:val="21"/>
+          <w:lang w:val="en-US" w:eastAsia="ru-RU"/>
+        </w:rPr>
+        <w:t>getLocation</w:t>
+      </w:r>
+      <w:r>
+        <w:rPr>
+          <w:rFonts w:ascii="Consolas" w:eastAsia="Times New Roman" w:hAnsi="Consolas" w:cs="Times New Roman"/>
+          <w:color w:val="D4D4D4"/>
+          <w:sz w:val="21"/>
+          <w:szCs w:val="21"/>
+          <w:lang w:val="en-US" w:eastAsia="ru-RU"/>
+        </w:rPr>
+        <w:t>(), newWP);</w:t>
+      </w:r>
+    </w:p>
+    <w:p>
+      <w:pPr>
+        <w:shd w:val="clear" w:color="auto" w:fill="1E1E1E"/>
+        <w:spacing w:after="0" w:line="285" w:lineRule="atLeast"/>
+        <w:rPr>
+          <w:rFonts w:ascii="Consolas" w:eastAsia="Times New Roman" w:hAnsi="Consolas" w:cs="Times New Roman"/>
+          <w:color w:val="D4D4D4"/>
+          <w:sz w:val="21"/>
+          <w:szCs w:val="21"/>
+          <w:lang w:eastAsia="ru-RU"/>
+        </w:rPr>
+      </w:pPr>
+      <w:r>
+        <w:rPr>
+          <w:rFonts w:ascii="Consolas" w:eastAsia="Times New Roman" w:hAnsi="Consolas" w:cs="Times New Roman"/>
+          <w:color w:val="D4D4D4"/>
+          <w:sz w:val="21"/>
+          <w:szCs w:val="21"/>
+          <w:lang w:val="en-US" w:eastAsia="ru-RU"/>
+        </w:rPr>
+        <w:t xml:space="preserve">            </w:t>
       </w:r>
       <w:proofErr w:type="spellStart"/>
       <w:r>
         <w:rPr>
-          <w:lang w:val="en-US"/>
-        </w:rPr>
-        <w:t>AStarState</w:t>
+          <w:rFonts w:ascii="Consolas" w:eastAsia="Times New Roman" w:hAnsi="Consolas" w:cs="Times New Roman"/>
+          <w:color w:val="C586C0"/>
+          <w:sz w:val="21"/>
+          <w:szCs w:val="21"/>
+          <w:lang w:eastAsia="ru-RU"/>
+        </w:rPr>
+        <w:t>return</w:t>
       </w:r>
       <w:proofErr w:type="spellEnd"/>
+      <w:r>
+        <w:rPr>
+          <w:rFonts w:ascii="Consolas" w:eastAsia="Times New Roman" w:hAnsi="Consolas" w:cs="Times New Roman"/>
+          <w:color w:val="D4D4D4"/>
+          <w:sz w:val="21"/>
+          <w:szCs w:val="21"/>
+          <w:lang w:eastAsia="ru-RU"/>
+        </w:rPr>
+        <w:t xml:space="preserve"> </w:t>
+      </w:r>
+      <w:proofErr w:type="spellStart"/>
+      <w:r>
+        <w:rPr>
+          <w:rFonts w:ascii="Consolas" w:eastAsia="Times New Roman" w:hAnsi="Consolas" w:cs="Times New Roman"/>
+          <w:color w:val="569CD6"/>
+          <w:sz w:val="21"/>
+          <w:szCs w:val="21"/>
+          <w:lang w:eastAsia="ru-RU"/>
+        </w:rPr>
+        <w:t>true</w:t>
+      </w:r>
+      <w:proofErr w:type="spellEnd"/>
+      <w:r>
+        <w:rPr>
+          <w:rFonts w:ascii="Consolas" w:eastAsia="Times New Roman" w:hAnsi="Consolas" w:cs="Times New Roman"/>
+          <w:color w:val="D4D4D4"/>
+          <w:sz w:val="21"/>
+          <w:szCs w:val="21"/>
+          <w:lang w:eastAsia="ru-RU"/>
+        </w:rPr>
+        <w:t>;</w:t>
+      </w:r>
+    </w:p>
+    <w:p>
+      <w:pPr>
+        <w:shd w:val="clear" w:color="auto" w:fill="1E1E1E"/>
+        <w:spacing w:after="0" w:line="285" w:lineRule="atLeast"/>
+        <w:rPr>
+          <w:rFonts w:ascii="Consolas" w:eastAsia="Times New Roman" w:hAnsi="Consolas" w:cs="Times New Roman"/>
+          <w:color w:val="D4D4D4"/>
+          <w:sz w:val="21"/>
+          <w:szCs w:val="21"/>
+          <w:lang w:eastAsia="ru-RU"/>
+        </w:rPr>
+      </w:pPr>
+      <w:r>
+        <w:rPr>
+          <w:rFonts w:ascii="Consolas" w:eastAsia="Times New Roman" w:hAnsi="Consolas" w:cs="Times New Roman"/>
+          <w:color w:val="D4D4D4"/>
+          <w:sz w:val="21"/>
+          <w:szCs w:val="21"/>
+          <w:lang w:eastAsia="ru-RU"/>
+        </w:rPr>
+        <w:t xml:space="preserve">        }</w:t>
+      </w:r>
+    </w:p>
+    <w:p>
+      <w:pPr>
+        <w:shd w:val="clear" w:color="auto" w:fill="1E1E1E"/>
+        <w:spacing w:after="0" w:line="285" w:lineRule="atLeast"/>
+        <w:rPr>
+          <w:rFonts w:ascii="Consolas" w:eastAsia="Times New Roman" w:hAnsi="Consolas" w:cs="Times New Roman"/>
+          <w:color w:val="D4D4D4"/>
+          <w:sz w:val="21"/>
+          <w:szCs w:val="21"/>
+          <w:lang w:eastAsia="ru-RU"/>
+        </w:rPr>
+      </w:pPr>
+      <w:r>
+        <w:rPr>
+          <w:rFonts w:ascii="Consolas" w:eastAsia="Times New Roman" w:hAnsi="Consolas" w:cs="Times New Roman"/>
+          <w:color w:val="D4D4D4"/>
+          <w:sz w:val="21"/>
+          <w:szCs w:val="21"/>
+          <w:lang w:eastAsia="ru-RU"/>
+        </w:rPr>
+        <w:t xml:space="preserve">        </w:t>
+      </w:r>
+      <w:proofErr w:type="spellStart"/>
+      <w:r>
+        <w:rPr>
+          <w:rFonts w:ascii="Consolas" w:eastAsia="Times New Roman" w:hAnsi="Consolas" w:cs="Times New Roman"/>
+          <w:color w:val="C586C0"/>
+          <w:sz w:val="21"/>
+          <w:szCs w:val="21"/>
+          <w:lang w:eastAsia="ru-RU"/>
+        </w:rPr>
+        <w:t>return</w:t>
+      </w:r>
+      <w:proofErr w:type="spellEnd"/>
+      <w:r>
+        <w:rPr>
+          <w:rFonts w:ascii="Consolas" w:eastAsia="Times New Roman" w:hAnsi="Consolas" w:cs="Times New Roman"/>
+          <w:color w:val="D4D4D4"/>
+          <w:sz w:val="21"/>
+          <w:szCs w:val="21"/>
+          <w:lang w:eastAsia="ru-RU"/>
+        </w:rPr>
+        <w:t xml:space="preserve"> </w:t>
+      </w:r>
+      <w:proofErr w:type="spellStart"/>
+      <w:r>
+        <w:rPr>
+          <w:rFonts w:ascii="Consolas" w:eastAsia="Times New Roman" w:hAnsi="Consolas" w:cs="Times New Roman"/>
+          <w:color w:val="569CD6"/>
+          <w:sz w:val="21"/>
+          <w:szCs w:val="21"/>
+          <w:lang w:eastAsia="ru-RU"/>
+        </w:rPr>
+        <w:t>false</w:t>
+      </w:r>
+      <w:proofErr w:type="spellEnd"/>
+      <w:r>
+        <w:rPr>
+          <w:rFonts w:ascii="Consolas" w:eastAsia="Times New Roman" w:hAnsi="Consolas" w:cs="Times New Roman"/>
+          <w:color w:val="D4D4D4"/>
+          <w:sz w:val="21"/>
+          <w:szCs w:val="21"/>
+          <w:lang w:eastAsia="ru-RU"/>
+        </w:rPr>
+        <w:t>;</w:t>
+      </w:r>
+    </w:p>
+    <w:p>
+      <w:pPr>
+        <w:shd w:val="clear" w:color="auto" w:fill="1E1E1E"/>
+        <w:spacing w:after="0" w:line="285" w:lineRule="atLeast"/>
+        <w:rPr>
+          <w:rFonts w:ascii="Consolas" w:eastAsia="Times New Roman" w:hAnsi="Consolas" w:cs="Times New Roman"/>
+          <w:color w:val="D4D4D4"/>
+          <w:sz w:val="21"/>
+          <w:szCs w:val="21"/>
+          <w:lang w:eastAsia="ru-RU"/>
+        </w:rPr>
+      </w:pPr>
+      <w:r>
+        <w:rPr>
+          <w:rFonts w:ascii="Consolas" w:eastAsia="Times New Roman" w:hAnsi="Consolas" w:cs="Times New Roman"/>
+          <w:color w:val="D4D4D4"/>
+          <w:sz w:val="21"/>
+          <w:szCs w:val="21"/>
+          <w:lang w:eastAsia="ru-RU"/>
+        </w:rPr>
+        <w:t xml:space="preserve">    }</w:t>
+      </w:r>
+    </w:p>
+    <w:p>
+      <w:pPr>
+        <w:shd w:val="clear" w:color="auto" w:fill="1E1E1E"/>
+        <w:spacing w:after="240" w:line="285" w:lineRule="atLeast"/>
+        <w:rPr>
+          <w:rFonts w:ascii="Consolas" w:eastAsia="Times New Roman" w:hAnsi="Consolas" w:cs="Times New Roman"/>
+          <w:color w:val="D4D4D4"/>
+          <w:sz w:val="21"/>
+          <w:szCs w:val="21"/>
+          <w:lang w:eastAsia="ru-RU"/>
+        </w:rPr>
+      </w:pPr>
     </w:p>
     <w:p>
       <w:pPr>
@@ -2957,19 +4062,19 @@
           <w:szCs w:val="21"/>
           <w:lang w:eastAsia="ru-RU"/>
         </w:rPr>
-        <w:t>/**</w:t>
-      </w:r>
-    </w:p>
-    <w:p>
-      <w:pPr>
-        <w:shd w:val="clear" w:color="auto" w:fill="1E1E1E"/>
-        <w:spacing w:after="0" w:line="285" w:lineRule="atLeast"/>
-        <w:rPr>
-          <w:rFonts w:ascii="Consolas" w:eastAsia="Times New Roman" w:hAnsi="Consolas" w:cs="Times New Roman"/>
-          <w:color w:val="D4D4D4"/>
-          <w:sz w:val="21"/>
-          <w:szCs w:val="21"/>
-          <w:lang w:eastAsia="ru-RU"/>
+        <w:t xml:space="preserve">    /** Возвращает текущее количество открытых точек.</w:t>
+      </w:r>
+    </w:p>
+    <w:p>
+      <w:pPr>
+        <w:shd w:val="clear" w:color="auto" w:fill="1E1E1E"/>
+        <w:spacing w:after="0" w:line="285" w:lineRule="atLeast"/>
+        <w:rPr>
+          <w:rFonts w:ascii="Consolas" w:eastAsia="Times New Roman" w:hAnsi="Consolas" w:cs="Times New Roman"/>
+          <w:color w:val="D4D4D4"/>
+          <w:sz w:val="21"/>
+          <w:szCs w:val="21"/>
+          <w:lang w:val="en-US" w:eastAsia="ru-RU"/>
         </w:rPr>
       </w:pPr>
       <w:r>
@@ -2980,32 +4085,276 @@
           <w:szCs w:val="21"/>
           <w:lang w:eastAsia="ru-RU"/>
         </w:rPr>
-        <w:t xml:space="preserve">     * Этот метод добавляет маршрутную точку в коллекцию</w:t>
-      </w:r>
-    </w:p>
-    <w:p>
-      <w:pPr>
-        <w:shd w:val="clear" w:color="auto" w:fill="1E1E1E"/>
-        <w:spacing w:after="0" w:line="285" w:lineRule="atLeast"/>
-        <w:rPr>
-          <w:rFonts w:ascii="Consolas" w:eastAsia="Times New Roman" w:hAnsi="Consolas" w:cs="Times New Roman"/>
-          <w:color w:val="D4D4D4"/>
-          <w:sz w:val="21"/>
-          <w:szCs w:val="21"/>
-          <w:lang w:eastAsia="ru-RU"/>
-        </w:rPr>
-      </w:pPr>
+        <w:t xml:space="preserve"> </w:t>
+      </w:r>
       <w:r>
         <w:rPr>
           <w:rFonts w:ascii="Consolas" w:eastAsia="Times New Roman" w:hAnsi="Consolas" w:cs="Times New Roman"/>
           <w:color w:val="608B4E"/>
           <w:sz w:val="21"/>
           <w:szCs w:val="21"/>
-          <w:lang w:eastAsia="ru-RU"/>
-        </w:rPr>
-        <w:t xml:space="preserve">     </w:t>
-      </w:r>
-      <w:proofErr w:type="gramStart"/>
+          <w:lang w:val="en-US" w:eastAsia="ru-RU"/>
+        </w:rPr>
+        <w:t>**/</w:t>
+      </w:r>
+    </w:p>
+    <w:p>
+      <w:pPr>
+        <w:shd w:val="clear" w:color="auto" w:fill="1E1E1E"/>
+        <w:spacing w:after="0" w:line="285" w:lineRule="atLeast"/>
+        <w:rPr>
+          <w:rFonts w:ascii="Consolas" w:eastAsia="Times New Roman" w:hAnsi="Consolas" w:cs="Times New Roman"/>
+          <w:color w:val="D4D4D4"/>
+          <w:sz w:val="21"/>
+          <w:szCs w:val="21"/>
+          <w:lang w:val="en-US" w:eastAsia="ru-RU"/>
+        </w:rPr>
+      </w:pPr>
+      <w:r>
+        <w:rPr>
+          <w:rFonts w:ascii="Consolas" w:eastAsia="Times New Roman" w:hAnsi="Consolas" w:cs="Times New Roman"/>
+          <w:color w:val="D4D4D4"/>
+          <w:sz w:val="21"/>
+          <w:szCs w:val="21"/>
+          <w:lang w:val="en-US" w:eastAsia="ru-RU"/>
+        </w:rPr>
+        <w:t xml:space="preserve">    </w:t>
+      </w:r>
+      <w:r>
+        <w:rPr>
+          <w:rFonts w:ascii="Consolas" w:eastAsia="Times New Roman" w:hAnsi="Consolas" w:cs="Times New Roman"/>
+          <w:color w:val="569CD6"/>
+          <w:sz w:val="21"/>
+          <w:szCs w:val="21"/>
+          <w:lang w:val="en-US" w:eastAsia="ru-RU"/>
+        </w:rPr>
+        <w:t>public</w:t>
+      </w:r>
+      <w:r>
+        <w:rPr>
+          <w:rFonts w:ascii="Consolas" w:eastAsia="Times New Roman" w:hAnsi="Consolas" w:cs="Times New Roman"/>
+          <w:color w:val="D4D4D4"/>
+          <w:sz w:val="21"/>
+          <w:szCs w:val="21"/>
+          <w:lang w:val="en-US" w:eastAsia="ru-RU"/>
+        </w:rPr>
+        <w:t xml:space="preserve"> </w:t>
+      </w:r>
+      <w:r>
+        <w:rPr>
+          <w:rFonts w:ascii="Consolas" w:eastAsia="Times New Roman" w:hAnsi="Consolas" w:cs="Times New Roman"/>
+          <w:color w:val="4EC9B0"/>
+          <w:sz w:val="21"/>
+          <w:szCs w:val="21"/>
+          <w:lang w:val="en-US" w:eastAsia="ru-RU"/>
+        </w:rPr>
+        <w:t>int</w:t>
+      </w:r>
+      <w:r>
+        <w:rPr>
+          <w:rFonts w:ascii="Consolas" w:eastAsia="Times New Roman" w:hAnsi="Consolas" w:cs="Times New Roman"/>
+          <w:color w:val="D4D4D4"/>
+          <w:sz w:val="21"/>
+          <w:szCs w:val="21"/>
+          <w:lang w:val="en-US" w:eastAsia="ru-RU"/>
+        </w:rPr>
+        <w:t xml:space="preserve"> </w:t>
+      </w:r>
+      <w:r>
+        <w:rPr>
+          <w:rFonts w:ascii="Consolas" w:eastAsia="Times New Roman" w:hAnsi="Consolas" w:cs="Times New Roman"/>
+          <w:color w:val="DCDCAA"/>
+          <w:sz w:val="21"/>
+          <w:szCs w:val="21"/>
+          <w:lang w:val="en-US" w:eastAsia="ru-RU"/>
+        </w:rPr>
+        <w:t>numOpenWaypoints</w:t>
+      </w:r>
+      <w:r>
+        <w:rPr>
+          <w:rFonts w:ascii="Consolas" w:eastAsia="Times New Roman" w:hAnsi="Consolas" w:cs="Times New Roman"/>
+          <w:color w:val="D4D4D4"/>
+          <w:sz w:val="21"/>
+          <w:szCs w:val="21"/>
+          <w:lang w:val="en-US" w:eastAsia="ru-RU"/>
+        </w:rPr>
+        <w:t>()</w:t>
+      </w:r>
+    </w:p>
+    <w:p>
+      <w:pPr>
+        <w:shd w:val="clear" w:color="auto" w:fill="1E1E1E"/>
+        <w:spacing w:after="0" w:line="285" w:lineRule="atLeast"/>
+        <w:rPr>
+          <w:rFonts w:ascii="Consolas" w:eastAsia="Times New Roman" w:hAnsi="Consolas" w:cs="Times New Roman"/>
+          <w:color w:val="D4D4D4"/>
+          <w:sz w:val="21"/>
+          <w:szCs w:val="21"/>
+          <w:lang w:val="en-US" w:eastAsia="ru-RU"/>
+        </w:rPr>
+      </w:pPr>
+      <w:r>
+        <w:rPr>
+          <w:rFonts w:ascii="Consolas" w:eastAsia="Times New Roman" w:hAnsi="Consolas" w:cs="Times New Roman"/>
+          <w:color w:val="D4D4D4"/>
+          <w:sz w:val="21"/>
+          <w:szCs w:val="21"/>
+          <w:lang w:val="en-US" w:eastAsia="ru-RU"/>
+        </w:rPr>
+        <w:t xml:space="preserve">    {</w:t>
+      </w:r>
+    </w:p>
+    <w:p>
+      <w:pPr>
+        <w:shd w:val="clear" w:color="auto" w:fill="1E1E1E"/>
+        <w:spacing w:after="0" w:line="285" w:lineRule="atLeast"/>
+        <w:rPr>
+          <w:rFonts w:ascii="Consolas" w:eastAsia="Times New Roman" w:hAnsi="Consolas" w:cs="Times New Roman"/>
+          <w:color w:val="D4D4D4"/>
+          <w:sz w:val="21"/>
+          <w:szCs w:val="21"/>
+          <w:lang w:val="en-US" w:eastAsia="ru-RU"/>
+        </w:rPr>
+      </w:pPr>
+      <w:r>
+        <w:rPr>
+          <w:rFonts w:ascii="Consolas" w:eastAsia="Times New Roman" w:hAnsi="Consolas" w:cs="Times New Roman"/>
+          <w:color w:val="D4D4D4"/>
+          <w:sz w:val="21"/>
+          <w:szCs w:val="21"/>
+          <w:lang w:val="en-US" w:eastAsia="ru-RU"/>
+        </w:rPr>
+        <w:t xml:space="preserve">        </w:t>
+      </w:r>
+      <w:r>
+        <w:rPr>
+          <w:rFonts w:ascii="Consolas" w:eastAsia="Times New Roman" w:hAnsi="Consolas" w:cs="Times New Roman"/>
+          <w:color w:val="C586C0"/>
+          <w:sz w:val="21"/>
+          <w:szCs w:val="21"/>
+          <w:lang w:val="en-US" w:eastAsia="ru-RU"/>
+        </w:rPr>
+        <w:t>return</w:t>
+      </w:r>
+      <w:r>
+        <w:rPr>
+          <w:rFonts w:ascii="Consolas" w:eastAsia="Times New Roman" w:hAnsi="Consolas" w:cs="Times New Roman"/>
+          <w:color w:val="D4D4D4"/>
+          <w:sz w:val="21"/>
+          <w:szCs w:val="21"/>
+          <w:lang w:val="en-US" w:eastAsia="ru-RU"/>
+        </w:rPr>
+        <w:t xml:space="preserve"> </w:t>
+      </w:r>
+      <w:r>
+        <w:rPr>
+          <w:rFonts w:ascii="Consolas" w:eastAsia="Times New Roman" w:hAnsi="Consolas" w:cs="Times New Roman"/>
+          <w:color w:val="9CDCFE"/>
+          <w:sz w:val="21"/>
+          <w:szCs w:val="21"/>
+          <w:lang w:val="en-US" w:eastAsia="ru-RU"/>
+        </w:rPr>
+        <w:t>openWp</w:t>
+      </w:r>
+      <w:r>
+        <w:rPr>
+          <w:rFonts w:ascii="Consolas" w:eastAsia="Times New Roman" w:hAnsi="Consolas" w:cs="Times New Roman"/>
+          <w:color w:val="D4D4D4"/>
+          <w:sz w:val="21"/>
+          <w:szCs w:val="21"/>
+          <w:lang w:val="en-US" w:eastAsia="ru-RU"/>
+        </w:rPr>
+        <w:t>.</w:t>
+      </w:r>
+      <w:r>
+        <w:rPr>
+          <w:rFonts w:ascii="Consolas" w:eastAsia="Times New Roman" w:hAnsi="Consolas" w:cs="Times New Roman"/>
+          <w:color w:val="DCDCAA"/>
+          <w:sz w:val="21"/>
+          <w:szCs w:val="21"/>
+          <w:lang w:val="en-US" w:eastAsia="ru-RU"/>
+        </w:rPr>
+        <w:t>size</w:t>
+      </w:r>
+      <w:r>
+        <w:rPr>
+          <w:rFonts w:ascii="Consolas" w:eastAsia="Times New Roman" w:hAnsi="Consolas" w:cs="Times New Roman"/>
+          <w:color w:val="D4D4D4"/>
+          <w:sz w:val="21"/>
+          <w:szCs w:val="21"/>
+          <w:lang w:val="en-US" w:eastAsia="ru-RU"/>
+        </w:rPr>
+        <w:t>();</w:t>
+      </w:r>
+    </w:p>
+    <w:p>
+      <w:pPr>
+        <w:shd w:val="clear" w:color="auto" w:fill="1E1E1E"/>
+        <w:spacing w:after="0" w:line="285" w:lineRule="atLeast"/>
+        <w:rPr>
+          <w:rFonts w:ascii="Consolas" w:eastAsia="Times New Roman" w:hAnsi="Consolas" w:cs="Times New Roman"/>
+          <w:color w:val="D4D4D4"/>
+          <w:sz w:val="21"/>
+          <w:szCs w:val="21"/>
+          <w:lang w:eastAsia="ru-RU"/>
+        </w:rPr>
+      </w:pPr>
+      <w:r>
+        <w:rPr>
+          <w:rFonts w:ascii="Consolas" w:eastAsia="Times New Roman" w:hAnsi="Consolas" w:cs="Times New Roman"/>
+          <w:color w:val="D4D4D4"/>
+          <w:sz w:val="21"/>
+          <w:szCs w:val="21"/>
+          <w:lang w:val="en-US" w:eastAsia="ru-RU"/>
+        </w:rPr>
+        <w:t xml:space="preserve">    </w:t>
+      </w:r>
+      <w:r>
+        <w:rPr>
+          <w:rFonts w:ascii="Consolas" w:eastAsia="Times New Roman" w:hAnsi="Consolas" w:cs="Times New Roman"/>
+          <w:color w:val="D4D4D4"/>
+          <w:sz w:val="21"/>
+          <w:szCs w:val="21"/>
+          <w:lang w:eastAsia="ru-RU"/>
+        </w:rPr>
+        <w:t>}</w:t>
+      </w:r>
+    </w:p>
+    <w:p>
+      <w:pPr>
+        <w:shd w:val="clear" w:color="auto" w:fill="1E1E1E"/>
+        <w:spacing w:after="240" w:line="285" w:lineRule="atLeast"/>
+        <w:rPr>
+          <w:rFonts w:ascii="Consolas" w:eastAsia="Times New Roman" w:hAnsi="Consolas" w:cs="Times New Roman"/>
+          <w:color w:val="D4D4D4"/>
+          <w:sz w:val="21"/>
+          <w:szCs w:val="21"/>
+          <w:lang w:eastAsia="ru-RU"/>
+        </w:rPr>
+      </w:pPr>
+    </w:p>
+    <w:p>
+      <w:pPr>
+        <w:shd w:val="clear" w:color="auto" w:fill="1E1E1E"/>
+        <w:spacing w:after="0" w:line="285" w:lineRule="atLeast"/>
+        <w:rPr>
+          <w:rFonts w:ascii="Consolas" w:eastAsia="Times New Roman" w:hAnsi="Consolas" w:cs="Times New Roman"/>
+          <w:color w:val="D4D4D4"/>
+          <w:sz w:val="21"/>
+          <w:szCs w:val="21"/>
+          <w:lang w:eastAsia="ru-RU"/>
+        </w:rPr>
+      </w:pPr>
+      <w:r>
+        <w:rPr>
+          <w:rFonts w:ascii="Consolas" w:eastAsia="Times New Roman" w:hAnsi="Consolas" w:cs="Times New Roman"/>
+          <w:color w:val="D4D4D4"/>
+          <w:sz w:val="21"/>
+          <w:szCs w:val="21"/>
+          <w:lang w:eastAsia="ru-RU"/>
+        </w:rPr>
+        <w:t xml:space="preserve">    </w:t>
+      </w:r>
       <w:r>
         <w:rPr>
           <w:rFonts w:ascii="Consolas" w:eastAsia="Times New Roman" w:hAnsi="Consolas" w:cs="Times New Roman"/>
@@ -3014,9 +4363,511 @@
           <w:szCs w:val="21"/>
           <w:lang w:eastAsia="ru-RU"/>
         </w:rPr>
-        <w:t>*  "</w:t>
-      </w:r>
-      <w:proofErr w:type="gramEnd"/>
+        <w:t>//Этот метод перемещает точку в указанном месте из открытого списка в закрытый список.</w:t>
+      </w:r>
+    </w:p>
+    <w:p>
+      <w:pPr>
+        <w:shd w:val="clear" w:color="auto" w:fill="1E1E1E"/>
+        <w:spacing w:after="0" w:line="285" w:lineRule="atLeast"/>
+        <w:rPr>
+          <w:rFonts w:ascii="Consolas" w:eastAsia="Times New Roman" w:hAnsi="Consolas" w:cs="Times New Roman"/>
+          <w:color w:val="D4D4D4"/>
+          <w:sz w:val="21"/>
+          <w:szCs w:val="21"/>
+          <w:lang w:eastAsia="ru-RU"/>
+        </w:rPr>
+      </w:pPr>
+    </w:p>
+    <w:p>
+      <w:pPr>
+        <w:shd w:val="clear" w:color="auto" w:fill="1E1E1E"/>
+        <w:spacing w:after="0" w:line="285" w:lineRule="atLeast"/>
+        <w:rPr>
+          <w:rFonts w:ascii="Consolas" w:eastAsia="Times New Roman" w:hAnsi="Consolas" w:cs="Times New Roman"/>
+          <w:color w:val="D4D4D4"/>
+          <w:sz w:val="21"/>
+          <w:szCs w:val="21"/>
+          <w:lang w:val="en-US" w:eastAsia="ru-RU"/>
+        </w:rPr>
+      </w:pPr>
+      <w:r>
+        <w:rPr>
+          <w:rFonts w:ascii="Consolas" w:eastAsia="Times New Roman" w:hAnsi="Consolas" w:cs="Times New Roman"/>
+          <w:color w:val="D4D4D4"/>
+          <w:sz w:val="21"/>
+          <w:szCs w:val="21"/>
+          <w:lang w:eastAsia="ru-RU"/>
+        </w:rPr>
+        <w:t xml:space="preserve">    </w:t>
+      </w:r>
+      <w:r>
+        <w:rPr>
+          <w:rFonts w:ascii="Consolas" w:eastAsia="Times New Roman" w:hAnsi="Consolas" w:cs="Times New Roman"/>
+          <w:color w:val="569CD6"/>
+          <w:sz w:val="21"/>
+          <w:szCs w:val="21"/>
+          <w:lang w:val="en-US" w:eastAsia="ru-RU"/>
+        </w:rPr>
+        <w:t>public</w:t>
+      </w:r>
+      <w:r>
+        <w:rPr>
+          <w:rFonts w:ascii="Consolas" w:eastAsia="Times New Roman" w:hAnsi="Consolas" w:cs="Times New Roman"/>
+          <w:color w:val="D4D4D4"/>
+          <w:sz w:val="21"/>
+          <w:szCs w:val="21"/>
+          <w:lang w:val="en-US" w:eastAsia="ru-RU"/>
+        </w:rPr>
+        <w:t xml:space="preserve"> </w:t>
+      </w:r>
+      <w:r>
+        <w:rPr>
+          <w:rFonts w:ascii="Consolas" w:eastAsia="Times New Roman" w:hAnsi="Consolas" w:cs="Times New Roman"/>
+          <w:color w:val="4EC9B0"/>
+          <w:sz w:val="21"/>
+          <w:szCs w:val="21"/>
+          <w:lang w:val="en-US" w:eastAsia="ru-RU"/>
+        </w:rPr>
+        <w:t>void</w:t>
+      </w:r>
+      <w:r>
+        <w:rPr>
+          <w:rFonts w:ascii="Consolas" w:eastAsia="Times New Roman" w:hAnsi="Consolas" w:cs="Times New Roman"/>
+          <w:color w:val="D4D4D4"/>
+          <w:sz w:val="21"/>
+          <w:szCs w:val="21"/>
+          <w:lang w:val="en-US" w:eastAsia="ru-RU"/>
+        </w:rPr>
+        <w:t xml:space="preserve"> </w:t>
+      </w:r>
+      <w:r>
+        <w:rPr>
+          <w:rFonts w:ascii="Consolas" w:eastAsia="Times New Roman" w:hAnsi="Consolas" w:cs="Times New Roman"/>
+          <w:color w:val="DCDCAA"/>
+          <w:sz w:val="21"/>
+          <w:szCs w:val="21"/>
+          <w:lang w:val="en-US" w:eastAsia="ru-RU"/>
+        </w:rPr>
+        <w:t>closeWaypoint</w:t>
+      </w:r>
+      <w:r>
+        <w:rPr>
+          <w:rFonts w:ascii="Consolas" w:eastAsia="Times New Roman" w:hAnsi="Consolas" w:cs="Times New Roman"/>
+          <w:color w:val="D4D4D4"/>
+          <w:sz w:val="21"/>
+          <w:szCs w:val="21"/>
+          <w:lang w:val="en-US" w:eastAsia="ru-RU"/>
+        </w:rPr>
+        <w:t>(</w:t>
+      </w:r>
+      <w:r>
+        <w:rPr>
+          <w:rFonts w:ascii="Consolas" w:eastAsia="Times New Roman" w:hAnsi="Consolas" w:cs="Times New Roman"/>
+          <w:color w:val="4EC9B0"/>
+          <w:sz w:val="21"/>
+          <w:szCs w:val="21"/>
+          <w:lang w:val="en-US" w:eastAsia="ru-RU"/>
+        </w:rPr>
+        <w:t>Location</w:t>
+      </w:r>
+      <w:r>
+        <w:rPr>
+          <w:rFonts w:ascii="Consolas" w:eastAsia="Times New Roman" w:hAnsi="Consolas" w:cs="Times New Roman"/>
+          <w:color w:val="D4D4D4"/>
+          <w:sz w:val="21"/>
+          <w:szCs w:val="21"/>
+          <w:lang w:val="en-US" w:eastAsia="ru-RU"/>
+        </w:rPr>
+        <w:t xml:space="preserve"> </w:t>
+      </w:r>
+      <w:r>
+        <w:rPr>
+          <w:rFonts w:ascii="Consolas" w:eastAsia="Times New Roman" w:hAnsi="Consolas" w:cs="Times New Roman"/>
+          <w:color w:val="9CDCFE"/>
+          <w:sz w:val="21"/>
+          <w:szCs w:val="21"/>
+          <w:lang w:val="en-US" w:eastAsia="ru-RU"/>
+        </w:rPr>
+        <w:t>loc</w:t>
+      </w:r>
+      <w:r>
+        <w:rPr>
+          <w:rFonts w:ascii="Consolas" w:eastAsia="Times New Roman" w:hAnsi="Consolas" w:cs="Times New Roman"/>
+          <w:color w:val="D4D4D4"/>
+          <w:sz w:val="21"/>
+          <w:szCs w:val="21"/>
+          <w:lang w:val="en-US" w:eastAsia="ru-RU"/>
+        </w:rPr>
+        <w:t>)</w:t>
+      </w:r>
+    </w:p>
+    <w:p>
+      <w:pPr>
+        <w:shd w:val="clear" w:color="auto" w:fill="1E1E1E"/>
+        <w:spacing w:after="0" w:line="285" w:lineRule="atLeast"/>
+        <w:rPr>
+          <w:rFonts w:ascii="Consolas" w:eastAsia="Times New Roman" w:hAnsi="Consolas" w:cs="Times New Roman"/>
+          <w:color w:val="D4D4D4"/>
+          <w:sz w:val="21"/>
+          <w:szCs w:val="21"/>
+          <w:lang w:val="en-US" w:eastAsia="ru-RU"/>
+        </w:rPr>
+      </w:pPr>
+      <w:r>
+        <w:rPr>
+          <w:rFonts w:ascii="Consolas" w:eastAsia="Times New Roman" w:hAnsi="Consolas" w:cs="Times New Roman"/>
+          <w:color w:val="D4D4D4"/>
+          <w:sz w:val="21"/>
+          <w:szCs w:val="21"/>
+          <w:lang w:val="en-US" w:eastAsia="ru-RU"/>
+        </w:rPr>
+        <w:t xml:space="preserve">    {</w:t>
+      </w:r>
+    </w:p>
+    <w:p>
+      <w:pPr>
+        <w:shd w:val="clear" w:color="auto" w:fill="1E1E1E"/>
+        <w:spacing w:after="0" w:line="285" w:lineRule="atLeast"/>
+        <w:rPr>
+          <w:rFonts w:ascii="Consolas" w:eastAsia="Times New Roman" w:hAnsi="Consolas" w:cs="Times New Roman"/>
+          <w:color w:val="D4D4D4"/>
+          <w:sz w:val="21"/>
+          <w:szCs w:val="21"/>
+          <w:lang w:val="en-US" w:eastAsia="ru-RU"/>
+        </w:rPr>
+      </w:pPr>
+      <w:r>
+        <w:rPr>
+          <w:rFonts w:ascii="Consolas" w:eastAsia="Times New Roman" w:hAnsi="Consolas" w:cs="Times New Roman"/>
+          <w:color w:val="D4D4D4"/>
+          <w:sz w:val="21"/>
+          <w:szCs w:val="21"/>
+          <w:lang w:val="en-US" w:eastAsia="ru-RU"/>
+        </w:rPr>
+        <w:t xml:space="preserve">        </w:t>
+      </w:r>
+      <w:r>
+        <w:rPr>
+          <w:rFonts w:ascii="Consolas" w:eastAsia="Times New Roman" w:hAnsi="Consolas" w:cs="Times New Roman"/>
+          <w:color w:val="4EC9B0"/>
+          <w:sz w:val="21"/>
+          <w:szCs w:val="21"/>
+          <w:lang w:val="en-US" w:eastAsia="ru-RU"/>
+        </w:rPr>
+        <w:t>Waypoint</w:t>
+      </w:r>
+      <w:r>
+        <w:rPr>
+          <w:rFonts w:ascii="Consolas" w:eastAsia="Times New Roman" w:hAnsi="Consolas" w:cs="Times New Roman"/>
+          <w:color w:val="D4D4D4"/>
+          <w:sz w:val="21"/>
+          <w:szCs w:val="21"/>
+          <w:lang w:val="en-US" w:eastAsia="ru-RU"/>
+        </w:rPr>
+        <w:t xml:space="preserve"> </w:t>
+      </w:r>
+      <w:r>
+        <w:rPr>
+          <w:rFonts w:ascii="Consolas" w:eastAsia="Times New Roman" w:hAnsi="Consolas" w:cs="Times New Roman"/>
+          <w:color w:val="9CDCFE"/>
+          <w:sz w:val="21"/>
+          <w:szCs w:val="21"/>
+          <w:lang w:val="en-US" w:eastAsia="ru-RU"/>
+        </w:rPr>
+        <w:t>p</w:t>
+      </w:r>
+      <w:r>
+        <w:rPr>
+          <w:rFonts w:ascii="Consolas" w:eastAsia="Times New Roman" w:hAnsi="Consolas" w:cs="Times New Roman"/>
+          <w:color w:val="D4D4D4"/>
+          <w:sz w:val="21"/>
+          <w:szCs w:val="21"/>
+          <w:lang w:val="en-US" w:eastAsia="ru-RU"/>
+        </w:rPr>
+        <w:t xml:space="preserve"> = </w:t>
+      </w:r>
+      <w:r>
+        <w:rPr>
+          <w:rFonts w:ascii="Consolas" w:eastAsia="Times New Roman" w:hAnsi="Consolas" w:cs="Times New Roman"/>
+          <w:color w:val="9CDCFE"/>
+          <w:sz w:val="21"/>
+          <w:szCs w:val="21"/>
+          <w:lang w:val="en-US" w:eastAsia="ru-RU"/>
+        </w:rPr>
+        <w:t>openWp</w:t>
+      </w:r>
+      <w:r>
+        <w:rPr>
+          <w:rFonts w:ascii="Consolas" w:eastAsia="Times New Roman" w:hAnsi="Consolas" w:cs="Times New Roman"/>
+          <w:color w:val="D4D4D4"/>
+          <w:sz w:val="21"/>
+          <w:szCs w:val="21"/>
+          <w:lang w:val="en-US" w:eastAsia="ru-RU"/>
+        </w:rPr>
+        <w:t>.</w:t>
+      </w:r>
+      <w:r>
+        <w:rPr>
+          <w:rFonts w:ascii="Consolas" w:eastAsia="Times New Roman" w:hAnsi="Consolas" w:cs="Times New Roman"/>
+          <w:color w:val="DCDCAA"/>
+          <w:sz w:val="21"/>
+          <w:szCs w:val="21"/>
+          <w:lang w:val="en-US" w:eastAsia="ru-RU"/>
+        </w:rPr>
+        <w:t>remove</w:t>
+      </w:r>
+      <w:r>
+        <w:rPr>
+          <w:rFonts w:ascii="Consolas" w:eastAsia="Times New Roman" w:hAnsi="Consolas" w:cs="Times New Roman"/>
+          <w:color w:val="D4D4D4"/>
+          <w:sz w:val="21"/>
+          <w:szCs w:val="21"/>
+          <w:lang w:val="en-US" w:eastAsia="ru-RU"/>
+        </w:rPr>
+        <w:t>(loc);</w:t>
+      </w:r>
+    </w:p>
+    <w:p>
+      <w:pPr>
+        <w:shd w:val="clear" w:color="auto" w:fill="1E1E1E"/>
+        <w:spacing w:after="0" w:line="285" w:lineRule="atLeast"/>
+        <w:rPr>
+          <w:rFonts w:ascii="Consolas" w:eastAsia="Times New Roman" w:hAnsi="Consolas" w:cs="Times New Roman"/>
+          <w:color w:val="D4D4D4"/>
+          <w:sz w:val="21"/>
+          <w:szCs w:val="21"/>
+          <w:lang w:val="en-US" w:eastAsia="ru-RU"/>
+        </w:rPr>
+      </w:pPr>
+      <w:r>
+        <w:rPr>
+          <w:rFonts w:ascii="Consolas" w:eastAsia="Times New Roman" w:hAnsi="Consolas" w:cs="Times New Roman"/>
+          <w:color w:val="D4D4D4"/>
+          <w:sz w:val="21"/>
+          <w:szCs w:val="21"/>
+          <w:lang w:val="en-US" w:eastAsia="ru-RU"/>
+        </w:rPr>
+        <w:t xml:space="preserve">        </w:t>
+      </w:r>
+      <w:r>
+        <w:rPr>
+          <w:rFonts w:ascii="Consolas" w:eastAsia="Times New Roman" w:hAnsi="Consolas" w:cs="Times New Roman"/>
+          <w:color w:val="C586C0"/>
+          <w:sz w:val="21"/>
+          <w:szCs w:val="21"/>
+          <w:lang w:val="en-US" w:eastAsia="ru-RU"/>
+        </w:rPr>
+        <w:t>if</w:t>
+      </w:r>
+      <w:r>
+        <w:rPr>
+          <w:rFonts w:ascii="Consolas" w:eastAsia="Times New Roman" w:hAnsi="Consolas" w:cs="Times New Roman"/>
+          <w:color w:val="D4D4D4"/>
+          <w:sz w:val="21"/>
+          <w:szCs w:val="21"/>
+          <w:lang w:val="en-US" w:eastAsia="ru-RU"/>
+        </w:rPr>
+        <w:t xml:space="preserve">(p != </w:t>
+      </w:r>
+      <w:r>
+        <w:rPr>
+          <w:rFonts w:ascii="Consolas" w:eastAsia="Times New Roman" w:hAnsi="Consolas" w:cs="Times New Roman"/>
+          <w:color w:val="569CD6"/>
+          <w:sz w:val="21"/>
+          <w:szCs w:val="21"/>
+          <w:lang w:val="en-US" w:eastAsia="ru-RU"/>
+        </w:rPr>
+        <w:t>null</w:t>
+      </w:r>
+      <w:r>
+        <w:rPr>
+          <w:rFonts w:ascii="Consolas" w:eastAsia="Times New Roman" w:hAnsi="Consolas" w:cs="Times New Roman"/>
+          <w:color w:val="D4D4D4"/>
+          <w:sz w:val="21"/>
+          <w:szCs w:val="21"/>
+          <w:lang w:val="en-US" w:eastAsia="ru-RU"/>
+        </w:rPr>
+        <w:t>)</w:t>
+      </w:r>
+    </w:p>
+    <w:p>
+      <w:pPr>
+        <w:shd w:val="clear" w:color="auto" w:fill="1E1E1E"/>
+        <w:spacing w:after="0" w:line="285" w:lineRule="atLeast"/>
+        <w:rPr>
+          <w:rFonts w:ascii="Consolas" w:eastAsia="Times New Roman" w:hAnsi="Consolas" w:cs="Times New Roman"/>
+          <w:color w:val="D4D4D4"/>
+          <w:sz w:val="21"/>
+          <w:szCs w:val="21"/>
+          <w:lang w:val="en-US" w:eastAsia="ru-RU"/>
+        </w:rPr>
+      </w:pPr>
+      <w:r>
+        <w:rPr>
+          <w:rFonts w:ascii="Consolas" w:eastAsia="Times New Roman" w:hAnsi="Consolas" w:cs="Times New Roman"/>
+          <w:color w:val="D4D4D4"/>
+          <w:sz w:val="21"/>
+          <w:szCs w:val="21"/>
+          <w:lang w:val="en-US" w:eastAsia="ru-RU"/>
+        </w:rPr>
+        <w:t xml:space="preserve">        {</w:t>
+      </w:r>
+    </w:p>
+    <w:p>
+      <w:pPr>
+        <w:shd w:val="clear" w:color="auto" w:fill="1E1E1E"/>
+        <w:spacing w:after="0" w:line="285" w:lineRule="atLeast"/>
+        <w:rPr>
+          <w:rFonts w:ascii="Consolas" w:eastAsia="Times New Roman" w:hAnsi="Consolas" w:cs="Times New Roman"/>
+          <w:color w:val="D4D4D4"/>
+          <w:sz w:val="21"/>
+          <w:szCs w:val="21"/>
+          <w:lang w:val="en-US" w:eastAsia="ru-RU"/>
+        </w:rPr>
+      </w:pPr>
+      <w:r>
+        <w:rPr>
+          <w:rFonts w:ascii="Consolas" w:eastAsia="Times New Roman" w:hAnsi="Consolas" w:cs="Times New Roman"/>
+          <w:color w:val="D4D4D4"/>
+          <w:sz w:val="21"/>
+          <w:szCs w:val="21"/>
+          <w:lang w:val="en-US" w:eastAsia="ru-RU"/>
+        </w:rPr>
+        <w:t xml:space="preserve">            </w:t>
+      </w:r>
+      <w:r>
+        <w:rPr>
+          <w:rFonts w:ascii="Consolas" w:eastAsia="Times New Roman" w:hAnsi="Consolas" w:cs="Times New Roman"/>
+          <w:color w:val="9CDCFE"/>
+          <w:sz w:val="21"/>
+          <w:szCs w:val="21"/>
+          <w:lang w:val="en-US" w:eastAsia="ru-RU"/>
+        </w:rPr>
+        <w:t>closeWp</w:t>
+      </w:r>
+      <w:r>
+        <w:rPr>
+          <w:rFonts w:ascii="Consolas" w:eastAsia="Times New Roman" w:hAnsi="Consolas" w:cs="Times New Roman"/>
+          <w:color w:val="D4D4D4"/>
+          <w:sz w:val="21"/>
+          <w:szCs w:val="21"/>
+          <w:lang w:val="en-US" w:eastAsia="ru-RU"/>
+        </w:rPr>
+        <w:t>.</w:t>
+      </w:r>
+      <w:r>
+        <w:rPr>
+          <w:rFonts w:ascii="Consolas" w:eastAsia="Times New Roman" w:hAnsi="Consolas" w:cs="Times New Roman"/>
+          <w:color w:val="DCDCAA"/>
+          <w:sz w:val="21"/>
+          <w:szCs w:val="21"/>
+          <w:lang w:val="en-US" w:eastAsia="ru-RU"/>
+        </w:rPr>
+        <w:t>put</w:t>
+      </w:r>
+      <w:r>
+        <w:rPr>
+          <w:rFonts w:ascii="Consolas" w:eastAsia="Times New Roman" w:hAnsi="Consolas" w:cs="Times New Roman"/>
+          <w:color w:val="D4D4D4"/>
+          <w:sz w:val="21"/>
+          <w:szCs w:val="21"/>
+          <w:lang w:val="en-US" w:eastAsia="ru-RU"/>
+        </w:rPr>
+        <w:t>(loc, p);</w:t>
+      </w:r>
+    </w:p>
+    <w:p>
+      <w:pPr>
+        <w:shd w:val="clear" w:color="auto" w:fill="1E1E1E"/>
+        <w:spacing w:after="0" w:line="285" w:lineRule="atLeast"/>
+        <w:rPr>
+          <w:rFonts w:ascii="Consolas" w:eastAsia="Times New Roman" w:hAnsi="Consolas" w:cs="Times New Roman"/>
+          <w:color w:val="D4D4D4"/>
+          <w:sz w:val="21"/>
+          <w:szCs w:val="21"/>
+          <w:lang w:eastAsia="ru-RU"/>
+        </w:rPr>
+      </w:pPr>
+      <w:r>
+        <w:rPr>
+          <w:rFonts w:ascii="Consolas" w:eastAsia="Times New Roman" w:hAnsi="Consolas" w:cs="Times New Roman"/>
+          <w:color w:val="D4D4D4"/>
+          <w:sz w:val="21"/>
+          <w:szCs w:val="21"/>
+          <w:lang w:val="en-US" w:eastAsia="ru-RU"/>
+        </w:rPr>
+        <w:t xml:space="preserve">        </w:t>
+      </w:r>
+      <w:r>
+        <w:rPr>
+          <w:rFonts w:ascii="Consolas" w:eastAsia="Times New Roman" w:hAnsi="Consolas" w:cs="Times New Roman"/>
+          <w:color w:val="D4D4D4"/>
+          <w:sz w:val="21"/>
+          <w:szCs w:val="21"/>
+          <w:lang w:eastAsia="ru-RU"/>
+        </w:rPr>
+        <w:t>}</w:t>
+      </w:r>
+    </w:p>
+    <w:p>
+      <w:pPr>
+        <w:shd w:val="clear" w:color="auto" w:fill="1E1E1E"/>
+        <w:spacing w:after="0" w:line="285" w:lineRule="atLeast"/>
+        <w:rPr>
+          <w:rFonts w:ascii="Consolas" w:eastAsia="Times New Roman" w:hAnsi="Consolas" w:cs="Times New Roman"/>
+          <w:color w:val="D4D4D4"/>
+          <w:sz w:val="21"/>
+          <w:szCs w:val="21"/>
+          <w:lang w:eastAsia="ru-RU"/>
+        </w:rPr>
+      </w:pPr>
+      <w:r>
+        <w:rPr>
+          <w:rFonts w:ascii="Consolas" w:eastAsia="Times New Roman" w:hAnsi="Consolas" w:cs="Times New Roman"/>
+          <w:color w:val="D4D4D4"/>
+          <w:sz w:val="21"/>
+          <w:szCs w:val="21"/>
+          <w:lang w:eastAsia="ru-RU"/>
+        </w:rPr>
+        <w:t xml:space="preserve">    }</w:t>
+      </w:r>
+    </w:p>
+    <w:p>
+      <w:pPr>
+        <w:shd w:val="clear" w:color="auto" w:fill="1E1E1E"/>
+        <w:spacing w:after="0" w:line="285" w:lineRule="atLeast"/>
+        <w:rPr>
+          <w:rFonts w:ascii="Consolas" w:eastAsia="Times New Roman" w:hAnsi="Consolas" w:cs="Times New Roman"/>
+          <w:color w:val="D4D4D4"/>
+          <w:sz w:val="21"/>
+          <w:szCs w:val="21"/>
+          <w:lang w:eastAsia="ru-RU"/>
+        </w:rPr>
+      </w:pPr>
+    </w:p>
+    <w:p>
+      <w:pPr>
+        <w:shd w:val="clear" w:color="auto" w:fill="1E1E1E"/>
+        <w:spacing w:after="0" w:line="285" w:lineRule="atLeast"/>
+        <w:rPr>
+          <w:rFonts w:ascii="Consolas" w:eastAsia="Times New Roman" w:hAnsi="Consolas" w:cs="Times New Roman"/>
+          <w:color w:val="D4D4D4"/>
+          <w:sz w:val="21"/>
+          <w:szCs w:val="21"/>
+          <w:lang w:eastAsia="ru-RU"/>
+        </w:rPr>
+      </w:pPr>
+      <w:r>
+        <w:rPr>
+          <w:rFonts w:ascii="Consolas" w:eastAsia="Times New Roman" w:hAnsi="Consolas" w:cs="Times New Roman"/>
+          <w:color w:val="D4D4D4"/>
+          <w:sz w:val="21"/>
+          <w:szCs w:val="21"/>
+          <w:lang w:eastAsia="ru-RU"/>
+        </w:rPr>
+        <w:t xml:space="preserve">    </w:t>
+      </w:r>
       <w:r>
         <w:rPr>
           <w:rFonts w:ascii="Consolas" w:eastAsia="Times New Roman" w:hAnsi="Consolas" w:cs="Times New Roman"/>
@@ -3025,21 +4876,9 @@
           <w:szCs w:val="21"/>
           <w:lang w:eastAsia="ru-RU"/>
         </w:rPr>
-        <w:t xml:space="preserve">открытые маршрутные точки" </w:t>
-      </w:r>
-    </w:p>
-    <w:p>
-      <w:pPr>
-        <w:shd w:val="clear" w:color="auto" w:fill="1E1E1E"/>
-        <w:spacing w:after="0" w:line="285" w:lineRule="atLeast"/>
-        <w:rPr>
-          <w:rFonts w:ascii="Consolas" w:eastAsia="Times New Roman" w:hAnsi="Consolas" w:cs="Times New Roman"/>
-          <w:color w:val="D4D4D4"/>
-          <w:sz w:val="21"/>
-          <w:szCs w:val="21"/>
-          <w:lang w:eastAsia="ru-RU"/>
-        </w:rPr>
-      </w:pPr>
+        <w:t xml:space="preserve">//Возвращает </w:t>
+      </w:r>
+      <w:proofErr w:type="spellStart"/>
       <w:r>
         <w:rPr>
           <w:rFonts w:ascii="Consolas" w:eastAsia="Times New Roman" w:hAnsi="Consolas" w:cs="Times New Roman"/>
@@ -3048,21 +4887,9 @@
           <w:szCs w:val="21"/>
           <w:lang w:eastAsia="ru-RU"/>
         </w:rPr>
-        <w:t xml:space="preserve">     * (или потенциально обновляет уже существующую). </w:t>
-      </w:r>
-    </w:p>
-    <w:p>
-      <w:pPr>
-        <w:shd w:val="clear" w:color="auto" w:fill="1E1E1E"/>
-        <w:spacing w:after="0" w:line="285" w:lineRule="atLeast"/>
-        <w:rPr>
-          <w:rFonts w:ascii="Consolas" w:eastAsia="Times New Roman" w:hAnsi="Consolas" w:cs="Times New Roman"/>
-          <w:color w:val="D4D4D4"/>
-          <w:sz w:val="21"/>
-          <w:szCs w:val="21"/>
-          <w:lang w:eastAsia="ru-RU"/>
-        </w:rPr>
-      </w:pPr>
+        <w:t>True</w:t>
+      </w:r>
+      <w:proofErr w:type="spellEnd"/>
       <w:r>
         <w:rPr>
           <w:rFonts w:ascii="Consolas" w:eastAsia="Times New Roman" w:hAnsi="Consolas" w:cs="Times New Roman"/>
@@ -3071,299 +4898,41 @@
           <w:szCs w:val="21"/>
           <w:lang w:eastAsia="ru-RU"/>
         </w:rPr>
-        <w:t xml:space="preserve">     </w:t>
-      </w:r>
-      <w:proofErr w:type="gramStart"/>
-      <w:r>
-        <w:rPr>
-          <w:rFonts w:ascii="Consolas" w:eastAsia="Times New Roman" w:hAnsi="Consolas" w:cs="Times New Roman"/>
-          <w:color w:val="608B4E"/>
-          <w:sz w:val="21"/>
-          <w:szCs w:val="21"/>
-          <w:lang w:eastAsia="ru-RU"/>
-        </w:rPr>
-        <w:t>*  Если</w:t>
-      </w:r>
-      <w:proofErr w:type="gramEnd"/>
-      <w:r>
-        <w:rPr>
-          <w:rFonts w:ascii="Consolas" w:eastAsia="Times New Roman" w:hAnsi="Consolas" w:cs="Times New Roman"/>
-          <w:color w:val="608B4E"/>
-          <w:sz w:val="21"/>
-          <w:szCs w:val="21"/>
-          <w:lang w:eastAsia="ru-RU"/>
-        </w:rPr>
-        <w:t xml:space="preserve"> уже не открыть точку на местоположение новой</w:t>
-      </w:r>
-    </w:p>
-    <w:p>
-      <w:pPr>
-        <w:shd w:val="clear" w:color="auto" w:fill="1E1E1E"/>
-        <w:spacing w:after="0" w:line="285" w:lineRule="atLeast"/>
-        <w:rPr>
-          <w:rFonts w:ascii="Consolas" w:eastAsia="Times New Roman" w:hAnsi="Consolas" w:cs="Times New Roman"/>
-          <w:color w:val="D4D4D4"/>
-          <w:sz w:val="21"/>
-          <w:szCs w:val="21"/>
-          <w:lang w:eastAsia="ru-RU"/>
-        </w:rPr>
-      </w:pPr>
-      <w:r>
-        <w:rPr>
-          <w:rFonts w:ascii="Consolas" w:eastAsia="Times New Roman" w:hAnsi="Consolas" w:cs="Times New Roman"/>
-          <w:color w:val="608B4E"/>
-          <w:sz w:val="21"/>
-          <w:szCs w:val="21"/>
-          <w:lang w:eastAsia="ru-RU"/>
-        </w:rPr>
-        <w:t xml:space="preserve">     </w:t>
-      </w:r>
-      <w:proofErr w:type="gramStart"/>
-      <w:r>
-        <w:rPr>
-          <w:rFonts w:ascii="Consolas" w:eastAsia="Times New Roman" w:hAnsi="Consolas" w:cs="Times New Roman"/>
-          <w:color w:val="608B4E"/>
-          <w:sz w:val="21"/>
-          <w:szCs w:val="21"/>
-          <w:lang w:eastAsia="ru-RU"/>
-        </w:rPr>
-        <w:t>*  путевой</w:t>
-      </w:r>
-      <w:proofErr w:type="gramEnd"/>
-      <w:r>
-        <w:rPr>
-          <w:rFonts w:ascii="Consolas" w:eastAsia="Times New Roman" w:hAnsi="Consolas" w:cs="Times New Roman"/>
-          <w:color w:val="608B4E"/>
-          <w:sz w:val="21"/>
-          <w:szCs w:val="21"/>
-          <w:lang w:eastAsia="ru-RU"/>
-        </w:rPr>
-        <w:t xml:space="preserve"> точки, то новая точка будет добавлена в</w:t>
-      </w:r>
-    </w:p>
-    <w:p>
-      <w:pPr>
-        <w:shd w:val="clear" w:color="auto" w:fill="1E1E1E"/>
-        <w:spacing w:after="0" w:line="285" w:lineRule="atLeast"/>
-        <w:rPr>
-          <w:rFonts w:ascii="Consolas" w:eastAsia="Times New Roman" w:hAnsi="Consolas" w:cs="Times New Roman"/>
-          <w:color w:val="D4D4D4"/>
-          <w:sz w:val="21"/>
-          <w:szCs w:val="21"/>
-          <w:lang w:eastAsia="ru-RU"/>
-        </w:rPr>
-      </w:pPr>
-      <w:r>
-        <w:rPr>
-          <w:rFonts w:ascii="Consolas" w:eastAsia="Times New Roman" w:hAnsi="Consolas" w:cs="Times New Roman"/>
-          <w:color w:val="608B4E"/>
-          <w:sz w:val="21"/>
-          <w:szCs w:val="21"/>
-          <w:lang w:eastAsia="ru-RU"/>
-        </w:rPr>
-        <w:t xml:space="preserve">     </w:t>
-      </w:r>
-      <w:proofErr w:type="gramStart"/>
-      <w:r>
-        <w:rPr>
-          <w:rFonts w:ascii="Consolas" w:eastAsia="Times New Roman" w:hAnsi="Consolas" w:cs="Times New Roman"/>
-          <w:color w:val="608B4E"/>
-          <w:sz w:val="21"/>
-          <w:szCs w:val="21"/>
-          <w:lang w:eastAsia="ru-RU"/>
-        </w:rPr>
-        <w:t>*  коллекцию</w:t>
-      </w:r>
-      <w:proofErr w:type="gramEnd"/>
-      <w:r>
-        <w:rPr>
-          <w:rFonts w:ascii="Consolas" w:eastAsia="Times New Roman" w:hAnsi="Consolas" w:cs="Times New Roman"/>
-          <w:color w:val="608B4E"/>
-          <w:sz w:val="21"/>
-          <w:szCs w:val="21"/>
-          <w:lang w:eastAsia="ru-RU"/>
-        </w:rPr>
-        <w:t xml:space="preserve">.  Однако, если там уже есть точка на </w:t>
-      </w:r>
-    </w:p>
-    <w:p>
-      <w:pPr>
-        <w:shd w:val="clear" w:color="auto" w:fill="1E1E1E"/>
-        <w:spacing w:after="0" w:line="285" w:lineRule="atLeast"/>
-        <w:rPr>
-          <w:rFonts w:ascii="Consolas" w:eastAsia="Times New Roman" w:hAnsi="Consolas" w:cs="Times New Roman"/>
-          <w:color w:val="D4D4D4"/>
-          <w:sz w:val="21"/>
-          <w:szCs w:val="21"/>
-          <w:lang w:eastAsia="ru-RU"/>
-        </w:rPr>
-      </w:pPr>
-      <w:r>
-        <w:rPr>
-          <w:rFonts w:ascii="Consolas" w:eastAsia="Times New Roman" w:hAnsi="Consolas" w:cs="Times New Roman"/>
-          <w:color w:val="608B4E"/>
-          <w:sz w:val="21"/>
-          <w:szCs w:val="21"/>
-          <w:lang w:eastAsia="ru-RU"/>
-        </w:rPr>
-        <w:t xml:space="preserve">     * новой путевой точки местоположения новой путевой</w:t>
-      </w:r>
-    </w:p>
-    <w:p>
-      <w:pPr>
-        <w:shd w:val="clear" w:color="auto" w:fill="1E1E1E"/>
-        <w:spacing w:after="0" w:line="285" w:lineRule="atLeast"/>
-        <w:rPr>
-          <w:rFonts w:ascii="Consolas" w:eastAsia="Times New Roman" w:hAnsi="Consolas" w:cs="Times New Roman"/>
-          <w:color w:val="D4D4D4"/>
-          <w:sz w:val="21"/>
-          <w:szCs w:val="21"/>
-          <w:lang w:eastAsia="ru-RU"/>
-        </w:rPr>
-      </w:pPr>
-      <w:r>
-        <w:rPr>
-          <w:rFonts w:ascii="Consolas" w:eastAsia="Times New Roman" w:hAnsi="Consolas" w:cs="Times New Roman"/>
-          <w:color w:val="608B4E"/>
-          <w:sz w:val="21"/>
-          <w:szCs w:val="21"/>
-          <w:lang w:eastAsia="ru-RU"/>
-        </w:rPr>
-        <w:t xml:space="preserve">     </w:t>
-      </w:r>
-      <w:proofErr w:type="gramStart"/>
-      <w:r>
-        <w:rPr>
-          <w:rFonts w:ascii="Consolas" w:eastAsia="Times New Roman" w:hAnsi="Consolas" w:cs="Times New Roman"/>
-          <w:color w:val="608B4E"/>
-          <w:sz w:val="21"/>
-          <w:szCs w:val="21"/>
-          <w:lang w:eastAsia="ru-RU"/>
-        </w:rPr>
-        <w:t>*  точки</w:t>
-      </w:r>
-      <w:proofErr w:type="gramEnd"/>
-      <w:r>
-        <w:rPr>
-          <w:rFonts w:ascii="Consolas" w:eastAsia="Times New Roman" w:hAnsi="Consolas" w:cs="Times New Roman"/>
-          <w:color w:val="608B4E"/>
-          <w:sz w:val="21"/>
-          <w:szCs w:val="21"/>
-          <w:lang w:eastAsia="ru-RU"/>
-        </w:rPr>
-        <w:t xml:space="preserve"> заменяет старый новый путевой "старой цене" значение меньше текущей</w:t>
-      </w:r>
-    </w:p>
-    <w:p>
-      <w:pPr>
-        <w:shd w:val="clear" w:color="auto" w:fill="1E1E1E"/>
-        <w:spacing w:after="0" w:line="285" w:lineRule="atLeast"/>
-        <w:rPr>
-          <w:rFonts w:ascii="Consolas" w:eastAsia="Times New Roman" w:hAnsi="Consolas" w:cs="Times New Roman"/>
-          <w:color w:val="D4D4D4"/>
-          <w:sz w:val="21"/>
-          <w:szCs w:val="21"/>
-          <w:lang w:eastAsia="ru-RU"/>
-        </w:rPr>
-      </w:pPr>
-      <w:r>
-        <w:rPr>
-          <w:rFonts w:ascii="Consolas" w:eastAsia="Times New Roman" w:hAnsi="Consolas" w:cs="Times New Roman"/>
-          <w:color w:val="608B4E"/>
-          <w:sz w:val="21"/>
-          <w:szCs w:val="21"/>
-          <w:lang w:eastAsia="ru-RU"/>
-        </w:rPr>
-        <w:t xml:space="preserve">     </w:t>
-      </w:r>
-      <w:proofErr w:type="gramStart"/>
-      <w:r>
-        <w:rPr>
-          <w:rFonts w:ascii="Consolas" w:eastAsia="Times New Roman" w:hAnsi="Consolas" w:cs="Times New Roman"/>
-          <w:color w:val="608B4E"/>
-          <w:sz w:val="21"/>
-          <w:szCs w:val="21"/>
-          <w:lang w:eastAsia="ru-RU"/>
-        </w:rPr>
-        <w:t>*  путевой</w:t>
-      </w:r>
-      <w:proofErr w:type="gramEnd"/>
-      <w:r>
-        <w:rPr>
-          <w:rFonts w:ascii="Consolas" w:eastAsia="Times New Roman" w:hAnsi="Consolas" w:cs="Times New Roman"/>
-          <w:color w:val="608B4E"/>
-          <w:sz w:val="21"/>
-          <w:szCs w:val="21"/>
-          <w:lang w:eastAsia="ru-RU"/>
-        </w:rPr>
-        <w:t xml:space="preserve"> точки "старой цене" значение.</w:t>
-      </w:r>
-    </w:p>
-    <w:p>
-      <w:pPr>
-        <w:shd w:val="clear" w:color="auto" w:fill="1E1E1E"/>
-        <w:spacing w:after="0" w:line="285" w:lineRule="atLeast"/>
-        <w:rPr>
-          <w:rFonts w:ascii="Consolas" w:eastAsia="Times New Roman" w:hAnsi="Consolas" w:cs="Times New Roman"/>
-          <w:color w:val="D4D4D4"/>
-          <w:sz w:val="21"/>
-          <w:szCs w:val="21"/>
-          <w:lang w:eastAsia="ru-RU"/>
-        </w:rPr>
-      </w:pPr>
-    </w:p>
-    <w:p>
-      <w:pPr>
-        <w:shd w:val="clear" w:color="auto" w:fill="1E1E1E"/>
-        <w:spacing w:after="0" w:line="285" w:lineRule="atLeast"/>
-        <w:rPr>
-          <w:rFonts w:ascii="Consolas" w:eastAsia="Times New Roman" w:hAnsi="Consolas" w:cs="Times New Roman"/>
-          <w:color w:val="D4D4D4"/>
-          <w:sz w:val="21"/>
-          <w:szCs w:val="21"/>
-          <w:lang w:val="en-US" w:eastAsia="ru-RU"/>
-        </w:rPr>
-      </w:pPr>
-      <w:r>
-        <w:rPr>
-          <w:rFonts w:ascii="Consolas" w:eastAsia="Times New Roman" w:hAnsi="Consolas" w:cs="Times New Roman"/>
-          <w:color w:val="608B4E"/>
-          <w:sz w:val="21"/>
-          <w:szCs w:val="21"/>
-          <w:lang w:eastAsia="ru-RU"/>
-        </w:rPr>
-        <w:t xml:space="preserve">     </w:t>
-      </w:r>
-      <w:r>
-        <w:rPr>
-          <w:rFonts w:ascii="Consolas" w:eastAsia="Times New Roman" w:hAnsi="Consolas" w:cs="Times New Roman"/>
-          <w:color w:val="608B4E"/>
-          <w:sz w:val="21"/>
-          <w:szCs w:val="21"/>
-          <w:lang w:val="en-US" w:eastAsia="ru-RU"/>
-        </w:rPr>
-        <w:t>**/</w:t>
-      </w:r>
-    </w:p>
-    <w:p>
-      <w:pPr>
-        <w:shd w:val="clear" w:color="auto" w:fill="1E1E1E"/>
-        <w:spacing w:after="0" w:line="285" w:lineRule="atLeast"/>
-        <w:rPr>
-          <w:rFonts w:ascii="Consolas" w:eastAsia="Times New Roman" w:hAnsi="Consolas" w:cs="Times New Roman"/>
-          <w:color w:val="D4D4D4"/>
-          <w:sz w:val="21"/>
-          <w:szCs w:val="21"/>
-          <w:lang w:val="en-US" w:eastAsia="ru-RU"/>
-        </w:rPr>
-      </w:pPr>
-      <w:r>
-        <w:rPr>
-          <w:rFonts w:ascii="Consolas" w:eastAsia="Times New Roman" w:hAnsi="Consolas" w:cs="Times New Roman"/>
-          <w:color w:val="D4D4D4"/>
-          <w:sz w:val="21"/>
-          <w:szCs w:val="21"/>
-          <w:lang w:val="en-US" w:eastAsia="ru-RU"/>
+        <w:t>, если коллекция закрытых точек содержит точки в указанном месте.</w:t>
+      </w:r>
+    </w:p>
+    <w:p>
+      <w:pPr>
+        <w:shd w:val="clear" w:color="auto" w:fill="1E1E1E"/>
+        <w:spacing w:after="0" w:line="285" w:lineRule="atLeast"/>
+        <w:rPr>
+          <w:rFonts w:ascii="Consolas" w:eastAsia="Times New Roman" w:hAnsi="Consolas" w:cs="Times New Roman"/>
+          <w:color w:val="D4D4D4"/>
+          <w:sz w:val="21"/>
+          <w:szCs w:val="21"/>
+          <w:lang w:eastAsia="ru-RU"/>
+        </w:rPr>
+      </w:pPr>
+    </w:p>
+    <w:p>
+      <w:pPr>
+        <w:shd w:val="clear" w:color="auto" w:fill="1E1E1E"/>
+        <w:spacing w:after="0" w:line="285" w:lineRule="atLeast"/>
+        <w:rPr>
+          <w:rFonts w:ascii="Consolas" w:eastAsia="Times New Roman" w:hAnsi="Consolas" w:cs="Times New Roman"/>
+          <w:color w:val="D4D4D4"/>
+          <w:sz w:val="21"/>
+          <w:szCs w:val="21"/>
+          <w:lang w:val="en-US" w:eastAsia="ru-RU"/>
+        </w:rPr>
+      </w:pPr>
+      <w:r>
+        <w:rPr>
+          <w:rFonts w:ascii="Consolas" w:eastAsia="Times New Roman" w:hAnsi="Consolas" w:cs="Times New Roman"/>
+          <w:color w:val="D4D4D4"/>
+          <w:sz w:val="21"/>
+          <w:szCs w:val="21"/>
+          <w:lang w:eastAsia="ru-RU"/>
         </w:rPr>
         <w:t xml:space="preserve">    </w:t>
       </w:r>
@@ -3415,7 +4984,7 @@
           <w:szCs w:val="21"/>
           <w:lang w:val="en-US" w:eastAsia="ru-RU"/>
         </w:rPr>
-        <w:t>addOpenWaypoint</w:t>
+        <w:t>isLocationClosed</w:t>
       </w:r>
       <w:r>
         <w:rPr>
@@ -3435,7 +5004,7 @@
           <w:szCs w:val="21"/>
           <w:lang w:val="en-US" w:eastAsia="ru-RU"/>
         </w:rPr>
-        <w:t>Waypoint</w:t>
+        <w:t>Location</w:t>
       </w:r>
       <w:r>
         <w:rPr>
@@ -3455,7 +5024,7 @@
           <w:szCs w:val="21"/>
           <w:lang w:val="en-US" w:eastAsia="ru-RU"/>
         </w:rPr>
-        <w:t>newWP</w:t>
+        <w:t>loc</w:t>
       </w:r>
       <w:r>
         <w:rPr>
@@ -3477,99 +5046,92 @@
           <w:color w:val="D4D4D4"/>
           <w:sz w:val="21"/>
           <w:szCs w:val="21"/>
-          <w:lang w:val="en-US" w:eastAsia="ru-RU"/>
-        </w:rPr>
-      </w:pPr>
-      <w:r>
-        <w:rPr>
-          <w:rFonts w:ascii="Consolas" w:eastAsia="Times New Roman" w:hAnsi="Consolas" w:cs="Times New Roman"/>
-          <w:color w:val="D4D4D4"/>
-          <w:sz w:val="21"/>
-          <w:szCs w:val="21"/>
-          <w:lang w:val="en-US" w:eastAsia="ru-RU"/>
-        </w:rPr>
-        <w:t xml:space="preserve">    {</w:t>
-      </w:r>
-    </w:p>
-    <w:p>
-      <w:pPr>
-        <w:shd w:val="clear" w:color="auto" w:fill="1E1E1E"/>
-        <w:spacing w:after="0" w:line="285" w:lineRule="atLeast"/>
-        <w:rPr>
-          <w:rFonts w:ascii="Consolas" w:eastAsia="Times New Roman" w:hAnsi="Consolas" w:cs="Times New Roman"/>
-          <w:color w:val="D4D4D4"/>
-          <w:sz w:val="21"/>
-          <w:szCs w:val="21"/>
-          <w:lang w:val="en-US" w:eastAsia="ru-RU"/>
-        </w:rPr>
-      </w:pPr>
-      <w:r>
-        <w:rPr>
-          <w:rFonts w:ascii="Consolas" w:eastAsia="Times New Roman" w:hAnsi="Consolas" w:cs="Times New Roman"/>
-          <w:color w:val="D4D4D4"/>
-          <w:sz w:val="21"/>
-          <w:szCs w:val="21"/>
-          <w:lang w:val="en-US" w:eastAsia="ru-RU"/>
+          <w:lang w:eastAsia="ru-RU"/>
+        </w:rPr>
+      </w:pPr>
+      <w:r>
+        <w:rPr>
+          <w:rFonts w:ascii="Consolas" w:eastAsia="Times New Roman" w:hAnsi="Consolas" w:cs="Times New Roman"/>
+          <w:color w:val="D4D4D4"/>
+          <w:sz w:val="21"/>
+          <w:szCs w:val="21"/>
+          <w:lang w:val="en-US" w:eastAsia="ru-RU"/>
+        </w:rPr>
+        <w:t xml:space="preserve">    </w:t>
+      </w:r>
+      <w:r>
+        <w:rPr>
+          <w:rFonts w:ascii="Consolas" w:eastAsia="Times New Roman" w:hAnsi="Consolas" w:cs="Times New Roman"/>
+          <w:color w:val="D4D4D4"/>
+          <w:sz w:val="21"/>
+          <w:szCs w:val="21"/>
+          <w:lang w:eastAsia="ru-RU"/>
+        </w:rPr>
+        <w:t>{</w:t>
+      </w:r>
+    </w:p>
+    <w:p>
+      <w:pPr>
+        <w:shd w:val="clear" w:color="auto" w:fill="1E1E1E"/>
+        <w:spacing w:after="0" w:line="285" w:lineRule="atLeast"/>
+        <w:rPr>
+          <w:rFonts w:ascii="Consolas" w:eastAsia="Times New Roman" w:hAnsi="Consolas" w:cs="Times New Roman"/>
+          <w:color w:val="D4D4D4"/>
+          <w:sz w:val="21"/>
+          <w:szCs w:val="21"/>
+          <w:lang w:eastAsia="ru-RU"/>
+        </w:rPr>
+      </w:pPr>
+      <w:r>
+        <w:rPr>
+          <w:rFonts w:ascii="Consolas" w:eastAsia="Times New Roman" w:hAnsi="Consolas" w:cs="Times New Roman"/>
+          <w:color w:val="D4D4D4"/>
+          <w:sz w:val="21"/>
+          <w:szCs w:val="21"/>
+          <w:lang w:eastAsia="ru-RU"/>
         </w:rPr>
         <w:t xml:space="preserve">        </w:t>
       </w:r>
-      <w:r>
-        <w:rPr>
-          <w:rFonts w:ascii="Consolas" w:eastAsia="Times New Roman" w:hAnsi="Consolas" w:cs="Times New Roman"/>
-          <w:color w:val="4EC9B0"/>
-          <w:sz w:val="21"/>
-          <w:szCs w:val="21"/>
-          <w:lang w:val="en-US" w:eastAsia="ru-RU"/>
-        </w:rPr>
-        <w:t>Waypoint</w:t>
-      </w:r>
-      <w:r>
-        <w:rPr>
-          <w:rFonts w:ascii="Consolas" w:eastAsia="Times New Roman" w:hAnsi="Consolas" w:cs="Times New Roman"/>
-          <w:color w:val="D4D4D4"/>
-          <w:sz w:val="21"/>
-          <w:szCs w:val="21"/>
-          <w:lang w:val="en-US" w:eastAsia="ru-RU"/>
+      <w:proofErr w:type="spellStart"/>
+      <w:r>
+        <w:rPr>
+          <w:rFonts w:ascii="Consolas" w:eastAsia="Times New Roman" w:hAnsi="Consolas" w:cs="Times New Roman"/>
+          <w:color w:val="C586C0"/>
+          <w:sz w:val="21"/>
+          <w:szCs w:val="21"/>
+          <w:lang w:eastAsia="ru-RU"/>
+        </w:rPr>
+        <w:t>return</w:t>
+      </w:r>
+      <w:proofErr w:type="spellEnd"/>
+      <w:r>
+        <w:rPr>
+          <w:rFonts w:ascii="Consolas" w:eastAsia="Times New Roman" w:hAnsi="Consolas" w:cs="Times New Roman"/>
+          <w:color w:val="D4D4D4"/>
+          <w:sz w:val="21"/>
+          <w:szCs w:val="21"/>
+          <w:lang w:eastAsia="ru-RU"/>
         </w:rPr>
         <w:t xml:space="preserve"> </w:t>
       </w:r>
+      <w:proofErr w:type="spellStart"/>
       <w:r>
         <w:rPr>
           <w:rFonts w:ascii="Consolas" w:eastAsia="Times New Roman" w:hAnsi="Consolas" w:cs="Times New Roman"/>
           <w:color w:val="9CDCFE"/>
           <w:sz w:val="21"/>
           <w:szCs w:val="21"/>
-          <w:lang w:val="en-US" w:eastAsia="ru-RU"/>
-        </w:rPr>
-        <w:t>other</w:t>
-      </w:r>
-      <w:r>
-        <w:rPr>
-          <w:rFonts w:ascii="Consolas" w:eastAsia="Times New Roman" w:hAnsi="Consolas" w:cs="Times New Roman"/>
-          <w:color w:val="D4D4D4"/>
-          <w:sz w:val="21"/>
-          <w:szCs w:val="21"/>
-          <w:lang w:val="en-US" w:eastAsia="ru-RU"/>
-        </w:rPr>
-        <w:t xml:space="preserve"> = </w:t>
-      </w:r>
-      <w:r>
-        <w:rPr>
-          <w:rFonts w:ascii="Consolas" w:eastAsia="Times New Roman" w:hAnsi="Consolas" w:cs="Times New Roman"/>
-          <w:color w:val="9CDCFE"/>
-          <w:sz w:val="21"/>
-          <w:szCs w:val="21"/>
-          <w:lang w:val="en-US" w:eastAsia="ru-RU"/>
-        </w:rPr>
-        <w:t>openWp</w:t>
-      </w:r>
-      <w:r>
-        <w:rPr>
-          <w:rFonts w:ascii="Consolas" w:eastAsia="Times New Roman" w:hAnsi="Consolas" w:cs="Times New Roman"/>
-          <w:color w:val="D4D4D4"/>
-          <w:sz w:val="21"/>
-          <w:szCs w:val="21"/>
-          <w:lang w:val="en-US" w:eastAsia="ru-RU"/>
+          <w:lang w:eastAsia="ru-RU"/>
+        </w:rPr>
+        <w:t>closeWp</w:t>
+      </w:r>
+      <w:r>
+        <w:rPr>
+          <w:rFonts w:ascii="Consolas" w:eastAsia="Times New Roman" w:hAnsi="Consolas" w:cs="Times New Roman"/>
+          <w:color w:val="D4D4D4"/>
+          <w:sz w:val="21"/>
+          <w:szCs w:val="21"/>
+          <w:lang w:eastAsia="ru-RU"/>
         </w:rPr>
         <w:t>.</w:t>
       </w:r>
@@ -3579,385 +5141,31 @@
           <w:color w:val="DCDCAA"/>
           <w:sz w:val="21"/>
           <w:szCs w:val="21"/>
-          <w:lang w:val="en-US" w:eastAsia="ru-RU"/>
-        </w:rPr>
-        <w:t>get</w:t>
-      </w:r>
-      <w:r>
-        <w:rPr>
-          <w:rFonts w:ascii="Consolas" w:eastAsia="Times New Roman" w:hAnsi="Consolas" w:cs="Times New Roman"/>
-          <w:color w:val="D4D4D4"/>
-          <w:sz w:val="21"/>
-          <w:szCs w:val="21"/>
-          <w:lang w:val="en-US" w:eastAsia="ru-RU"/>
+          <w:lang w:eastAsia="ru-RU"/>
+        </w:rPr>
+        <w:t>containsKey</w:t>
+      </w:r>
+      <w:proofErr w:type="spellEnd"/>
+      <w:r>
+        <w:rPr>
+          <w:rFonts w:ascii="Consolas" w:eastAsia="Times New Roman" w:hAnsi="Consolas" w:cs="Times New Roman"/>
+          <w:color w:val="D4D4D4"/>
+          <w:sz w:val="21"/>
+          <w:szCs w:val="21"/>
+          <w:lang w:eastAsia="ru-RU"/>
         </w:rPr>
         <w:t>(</w:t>
       </w:r>
-      <w:r>
-        <w:rPr>
-          <w:rFonts w:ascii="Consolas" w:eastAsia="Times New Roman" w:hAnsi="Consolas" w:cs="Times New Roman"/>
-          <w:color w:val="9CDCFE"/>
-          <w:sz w:val="21"/>
-          <w:szCs w:val="21"/>
-          <w:lang w:val="en-US" w:eastAsia="ru-RU"/>
-        </w:rPr>
-        <w:t>newWP</w:t>
-      </w:r>
-      <w:r>
-        <w:rPr>
-          <w:rFonts w:ascii="Consolas" w:eastAsia="Times New Roman" w:hAnsi="Consolas" w:cs="Times New Roman"/>
-          <w:color w:val="D4D4D4"/>
-          <w:sz w:val="21"/>
-          <w:szCs w:val="21"/>
-          <w:lang w:val="en-US" w:eastAsia="ru-RU"/>
-        </w:rPr>
-        <w:t>.</w:t>
-      </w:r>
-      <w:r>
-        <w:rPr>
-          <w:rFonts w:ascii="Consolas" w:eastAsia="Times New Roman" w:hAnsi="Consolas" w:cs="Times New Roman"/>
-          <w:color w:val="DCDCAA"/>
-          <w:sz w:val="21"/>
-          <w:szCs w:val="21"/>
-          <w:lang w:val="en-US" w:eastAsia="ru-RU"/>
-        </w:rPr>
-        <w:t>getLocation</w:t>
-      </w:r>
-      <w:r>
-        <w:rPr>
-          <w:rFonts w:ascii="Consolas" w:eastAsia="Times New Roman" w:hAnsi="Consolas" w:cs="Times New Roman"/>
-          <w:color w:val="D4D4D4"/>
-          <w:sz w:val="21"/>
-          <w:szCs w:val="21"/>
-          <w:lang w:val="en-US" w:eastAsia="ru-RU"/>
-        </w:rPr>
-        <w:t>());</w:t>
-      </w:r>
-    </w:p>
-    <w:p>
-      <w:pPr>
-        <w:shd w:val="clear" w:color="auto" w:fill="1E1E1E"/>
-        <w:spacing w:after="0" w:line="285" w:lineRule="atLeast"/>
-        <w:rPr>
-          <w:rFonts w:ascii="Consolas" w:eastAsia="Times New Roman" w:hAnsi="Consolas" w:cs="Times New Roman"/>
-          <w:color w:val="D4D4D4"/>
-          <w:sz w:val="21"/>
-          <w:szCs w:val="21"/>
-          <w:lang w:val="en-US" w:eastAsia="ru-RU"/>
-        </w:rPr>
-      </w:pPr>
-      <w:r>
-        <w:rPr>
-          <w:rFonts w:ascii="Consolas" w:eastAsia="Times New Roman" w:hAnsi="Consolas" w:cs="Times New Roman"/>
-          <w:color w:val="D4D4D4"/>
-          <w:sz w:val="21"/>
-          <w:szCs w:val="21"/>
-          <w:lang w:val="en-US" w:eastAsia="ru-RU"/>
-        </w:rPr>
-        <w:t xml:space="preserve">        </w:t>
-      </w:r>
-    </w:p>
-    <w:p>
-      <w:pPr>
-        <w:shd w:val="clear" w:color="auto" w:fill="1E1E1E"/>
-        <w:spacing w:after="0" w:line="285" w:lineRule="atLeast"/>
-        <w:rPr>
-          <w:rFonts w:ascii="Consolas" w:eastAsia="Times New Roman" w:hAnsi="Consolas" w:cs="Times New Roman"/>
-          <w:color w:val="D4D4D4"/>
-          <w:sz w:val="21"/>
-          <w:szCs w:val="21"/>
-          <w:lang w:val="en-US" w:eastAsia="ru-RU"/>
-        </w:rPr>
-      </w:pPr>
-      <w:r>
-        <w:rPr>
-          <w:rFonts w:ascii="Consolas" w:eastAsia="Times New Roman" w:hAnsi="Consolas" w:cs="Times New Roman"/>
-          <w:color w:val="D4D4D4"/>
-          <w:sz w:val="21"/>
-          <w:szCs w:val="21"/>
-          <w:lang w:val="en-US" w:eastAsia="ru-RU"/>
-        </w:rPr>
-        <w:t xml:space="preserve">        </w:t>
-      </w:r>
-      <w:r>
-        <w:rPr>
-          <w:rFonts w:ascii="Consolas" w:eastAsia="Times New Roman" w:hAnsi="Consolas" w:cs="Times New Roman"/>
-          <w:color w:val="C586C0"/>
-          <w:sz w:val="21"/>
-          <w:szCs w:val="21"/>
-          <w:lang w:val="en-US" w:eastAsia="ru-RU"/>
-        </w:rPr>
-        <w:t>if</w:t>
-      </w:r>
-      <w:r>
-        <w:rPr>
-          <w:rFonts w:ascii="Consolas" w:eastAsia="Times New Roman" w:hAnsi="Consolas" w:cs="Times New Roman"/>
-          <w:color w:val="D4D4D4"/>
-          <w:sz w:val="21"/>
-          <w:szCs w:val="21"/>
-          <w:lang w:val="en-US" w:eastAsia="ru-RU"/>
-        </w:rPr>
-        <w:t xml:space="preserve">(other == </w:t>
-      </w:r>
-      <w:r>
-        <w:rPr>
-          <w:rFonts w:ascii="Consolas" w:eastAsia="Times New Roman" w:hAnsi="Consolas" w:cs="Times New Roman"/>
-          <w:color w:val="569CD6"/>
-          <w:sz w:val="21"/>
-          <w:szCs w:val="21"/>
-          <w:lang w:val="en-US" w:eastAsia="ru-RU"/>
-        </w:rPr>
-        <w:t>null</w:t>
-      </w:r>
-      <w:r>
-        <w:rPr>
-          <w:rFonts w:ascii="Consolas" w:eastAsia="Times New Roman" w:hAnsi="Consolas" w:cs="Times New Roman"/>
-          <w:color w:val="D4D4D4"/>
-          <w:sz w:val="21"/>
-          <w:szCs w:val="21"/>
-          <w:lang w:val="en-US" w:eastAsia="ru-RU"/>
-        </w:rPr>
-        <w:t xml:space="preserve"> || </w:t>
-      </w:r>
-      <w:r>
-        <w:rPr>
-          <w:rFonts w:ascii="Consolas" w:eastAsia="Times New Roman" w:hAnsi="Consolas" w:cs="Times New Roman"/>
-          <w:color w:val="9CDCFE"/>
-          <w:sz w:val="21"/>
-          <w:szCs w:val="21"/>
-          <w:lang w:val="en-US" w:eastAsia="ru-RU"/>
-        </w:rPr>
-        <w:t>newWP</w:t>
-      </w:r>
-      <w:r>
-        <w:rPr>
-          <w:rFonts w:ascii="Consolas" w:eastAsia="Times New Roman" w:hAnsi="Consolas" w:cs="Times New Roman"/>
-          <w:color w:val="D4D4D4"/>
-          <w:sz w:val="21"/>
-          <w:szCs w:val="21"/>
-          <w:lang w:val="en-US" w:eastAsia="ru-RU"/>
-        </w:rPr>
-        <w:t>.</w:t>
-      </w:r>
-      <w:r>
-        <w:rPr>
-          <w:rFonts w:ascii="Consolas" w:eastAsia="Times New Roman" w:hAnsi="Consolas" w:cs="Times New Roman"/>
-          <w:color w:val="DCDCAA"/>
-          <w:sz w:val="21"/>
-          <w:szCs w:val="21"/>
-          <w:lang w:val="en-US" w:eastAsia="ru-RU"/>
-        </w:rPr>
-        <w:t>getPreviousCost</w:t>
-      </w:r>
-      <w:r>
-        <w:rPr>
-          <w:rFonts w:ascii="Consolas" w:eastAsia="Times New Roman" w:hAnsi="Consolas" w:cs="Times New Roman"/>
-          <w:color w:val="D4D4D4"/>
-          <w:sz w:val="21"/>
-          <w:szCs w:val="21"/>
-          <w:lang w:val="en-US" w:eastAsia="ru-RU"/>
-        </w:rPr>
-        <w:t xml:space="preserve">() &lt; </w:t>
-      </w:r>
-      <w:r>
-        <w:rPr>
-          <w:rFonts w:ascii="Consolas" w:eastAsia="Times New Roman" w:hAnsi="Consolas" w:cs="Times New Roman"/>
-          <w:color w:val="9CDCFE"/>
-          <w:sz w:val="21"/>
-          <w:szCs w:val="21"/>
-          <w:lang w:val="en-US" w:eastAsia="ru-RU"/>
-        </w:rPr>
-        <w:t>other</w:t>
-      </w:r>
-      <w:r>
-        <w:rPr>
-          <w:rFonts w:ascii="Consolas" w:eastAsia="Times New Roman" w:hAnsi="Consolas" w:cs="Times New Roman"/>
-          <w:color w:val="D4D4D4"/>
-          <w:sz w:val="21"/>
-          <w:szCs w:val="21"/>
-          <w:lang w:val="en-US" w:eastAsia="ru-RU"/>
-        </w:rPr>
-        <w:t>.</w:t>
-      </w:r>
-      <w:r>
-        <w:rPr>
-          <w:rFonts w:ascii="Consolas" w:eastAsia="Times New Roman" w:hAnsi="Consolas" w:cs="Times New Roman"/>
-          <w:color w:val="DCDCAA"/>
-          <w:sz w:val="21"/>
-          <w:szCs w:val="21"/>
-          <w:lang w:val="en-US" w:eastAsia="ru-RU"/>
-        </w:rPr>
-        <w:t>getPreviousCost</w:t>
-      </w:r>
-      <w:r>
-        <w:rPr>
-          <w:rFonts w:ascii="Consolas" w:eastAsia="Times New Roman" w:hAnsi="Consolas" w:cs="Times New Roman"/>
-          <w:color w:val="D4D4D4"/>
-          <w:sz w:val="21"/>
-          <w:szCs w:val="21"/>
-          <w:lang w:val="en-US" w:eastAsia="ru-RU"/>
-        </w:rPr>
-        <w:t>())</w:t>
-      </w:r>
-    </w:p>
-    <w:p>
-      <w:pPr>
-        <w:shd w:val="clear" w:color="auto" w:fill="1E1E1E"/>
-        <w:spacing w:after="0" w:line="285" w:lineRule="atLeast"/>
-        <w:rPr>
-          <w:rFonts w:ascii="Consolas" w:eastAsia="Times New Roman" w:hAnsi="Consolas" w:cs="Times New Roman"/>
-          <w:color w:val="D4D4D4"/>
-          <w:sz w:val="21"/>
-          <w:szCs w:val="21"/>
-          <w:lang w:val="en-US" w:eastAsia="ru-RU"/>
-        </w:rPr>
-      </w:pPr>
-      <w:r>
-        <w:rPr>
-          <w:rFonts w:ascii="Consolas" w:eastAsia="Times New Roman" w:hAnsi="Consolas" w:cs="Times New Roman"/>
-          <w:color w:val="D4D4D4"/>
-          <w:sz w:val="21"/>
-          <w:szCs w:val="21"/>
-          <w:lang w:val="en-US" w:eastAsia="ru-RU"/>
-        </w:rPr>
-        <w:t xml:space="preserve">        {</w:t>
-      </w:r>
-    </w:p>
-    <w:p>
-      <w:pPr>
-        <w:shd w:val="clear" w:color="auto" w:fill="1E1E1E"/>
-        <w:spacing w:after="0" w:line="285" w:lineRule="atLeast"/>
-        <w:rPr>
-          <w:rFonts w:ascii="Consolas" w:eastAsia="Times New Roman" w:hAnsi="Consolas" w:cs="Times New Roman"/>
-          <w:color w:val="D4D4D4"/>
-          <w:sz w:val="21"/>
-          <w:szCs w:val="21"/>
-          <w:lang w:val="en-US" w:eastAsia="ru-RU"/>
-        </w:rPr>
-      </w:pPr>
-      <w:r>
-        <w:rPr>
-          <w:rFonts w:ascii="Consolas" w:eastAsia="Times New Roman" w:hAnsi="Consolas" w:cs="Times New Roman"/>
-          <w:color w:val="D4D4D4"/>
-          <w:sz w:val="21"/>
-          <w:szCs w:val="21"/>
-          <w:lang w:val="en-US" w:eastAsia="ru-RU"/>
-        </w:rPr>
-        <w:t xml:space="preserve">            </w:t>
-      </w:r>
-      <w:r>
-        <w:rPr>
-          <w:rFonts w:ascii="Consolas" w:eastAsia="Times New Roman" w:hAnsi="Consolas" w:cs="Times New Roman"/>
-          <w:color w:val="9CDCFE"/>
-          <w:sz w:val="21"/>
-          <w:szCs w:val="21"/>
-          <w:lang w:val="en-US" w:eastAsia="ru-RU"/>
-        </w:rPr>
-        <w:t>openWp</w:t>
-      </w:r>
-      <w:r>
-        <w:rPr>
-          <w:rFonts w:ascii="Consolas" w:eastAsia="Times New Roman" w:hAnsi="Consolas" w:cs="Times New Roman"/>
-          <w:color w:val="D4D4D4"/>
-          <w:sz w:val="21"/>
-          <w:szCs w:val="21"/>
-          <w:lang w:val="en-US" w:eastAsia="ru-RU"/>
-        </w:rPr>
-        <w:t>.</w:t>
-      </w:r>
-      <w:r>
-        <w:rPr>
-          <w:rFonts w:ascii="Consolas" w:eastAsia="Times New Roman" w:hAnsi="Consolas" w:cs="Times New Roman"/>
-          <w:color w:val="DCDCAA"/>
-          <w:sz w:val="21"/>
-          <w:szCs w:val="21"/>
-          <w:lang w:val="en-US" w:eastAsia="ru-RU"/>
-        </w:rPr>
-        <w:t>put</w:t>
-      </w:r>
-      <w:r>
-        <w:rPr>
-          <w:rFonts w:ascii="Consolas" w:eastAsia="Times New Roman" w:hAnsi="Consolas" w:cs="Times New Roman"/>
-          <w:color w:val="D4D4D4"/>
-          <w:sz w:val="21"/>
-          <w:szCs w:val="21"/>
-          <w:lang w:val="en-US" w:eastAsia="ru-RU"/>
-        </w:rPr>
-        <w:t>(</w:t>
-      </w:r>
-      <w:r>
-        <w:rPr>
-          <w:rFonts w:ascii="Consolas" w:eastAsia="Times New Roman" w:hAnsi="Consolas" w:cs="Times New Roman"/>
-          <w:color w:val="9CDCFE"/>
-          <w:sz w:val="21"/>
-          <w:szCs w:val="21"/>
-          <w:lang w:val="en-US" w:eastAsia="ru-RU"/>
-        </w:rPr>
-        <w:t>newWP</w:t>
-      </w:r>
-      <w:r>
-        <w:rPr>
-          <w:rFonts w:ascii="Consolas" w:eastAsia="Times New Roman" w:hAnsi="Consolas" w:cs="Times New Roman"/>
-          <w:color w:val="D4D4D4"/>
-          <w:sz w:val="21"/>
-          <w:szCs w:val="21"/>
-          <w:lang w:val="en-US" w:eastAsia="ru-RU"/>
-        </w:rPr>
-        <w:t>.</w:t>
-      </w:r>
-      <w:r>
-        <w:rPr>
-          <w:rFonts w:ascii="Consolas" w:eastAsia="Times New Roman" w:hAnsi="Consolas" w:cs="Times New Roman"/>
-          <w:color w:val="DCDCAA"/>
-          <w:sz w:val="21"/>
-          <w:szCs w:val="21"/>
-          <w:lang w:val="en-US" w:eastAsia="ru-RU"/>
-        </w:rPr>
-        <w:t>getLocation</w:t>
-      </w:r>
-      <w:r>
-        <w:rPr>
-          <w:rFonts w:ascii="Consolas" w:eastAsia="Times New Roman" w:hAnsi="Consolas" w:cs="Times New Roman"/>
-          <w:color w:val="D4D4D4"/>
-          <w:sz w:val="21"/>
-          <w:szCs w:val="21"/>
-          <w:lang w:val="en-US" w:eastAsia="ru-RU"/>
-        </w:rPr>
-        <w:t>(), newWP);</w:t>
-      </w:r>
-    </w:p>
-    <w:p>
-      <w:pPr>
-        <w:shd w:val="clear" w:color="auto" w:fill="1E1E1E"/>
-        <w:spacing w:after="0" w:line="285" w:lineRule="atLeast"/>
-        <w:rPr>
-          <w:rFonts w:ascii="Consolas" w:eastAsia="Times New Roman" w:hAnsi="Consolas" w:cs="Times New Roman"/>
-          <w:color w:val="D4D4D4"/>
-          <w:sz w:val="21"/>
-          <w:szCs w:val="21"/>
-          <w:lang w:eastAsia="ru-RU"/>
-        </w:rPr>
-      </w:pPr>
-      <w:r>
-        <w:rPr>
-          <w:rFonts w:ascii="Consolas" w:eastAsia="Times New Roman" w:hAnsi="Consolas" w:cs="Times New Roman"/>
-          <w:color w:val="D4D4D4"/>
-          <w:sz w:val="21"/>
-          <w:szCs w:val="21"/>
-          <w:lang w:val="en-US" w:eastAsia="ru-RU"/>
-        </w:rPr>
-        <w:t xml:space="preserve">            </w:t>
-      </w:r>
       <w:proofErr w:type="spellStart"/>
       <w:r>
         <w:rPr>
           <w:rFonts w:ascii="Consolas" w:eastAsia="Times New Roman" w:hAnsi="Consolas" w:cs="Times New Roman"/>
-          <w:color w:val="C586C0"/>
-          <w:sz w:val="21"/>
-          <w:szCs w:val="21"/>
-          <w:lang w:eastAsia="ru-RU"/>
-        </w:rPr>
-        <w:t>return</w:t>
+          <w:color w:val="D4D4D4"/>
+          <w:sz w:val="21"/>
+          <w:szCs w:val="21"/>
+          <w:lang w:eastAsia="ru-RU"/>
+        </w:rPr>
+        <w:t>loc</w:t>
       </w:r>
       <w:proofErr w:type="spellEnd"/>
       <w:r>
@@ -3968,119 +5176,7 @@
           <w:szCs w:val="21"/>
           <w:lang w:eastAsia="ru-RU"/>
         </w:rPr>
-        <w:t xml:space="preserve"> </w:t>
-      </w:r>
-      <w:proofErr w:type="spellStart"/>
-      <w:r>
-        <w:rPr>
-          <w:rFonts w:ascii="Consolas" w:eastAsia="Times New Roman" w:hAnsi="Consolas" w:cs="Times New Roman"/>
-          <w:color w:val="569CD6"/>
-          <w:sz w:val="21"/>
-          <w:szCs w:val="21"/>
-          <w:lang w:eastAsia="ru-RU"/>
-        </w:rPr>
-        <w:t>true</w:t>
-      </w:r>
-      <w:proofErr w:type="spellEnd"/>
-      <w:r>
-        <w:rPr>
-          <w:rFonts w:ascii="Consolas" w:eastAsia="Times New Roman" w:hAnsi="Consolas" w:cs="Times New Roman"/>
-          <w:color w:val="D4D4D4"/>
-          <w:sz w:val="21"/>
-          <w:szCs w:val="21"/>
-          <w:lang w:eastAsia="ru-RU"/>
-        </w:rPr>
-        <w:t>;</w:t>
-      </w:r>
-    </w:p>
-    <w:p>
-      <w:pPr>
-        <w:shd w:val="clear" w:color="auto" w:fill="1E1E1E"/>
-        <w:spacing w:after="0" w:line="285" w:lineRule="atLeast"/>
-        <w:rPr>
-          <w:rFonts w:ascii="Consolas" w:eastAsia="Times New Roman" w:hAnsi="Consolas" w:cs="Times New Roman"/>
-          <w:color w:val="D4D4D4"/>
-          <w:sz w:val="21"/>
-          <w:szCs w:val="21"/>
-          <w:lang w:eastAsia="ru-RU"/>
-        </w:rPr>
-      </w:pPr>
-      <w:r>
-        <w:rPr>
-          <w:rFonts w:ascii="Consolas" w:eastAsia="Times New Roman" w:hAnsi="Consolas" w:cs="Times New Roman"/>
-          <w:color w:val="D4D4D4"/>
-          <w:sz w:val="21"/>
-          <w:szCs w:val="21"/>
-          <w:lang w:eastAsia="ru-RU"/>
-        </w:rPr>
-        <w:t xml:space="preserve">        }</w:t>
-      </w:r>
-    </w:p>
-    <w:p>
-      <w:pPr>
-        <w:shd w:val="clear" w:color="auto" w:fill="1E1E1E"/>
-        <w:spacing w:after="0" w:line="285" w:lineRule="atLeast"/>
-        <w:rPr>
-          <w:rFonts w:ascii="Consolas" w:eastAsia="Times New Roman" w:hAnsi="Consolas" w:cs="Times New Roman"/>
-          <w:color w:val="D4D4D4"/>
-          <w:sz w:val="21"/>
-          <w:szCs w:val="21"/>
-          <w:lang w:eastAsia="ru-RU"/>
-        </w:rPr>
-      </w:pPr>
-      <w:r>
-        <w:rPr>
-          <w:rFonts w:ascii="Consolas" w:eastAsia="Times New Roman" w:hAnsi="Consolas" w:cs="Times New Roman"/>
-          <w:color w:val="D4D4D4"/>
-          <w:sz w:val="21"/>
-          <w:szCs w:val="21"/>
-          <w:lang w:eastAsia="ru-RU"/>
-        </w:rPr>
-        <w:t xml:space="preserve">        </w:t>
-      </w:r>
-      <w:proofErr w:type="spellStart"/>
-      <w:r>
-        <w:rPr>
-          <w:rFonts w:ascii="Consolas" w:eastAsia="Times New Roman" w:hAnsi="Consolas" w:cs="Times New Roman"/>
-          <w:color w:val="C586C0"/>
-          <w:sz w:val="21"/>
-          <w:szCs w:val="21"/>
-          <w:lang w:eastAsia="ru-RU"/>
-        </w:rPr>
-        <w:t>return</w:t>
-      </w:r>
-      <w:proofErr w:type="spellEnd"/>
-      <w:r>
-        <w:rPr>
-          <w:rFonts w:ascii="Consolas" w:eastAsia="Times New Roman" w:hAnsi="Consolas" w:cs="Times New Roman"/>
-          <w:color w:val="D4D4D4"/>
-          <w:sz w:val="21"/>
-          <w:szCs w:val="21"/>
-          <w:lang w:eastAsia="ru-RU"/>
-        </w:rPr>
-        <w:t xml:space="preserve"> </w:t>
-      </w:r>
-      <w:proofErr w:type="spellStart"/>
-      <w:r>
-        <w:rPr>
-          <w:rFonts w:ascii="Consolas" w:eastAsia="Times New Roman" w:hAnsi="Consolas" w:cs="Times New Roman"/>
-          <w:color w:val="569CD6"/>
-          <w:sz w:val="21"/>
-          <w:szCs w:val="21"/>
-          <w:lang w:eastAsia="ru-RU"/>
-        </w:rPr>
-        <w:t>false</w:t>
-      </w:r>
-      <w:proofErr w:type="spellEnd"/>
-      <w:r>
-        <w:rPr>
-          <w:rFonts w:ascii="Consolas" w:eastAsia="Times New Roman" w:hAnsi="Consolas" w:cs="Times New Roman"/>
-          <w:color w:val="D4D4D4"/>
-          <w:sz w:val="21"/>
-          <w:szCs w:val="21"/>
-          <w:lang w:eastAsia="ru-RU"/>
-        </w:rPr>
-        <w:t>;</w:t>
+        <w:t>);</w:t>
       </w:r>
     </w:p>
     <w:p>
@@ -4109,1196 +5205,24 @@
     <w:p>
       <w:pPr>
         <w:shd w:val="clear" w:color="auto" w:fill="1E1E1E"/>
-        <w:spacing w:after="240" w:line="285" w:lineRule="atLeast"/>
-        <w:rPr>
-          <w:rFonts w:ascii="Consolas" w:eastAsia="Times New Roman" w:hAnsi="Consolas" w:cs="Times New Roman"/>
-          <w:color w:val="D4D4D4"/>
-          <w:sz w:val="21"/>
-          <w:szCs w:val="21"/>
-          <w:lang w:eastAsia="ru-RU"/>
-        </w:rPr>
-      </w:pPr>
-    </w:p>
-    <w:p>
-      <w:pPr>
-        <w:shd w:val="clear" w:color="auto" w:fill="1E1E1E"/>
-        <w:spacing w:after="0" w:line="285" w:lineRule="atLeast"/>
-        <w:rPr>
-          <w:rFonts w:ascii="Consolas" w:eastAsia="Times New Roman" w:hAnsi="Consolas" w:cs="Times New Roman"/>
-          <w:color w:val="D4D4D4"/>
-          <w:sz w:val="21"/>
-          <w:szCs w:val="21"/>
-          <w:lang w:eastAsia="ru-RU"/>
-        </w:rPr>
-      </w:pPr>
-      <w:r>
-        <w:rPr>
-          <w:rFonts w:ascii="Consolas" w:eastAsia="Times New Roman" w:hAnsi="Consolas" w:cs="Times New Roman"/>
-          <w:color w:val="608B4E"/>
-          <w:sz w:val="21"/>
-          <w:szCs w:val="21"/>
-          <w:lang w:eastAsia="ru-RU"/>
-        </w:rPr>
-        <w:t xml:space="preserve">    /** Возвращает текущее количество открытых точек.</w:t>
-      </w:r>
-    </w:p>
-    <w:p>
-      <w:pPr>
-        <w:shd w:val="clear" w:color="auto" w:fill="1E1E1E"/>
-        <w:spacing w:after="0" w:line="285" w:lineRule="atLeast"/>
-        <w:rPr>
-          <w:rFonts w:ascii="Consolas" w:eastAsia="Times New Roman" w:hAnsi="Consolas" w:cs="Times New Roman"/>
-          <w:color w:val="D4D4D4"/>
-          <w:sz w:val="21"/>
-          <w:szCs w:val="21"/>
-          <w:lang w:val="en-US" w:eastAsia="ru-RU"/>
-        </w:rPr>
-      </w:pPr>
-      <w:r>
-        <w:rPr>
-          <w:rFonts w:ascii="Consolas" w:eastAsia="Times New Roman" w:hAnsi="Consolas" w:cs="Times New Roman"/>
-          <w:color w:val="608B4E"/>
-          <w:sz w:val="21"/>
-          <w:szCs w:val="21"/>
-          <w:lang w:eastAsia="ru-RU"/>
-        </w:rPr>
-        <w:t xml:space="preserve"> </w:t>
-      </w:r>
-      <w:r>
-        <w:rPr>
-          <w:rFonts w:ascii="Consolas" w:eastAsia="Times New Roman" w:hAnsi="Consolas" w:cs="Times New Roman"/>
-          <w:color w:val="608B4E"/>
-          <w:sz w:val="21"/>
-          <w:szCs w:val="21"/>
-          <w:lang w:val="en-US" w:eastAsia="ru-RU"/>
-        </w:rPr>
-        <w:t>**/</w:t>
-      </w:r>
-    </w:p>
-    <w:p>
-      <w:pPr>
-        <w:shd w:val="clear" w:color="auto" w:fill="1E1E1E"/>
-        <w:spacing w:after="0" w:line="285" w:lineRule="atLeast"/>
-        <w:rPr>
-          <w:rFonts w:ascii="Consolas" w:eastAsia="Times New Roman" w:hAnsi="Consolas" w:cs="Times New Roman"/>
-          <w:color w:val="D4D4D4"/>
-          <w:sz w:val="21"/>
-          <w:szCs w:val="21"/>
-          <w:lang w:val="en-US" w:eastAsia="ru-RU"/>
-        </w:rPr>
-      </w:pPr>
-      <w:r>
-        <w:rPr>
-          <w:rFonts w:ascii="Consolas" w:eastAsia="Times New Roman" w:hAnsi="Consolas" w:cs="Times New Roman"/>
-          <w:color w:val="D4D4D4"/>
-          <w:sz w:val="21"/>
-          <w:szCs w:val="21"/>
-          <w:lang w:val="en-US" w:eastAsia="ru-RU"/>
-        </w:rPr>
-        <w:t xml:space="preserve">    </w:t>
-      </w:r>
-      <w:r>
-        <w:rPr>
-          <w:rFonts w:ascii="Consolas" w:eastAsia="Times New Roman" w:hAnsi="Consolas" w:cs="Times New Roman"/>
-          <w:color w:val="569CD6"/>
-          <w:sz w:val="21"/>
-          <w:szCs w:val="21"/>
-          <w:lang w:val="en-US" w:eastAsia="ru-RU"/>
-        </w:rPr>
-        <w:t>public</w:t>
-      </w:r>
-      <w:r>
-        <w:rPr>
-          <w:rFonts w:ascii="Consolas" w:eastAsia="Times New Roman" w:hAnsi="Consolas" w:cs="Times New Roman"/>
-          <w:color w:val="D4D4D4"/>
-          <w:sz w:val="21"/>
-          <w:szCs w:val="21"/>
-          <w:lang w:val="en-US" w:eastAsia="ru-RU"/>
-        </w:rPr>
-        <w:t xml:space="preserve"> </w:t>
-      </w:r>
-      <w:r>
-        <w:rPr>
-          <w:rFonts w:ascii="Consolas" w:eastAsia="Times New Roman" w:hAnsi="Consolas" w:cs="Times New Roman"/>
-          <w:color w:val="4EC9B0"/>
-          <w:sz w:val="21"/>
-          <w:szCs w:val="21"/>
-          <w:lang w:val="en-US" w:eastAsia="ru-RU"/>
-        </w:rPr>
-        <w:t>int</w:t>
-      </w:r>
-      <w:r>
-        <w:rPr>
-          <w:rFonts w:ascii="Consolas" w:eastAsia="Times New Roman" w:hAnsi="Consolas" w:cs="Times New Roman"/>
-          <w:color w:val="D4D4D4"/>
-          <w:sz w:val="21"/>
-          <w:szCs w:val="21"/>
-          <w:lang w:val="en-US" w:eastAsia="ru-RU"/>
-        </w:rPr>
-        <w:t xml:space="preserve"> </w:t>
-      </w:r>
-      <w:r>
-        <w:rPr>
-          <w:rFonts w:ascii="Consolas" w:eastAsia="Times New Roman" w:hAnsi="Consolas" w:cs="Times New Roman"/>
-          <w:color w:val="DCDCAA"/>
-          <w:sz w:val="21"/>
-          <w:szCs w:val="21"/>
-          <w:lang w:val="en-US" w:eastAsia="ru-RU"/>
-        </w:rPr>
-        <w:t>numOpenWaypoints</w:t>
-      </w:r>
-      <w:r>
-        <w:rPr>
-          <w:rFonts w:ascii="Consolas" w:eastAsia="Times New Roman" w:hAnsi="Consolas" w:cs="Times New Roman"/>
-          <w:color w:val="D4D4D4"/>
-          <w:sz w:val="21"/>
-          <w:szCs w:val="21"/>
-          <w:lang w:val="en-US" w:eastAsia="ru-RU"/>
-        </w:rPr>
-        <w:t>()</w:t>
-      </w:r>
-    </w:p>
-    <w:p>
-      <w:pPr>
-        <w:shd w:val="clear" w:color="auto" w:fill="1E1E1E"/>
-        <w:spacing w:after="0" w:line="285" w:lineRule="atLeast"/>
-        <w:rPr>
-          <w:rFonts w:ascii="Consolas" w:eastAsia="Times New Roman" w:hAnsi="Consolas" w:cs="Times New Roman"/>
-          <w:color w:val="D4D4D4"/>
-          <w:sz w:val="21"/>
-          <w:szCs w:val="21"/>
-          <w:lang w:val="en-US" w:eastAsia="ru-RU"/>
-        </w:rPr>
-      </w:pPr>
-      <w:r>
-        <w:rPr>
-          <w:rFonts w:ascii="Consolas" w:eastAsia="Times New Roman" w:hAnsi="Consolas" w:cs="Times New Roman"/>
-          <w:color w:val="D4D4D4"/>
-          <w:sz w:val="21"/>
-          <w:szCs w:val="21"/>
-          <w:lang w:val="en-US" w:eastAsia="ru-RU"/>
-        </w:rPr>
-        <w:t xml:space="preserve">    {</w:t>
-      </w:r>
-    </w:p>
-    <w:p>
-      <w:pPr>
-        <w:shd w:val="clear" w:color="auto" w:fill="1E1E1E"/>
-        <w:spacing w:after="0" w:line="285" w:lineRule="atLeast"/>
-        <w:rPr>
-          <w:rFonts w:ascii="Consolas" w:eastAsia="Times New Roman" w:hAnsi="Consolas" w:cs="Times New Roman"/>
-          <w:color w:val="D4D4D4"/>
-          <w:sz w:val="21"/>
-          <w:szCs w:val="21"/>
-          <w:lang w:val="en-US" w:eastAsia="ru-RU"/>
-        </w:rPr>
-      </w:pPr>
-      <w:r>
-        <w:rPr>
-          <w:rFonts w:ascii="Consolas" w:eastAsia="Times New Roman" w:hAnsi="Consolas" w:cs="Times New Roman"/>
-          <w:color w:val="D4D4D4"/>
-          <w:sz w:val="21"/>
-          <w:szCs w:val="21"/>
-          <w:lang w:val="en-US" w:eastAsia="ru-RU"/>
-        </w:rPr>
-        <w:t xml:space="preserve">        </w:t>
-      </w:r>
-      <w:r>
-        <w:rPr>
-          <w:rFonts w:ascii="Consolas" w:eastAsia="Times New Roman" w:hAnsi="Consolas" w:cs="Times New Roman"/>
-          <w:color w:val="C586C0"/>
-          <w:sz w:val="21"/>
-          <w:szCs w:val="21"/>
-          <w:lang w:val="en-US" w:eastAsia="ru-RU"/>
-        </w:rPr>
-        <w:t>return</w:t>
-      </w:r>
-      <w:r>
-        <w:rPr>
-          <w:rFonts w:ascii="Consolas" w:eastAsia="Times New Roman" w:hAnsi="Consolas" w:cs="Times New Roman"/>
-          <w:color w:val="D4D4D4"/>
-          <w:sz w:val="21"/>
-          <w:szCs w:val="21"/>
-          <w:lang w:val="en-US" w:eastAsia="ru-RU"/>
-        </w:rPr>
-        <w:t xml:space="preserve"> </w:t>
-      </w:r>
-      <w:r>
-        <w:rPr>
-          <w:rFonts w:ascii="Consolas" w:eastAsia="Times New Roman" w:hAnsi="Consolas" w:cs="Times New Roman"/>
-          <w:color w:val="9CDCFE"/>
-          <w:sz w:val="21"/>
-          <w:szCs w:val="21"/>
-          <w:lang w:val="en-US" w:eastAsia="ru-RU"/>
-        </w:rPr>
-        <w:t>openWp</w:t>
-      </w:r>
-      <w:r>
-        <w:rPr>
-          <w:rFonts w:ascii="Consolas" w:eastAsia="Times New Roman" w:hAnsi="Consolas" w:cs="Times New Roman"/>
-          <w:color w:val="D4D4D4"/>
-          <w:sz w:val="21"/>
-          <w:szCs w:val="21"/>
-          <w:lang w:val="en-US" w:eastAsia="ru-RU"/>
-        </w:rPr>
-        <w:t>.</w:t>
-      </w:r>
-      <w:r>
-        <w:rPr>
-          <w:rFonts w:ascii="Consolas" w:eastAsia="Times New Roman" w:hAnsi="Consolas" w:cs="Times New Roman"/>
-          <w:color w:val="DCDCAA"/>
-          <w:sz w:val="21"/>
-          <w:szCs w:val="21"/>
-          <w:lang w:val="en-US" w:eastAsia="ru-RU"/>
-        </w:rPr>
-        <w:t>size</w:t>
-      </w:r>
-      <w:r>
-        <w:rPr>
-          <w:rFonts w:ascii="Consolas" w:eastAsia="Times New Roman" w:hAnsi="Consolas" w:cs="Times New Roman"/>
-          <w:color w:val="D4D4D4"/>
-          <w:sz w:val="21"/>
-          <w:szCs w:val="21"/>
-          <w:lang w:val="en-US" w:eastAsia="ru-RU"/>
-        </w:rPr>
-        <w:t>();</w:t>
-      </w:r>
-    </w:p>
-    <w:p>
-      <w:pPr>
-        <w:shd w:val="clear" w:color="auto" w:fill="1E1E1E"/>
-        <w:spacing w:after="0" w:line="285" w:lineRule="atLeast"/>
-        <w:rPr>
-          <w:rFonts w:ascii="Consolas" w:eastAsia="Times New Roman" w:hAnsi="Consolas" w:cs="Times New Roman"/>
-          <w:color w:val="D4D4D4"/>
-          <w:sz w:val="21"/>
-          <w:szCs w:val="21"/>
-          <w:lang w:eastAsia="ru-RU"/>
-        </w:rPr>
-      </w:pPr>
-      <w:r>
-        <w:rPr>
-          <w:rFonts w:ascii="Consolas" w:eastAsia="Times New Roman" w:hAnsi="Consolas" w:cs="Times New Roman"/>
-          <w:color w:val="D4D4D4"/>
-          <w:sz w:val="21"/>
-          <w:szCs w:val="21"/>
-          <w:lang w:val="en-US" w:eastAsia="ru-RU"/>
-        </w:rPr>
-        <w:t xml:space="preserve">    </w:t>
-      </w:r>
-      <w:r>
-        <w:rPr>
-          <w:rFonts w:ascii="Consolas" w:eastAsia="Times New Roman" w:hAnsi="Consolas" w:cs="Times New Roman"/>
-          <w:color w:val="D4D4D4"/>
-          <w:sz w:val="21"/>
-          <w:szCs w:val="21"/>
-          <w:lang w:eastAsia="ru-RU"/>
-        </w:rPr>
-        <w:t>}</w:t>
-      </w:r>
-    </w:p>
-    <w:p>
-      <w:pPr>
-        <w:shd w:val="clear" w:color="auto" w:fill="1E1E1E"/>
-        <w:spacing w:after="240" w:line="285" w:lineRule="atLeast"/>
-        <w:rPr>
-          <w:rFonts w:ascii="Consolas" w:eastAsia="Times New Roman" w:hAnsi="Consolas" w:cs="Times New Roman"/>
-          <w:color w:val="D4D4D4"/>
-          <w:sz w:val="21"/>
-          <w:szCs w:val="21"/>
-          <w:lang w:eastAsia="ru-RU"/>
-        </w:rPr>
-      </w:pPr>
-    </w:p>
-    <w:p>
-      <w:pPr>
-        <w:shd w:val="clear" w:color="auto" w:fill="1E1E1E"/>
-        <w:spacing w:after="0" w:line="285" w:lineRule="atLeast"/>
-        <w:rPr>
-          <w:rFonts w:ascii="Consolas" w:eastAsia="Times New Roman" w:hAnsi="Consolas" w:cs="Times New Roman"/>
-          <w:color w:val="D4D4D4"/>
-          <w:sz w:val="21"/>
-          <w:szCs w:val="21"/>
-          <w:lang w:eastAsia="ru-RU"/>
-        </w:rPr>
-      </w:pPr>
-      <w:r>
-        <w:rPr>
-          <w:rFonts w:ascii="Consolas" w:eastAsia="Times New Roman" w:hAnsi="Consolas" w:cs="Times New Roman"/>
-          <w:color w:val="D4D4D4"/>
-          <w:sz w:val="21"/>
-          <w:szCs w:val="21"/>
-          <w:lang w:eastAsia="ru-RU"/>
-        </w:rPr>
-        <w:t xml:space="preserve">    </w:t>
-      </w:r>
-      <w:r>
-        <w:rPr>
-          <w:rFonts w:ascii="Consolas" w:eastAsia="Times New Roman" w:hAnsi="Consolas" w:cs="Times New Roman"/>
-          <w:color w:val="608B4E"/>
-          <w:sz w:val="21"/>
-          <w:szCs w:val="21"/>
-          <w:lang w:eastAsia="ru-RU"/>
-        </w:rPr>
-        <w:t>//Этот метод перемещает точку в указанном месте из открытого списка в закрытый список.</w:t>
-      </w:r>
-    </w:p>
-    <w:p>
-      <w:pPr>
-        <w:shd w:val="clear" w:color="auto" w:fill="1E1E1E"/>
-        <w:spacing w:after="0" w:line="285" w:lineRule="atLeast"/>
-        <w:rPr>
-          <w:rFonts w:ascii="Consolas" w:eastAsia="Times New Roman" w:hAnsi="Consolas" w:cs="Times New Roman"/>
-          <w:color w:val="D4D4D4"/>
-          <w:sz w:val="21"/>
-          <w:szCs w:val="21"/>
-          <w:lang w:eastAsia="ru-RU"/>
-        </w:rPr>
-      </w:pPr>
-    </w:p>
-    <w:p>
-      <w:pPr>
-        <w:shd w:val="clear" w:color="auto" w:fill="1E1E1E"/>
-        <w:spacing w:after="0" w:line="285" w:lineRule="atLeast"/>
-        <w:rPr>
-          <w:rFonts w:ascii="Consolas" w:eastAsia="Times New Roman" w:hAnsi="Consolas" w:cs="Times New Roman"/>
-          <w:color w:val="D4D4D4"/>
-          <w:sz w:val="21"/>
-          <w:szCs w:val="21"/>
-          <w:lang w:val="en-US" w:eastAsia="ru-RU"/>
-        </w:rPr>
-      </w:pPr>
-      <w:r>
-        <w:rPr>
-          <w:rFonts w:ascii="Consolas" w:eastAsia="Times New Roman" w:hAnsi="Consolas" w:cs="Times New Roman"/>
-          <w:color w:val="D4D4D4"/>
-          <w:sz w:val="21"/>
-          <w:szCs w:val="21"/>
-          <w:lang w:eastAsia="ru-RU"/>
-        </w:rPr>
-        <w:t xml:space="preserve">    </w:t>
-      </w:r>
-      <w:r>
-        <w:rPr>
-          <w:rFonts w:ascii="Consolas" w:eastAsia="Times New Roman" w:hAnsi="Consolas" w:cs="Times New Roman"/>
-          <w:color w:val="569CD6"/>
-          <w:sz w:val="21"/>
-          <w:szCs w:val="21"/>
-          <w:lang w:val="en-US" w:eastAsia="ru-RU"/>
-        </w:rPr>
-        <w:t>public</w:t>
-      </w:r>
-      <w:r>
-        <w:rPr>
-          <w:rFonts w:ascii="Consolas" w:eastAsia="Times New Roman" w:hAnsi="Consolas" w:cs="Times New Roman"/>
-          <w:color w:val="D4D4D4"/>
-          <w:sz w:val="21"/>
-          <w:szCs w:val="21"/>
-          <w:lang w:val="en-US" w:eastAsia="ru-RU"/>
-        </w:rPr>
-        <w:t xml:space="preserve"> </w:t>
-      </w:r>
-      <w:r>
-        <w:rPr>
-          <w:rFonts w:ascii="Consolas" w:eastAsia="Times New Roman" w:hAnsi="Consolas" w:cs="Times New Roman"/>
-          <w:color w:val="4EC9B0"/>
-          <w:sz w:val="21"/>
-          <w:szCs w:val="21"/>
-          <w:lang w:val="en-US" w:eastAsia="ru-RU"/>
-        </w:rPr>
-        <w:t>void</w:t>
-      </w:r>
-      <w:r>
-        <w:rPr>
-          <w:rFonts w:ascii="Consolas" w:eastAsia="Times New Roman" w:hAnsi="Consolas" w:cs="Times New Roman"/>
-          <w:color w:val="D4D4D4"/>
-          <w:sz w:val="21"/>
-          <w:szCs w:val="21"/>
-          <w:lang w:val="en-US" w:eastAsia="ru-RU"/>
-        </w:rPr>
-        <w:t xml:space="preserve"> </w:t>
-      </w:r>
-      <w:r>
-        <w:rPr>
-          <w:rFonts w:ascii="Consolas" w:eastAsia="Times New Roman" w:hAnsi="Consolas" w:cs="Times New Roman"/>
-          <w:color w:val="DCDCAA"/>
-          <w:sz w:val="21"/>
-          <w:szCs w:val="21"/>
-          <w:lang w:val="en-US" w:eastAsia="ru-RU"/>
-        </w:rPr>
-        <w:t>closeWaypoint</w:t>
-      </w:r>
-      <w:r>
-        <w:rPr>
-          <w:rFonts w:ascii="Consolas" w:eastAsia="Times New Roman" w:hAnsi="Consolas" w:cs="Times New Roman"/>
-          <w:color w:val="D4D4D4"/>
-          <w:sz w:val="21"/>
-          <w:szCs w:val="21"/>
-          <w:lang w:val="en-US" w:eastAsia="ru-RU"/>
-        </w:rPr>
-        <w:t>(</w:t>
-      </w:r>
-      <w:r>
-        <w:rPr>
-          <w:rFonts w:ascii="Consolas" w:eastAsia="Times New Roman" w:hAnsi="Consolas" w:cs="Times New Roman"/>
-          <w:color w:val="4EC9B0"/>
-          <w:sz w:val="21"/>
-          <w:szCs w:val="21"/>
-          <w:lang w:val="en-US" w:eastAsia="ru-RU"/>
-        </w:rPr>
-        <w:t>Location</w:t>
-      </w:r>
-      <w:r>
-        <w:rPr>
-          <w:rFonts w:ascii="Consolas" w:eastAsia="Times New Roman" w:hAnsi="Consolas" w:cs="Times New Roman"/>
-          <w:color w:val="D4D4D4"/>
-          <w:sz w:val="21"/>
-          <w:szCs w:val="21"/>
-          <w:lang w:val="en-US" w:eastAsia="ru-RU"/>
-        </w:rPr>
-        <w:t xml:space="preserve"> </w:t>
-      </w:r>
-      <w:r>
-        <w:rPr>
-          <w:rFonts w:ascii="Consolas" w:eastAsia="Times New Roman" w:hAnsi="Consolas" w:cs="Times New Roman"/>
-          <w:color w:val="9CDCFE"/>
-          <w:sz w:val="21"/>
-          <w:szCs w:val="21"/>
-          <w:lang w:val="en-US" w:eastAsia="ru-RU"/>
-        </w:rPr>
-        <w:t>loc</w:t>
-      </w:r>
-      <w:r>
-        <w:rPr>
-          <w:rFonts w:ascii="Consolas" w:eastAsia="Times New Roman" w:hAnsi="Consolas" w:cs="Times New Roman"/>
-          <w:color w:val="D4D4D4"/>
-          <w:sz w:val="21"/>
-          <w:szCs w:val="21"/>
-          <w:lang w:val="en-US" w:eastAsia="ru-RU"/>
-        </w:rPr>
-        <w:t>)</w:t>
-      </w:r>
-    </w:p>
-    <w:p>
-      <w:pPr>
-        <w:shd w:val="clear" w:color="auto" w:fill="1E1E1E"/>
-        <w:spacing w:after="0" w:line="285" w:lineRule="atLeast"/>
-        <w:rPr>
-          <w:rFonts w:ascii="Consolas" w:eastAsia="Times New Roman" w:hAnsi="Consolas" w:cs="Times New Roman"/>
-          <w:color w:val="D4D4D4"/>
-          <w:sz w:val="21"/>
-          <w:szCs w:val="21"/>
-          <w:lang w:val="en-US" w:eastAsia="ru-RU"/>
-        </w:rPr>
-      </w:pPr>
-      <w:r>
-        <w:rPr>
-          <w:rFonts w:ascii="Consolas" w:eastAsia="Times New Roman" w:hAnsi="Consolas" w:cs="Times New Roman"/>
-          <w:color w:val="D4D4D4"/>
-          <w:sz w:val="21"/>
-          <w:szCs w:val="21"/>
-          <w:lang w:val="en-US" w:eastAsia="ru-RU"/>
-        </w:rPr>
-        <w:t xml:space="preserve">    {</w:t>
-      </w:r>
-    </w:p>
-    <w:p>
-      <w:pPr>
-        <w:shd w:val="clear" w:color="auto" w:fill="1E1E1E"/>
-        <w:spacing w:after="0" w:line="285" w:lineRule="atLeast"/>
-        <w:rPr>
-          <w:rFonts w:ascii="Consolas" w:eastAsia="Times New Roman" w:hAnsi="Consolas" w:cs="Times New Roman"/>
-          <w:color w:val="D4D4D4"/>
-          <w:sz w:val="21"/>
-          <w:szCs w:val="21"/>
-          <w:lang w:val="en-US" w:eastAsia="ru-RU"/>
-        </w:rPr>
-      </w:pPr>
-      <w:r>
-        <w:rPr>
-          <w:rFonts w:ascii="Consolas" w:eastAsia="Times New Roman" w:hAnsi="Consolas" w:cs="Times New Roman"/>
-          <w:color w:val="D4D4D4"/>
-          <w:sz w:val="21"/>
-          <w:szCs w:val="21"/>
-          <w:lang w:val="en-US" w:eastAsia="ru-RU"/>
-        </w:rPr>
-        <w:t xml:space="preserve">        </w:t>
-      </w:r>
-      <w:r>
-        <w:rPr>
-          <w:rFonts w:ascii="Consolas" w:eastAsia="Times New Roman" w:hAnsi="Consolas" w:cs="Times New Roman"/>
-          <w:color w:val="4EC9B0"/>
-          <w:sz w:val="21"/>
-          <w:szCs w:val="21"/>
-          <w:lang w:val="en-US" w:eastAsia="ru-RU"/>
-        </w:rPr>
-        <w:t>Waypoint</w:t>
-      </w:r>
-      <w:r>
-        <w:rPr>
-          <w:rFonts w:ascii="Consolas" w:eastAsia="Times New Roman" w:hAnsi="Consolas" w:cs="Times New Roman"/>
-          <w:color w:val="D4D4D4"/>
-          <w:sz w:val="21"/>
-          <w:szCs w:val="21"/>
-          <w:lang w:val="en-US" w:eastAsia="ru-RU"/>
-        </w:rPr>
-        <w:t xml:space="preserve"> </w:t>
-      </w:r>
-      <w:r>
-        <w:rPr>
-          <w:rFonts w:ascii="Consolas" w:eastAsia="Times New Roman" w:hAnsi="Consolas" w:cs="Times New Roman"/>
-          <w:color w:val="9CDCFE"/>
-          <w:sz w:val="21"/>
-          <w:szCs w:val="21"/>
-          <w:lang w:val="en-US" w:eastAsia="ru-RU"/>
-        </w:rPr>
-        <w:t>p</w:t>
-      </w:r>
-      <w:r>
-        <w:rPr>
-          <w:rFonts w:ascii="Consolas" w:eastAsia="Times New Roman" w:hAnsi="Consolas" w:cs="Times New Roman"/>
-          <w:color w:val="D4D4D4"/>
-          <w:sz w:val="21"/>
-          <w:szCs w:val="21"/>
-          <w:lang w:val="en-US" w:eastAsia="ru-RU"/>
-        </w:rPr>
-        <w:t xml:space="preserve"> = </w:t>
-      </w:r>
-      <w:r>
-        <w:rPr>
-          <w:rFonts w:ascii="Consolas" w:eastAsia="Times New Roman" w:hAnsi="Consolas" w:cs="Times New Roman"/>
-          <w:color w:val="9CDCFE"/>
-          <w:sz w:val="21"/>
-          <w:szCs w:val="21"/>
-          <w:lang w:val="en-US" w:eastAsia="ru-RU"/>
-        </w:rPr>
-        <w:t>openWp</w:t>
-      </w:r>
-      <w:r>
-        <w:rPr>
-          <w:rFonts w:ascii="Consolas" w:eastAsia="Times New Roman" w:hAnsi="Consolas" w:cs="Times New Roman"/>
-          <w:color w:val="D4D4D4"/>
-          <w:sz w:val="21"/>
-          <w:szCs w:val="21"/>
-          <w:lang w:val="en-US" w:eastAsia="ru-RU"/>
-        </w:rPr>
-        <w:t>.</w:t>
-      </w:r>
-      <w:r>
-        <w:rPr>
-          <w:rFonts w:ascii="Consolas" w:eastAsia="Times New Roman" w:hAnsi="Consolas" w:cs="Times New Roman"/>
-          <w:color w:val="DCDCAA"/>
-          <w:sz w:val="21"/>
-          <w:szCs w:val="21"/>
-          <w:lang w:val="en-US" w:eastAsia="ru-RU"/>
-        </w:rPr>
-        <w:t>remove</w:t>
-      </w:r>
-      <w:r>
-        <w:rPr>
-          <w:rFonts w:ascii="Consolas" w:eastAsia="Times New Roman" w:hAnsi="Consolas" w:cs="Times New Roman"/>
-          <w:color w:val="D4D4D4"/>
-          <w:sz w:val="21"/>
-          <w:szCs w:val="21"/>
-          <w:lang w:val="en-US" w:eastAsia="ru-RU"/>
-        </w:rPr>
-        <w:t>(loc);</w:t>
-      </w:r>
-    </w:p>
-    <w:p>
-      <w:pPr>
-        <w:shd w:val="clear" w:color="auto" w:fill="1E1E1E"/>
-        <w:spacing w:after="0" w:line="285" w:lineRule="atLeast"/>
-        <w:rPr>
-          <w:rFonts w:ascii="Consolas" w:eastAsia="Times New Roman" w:hAnsi="Consolas" w:cs="Times New Roman"/>
-          <w:color w:val="D4D4D4"/>
-          <w:sz w:val="21"/>
-          <w:szCs w:val="21"/>
-          <w:lang w:val="en-US" w:eastAsia="ru-RU"/>
-        </w:rPr>
-      </w:pPr>
-      <w:r>
-        <w:rPr>
-          <w:rFonts w:ascii="Consolas" w:eastAsia="Times New Roman" w:hAnsi="Consolas" w:cs="Times New Roman"/>
-          <w:color w:val="D4D4D4"/>
-          <w:sz w:val="21"/>
-          <w:szCs w:val="21"/>
-          <w:lang w:val="en-US" w:eastAsia="ru-RU"/>
-        </w:rPr>
-        <w:t xml:space="preserve">        </w:t>
-      </w:r>
-      <w:r>
-        <w:rPr>
-          <w:rFonts w:ascii="Consolas" w:eastAsia="Times New Roman" w:hAnsi="Consolas" w:cs="Times New Roman"/>
-          <w:color w:val="C586C0"/>
-          <w:sz w:val="21"/>
-          <w:szCs w:val="21"/>
-          <w:lang w:val="en-US" w:eastAsia="ru-RU"/>
-        </w:rPr>
-        <w:t>if</w:t>
-      </w:r>
-      <w:r>
-        <w:rPr>
-          <w:rFonts w:ascii="Consolas" w:eastAsia="Times New Roman" w:hAnsi="Consolas" w:cs="Times New Roman"/>
-          <w:color w:val="D4D4D4"/>
-          <w:sz w:val="21"/>
-          <w:szCs w:val="21"/>
-          <w:lang w:val="en-US" w:eastAsia="ru-RU"/>
-        </w:rPr>
-        <w:t xml:space="preserve">(p != </w:t>
-      </w:r>
-      <w:r>
-        <w:rPr>
-          <w:rFonts w:ascii="Consolas" w:eastAsia="Times New Roman" w:hAnsi="Consolas" w:cs="Times New Roman"/>
-          <w:color w:val="569CD6"/>
-          <w:sz w:val="21"/>
-          <w:szCs w:val="21"/>
-          <w:lang w:val="en-US" w:eastAsia="ru-RU"/>
-        </w:rPr>
-        <w:t>null</w:t>
-      </w:r>
-      <w:r>
-        <w:rPr>
-          <w:rFonts w:ascii="Consolas" w:eastAsia="Times New Roman" w:hAnsi="Consolas" w:cs="Times New Roman"/>
-          <w:color w:val="D4D4D4"/>
-          <w:sz w:val="21"/>
-          <w:szCs w:val="21"/>
-          <w:lang w:val="en-US" w:eastAsia="ru-RU"/>
-        </w:rPr>
-        <w:t>)</w:t>
-      </w:r>
-    </w:p>
-    <w:p>
-      <w:pPr>
-        <w:shd w:val="clear" w:color="auto" w:fill="1E1E1E"/>
-        <w:spacing w:after="0" w:line="285" w:lineRule="atLeast"/>
-        <w:rPr>
-          <w:rFonts w:ascii="Consolas" w:eastAsia="Times New Roman" w:hAnsi="Consolas" w:cs="Times New Roman"/>
-          <w:color w:val="D4D4D4"/>
-          <w:sz w:val="21"/>
-          <w:szCs w:val="21"/>
-          <w:lang w:val="en-US" w:eastAsia="ru-RU"/>
-        </w:rPr>
-      </w:pPr>
-      <w:r>
-        <w:rPr>
-          <w:rFonts w:ascii="Consolas" w:eastAsia="Times New Roman" w:hAnsi="Consolas" w:cs="Times New Roman"/>
-          <w:color w:val="D4D4D4"/>
-          <w:sz w:val="21"/>
-          <w:szCs w:val="21"/>
-          <w:lang w:val="en-US" w:eastAsia="ru-RU"/>
-        </w:rPr>
-        <w:t xml:space="preserve">        {</w:t>
-      </w:r>
-    </w:p>
-    <w:p>
-      <w:pPr>
-        <w:shd w:val="clear" w:color="auto" w:fill="1E1E1E"/>
-        <w:spacing w:after="0" w:line="285" w:lineRule="atLeast"/>
-        <w:rPr>
-          <w:rFonts w:ascii="Consolas" w:eastAsia="Times New Roman" w:hAnsi="Consolas" w:cs="Times New Roman"/>
-          <w:color w:val="D4D4D4"/>
-          <w:sz w:val="21"/>
-          <w:szCs w:val="21"/>
-          <w:lang w:val="en-US" w:eastAsia="ru-RU"/>
-        </w:rPr>
-      </w:pPr>
-      <w:r>
-        <w:rPr>
-          <w:rFonts w:ascii="Consolas" w:eastAsia="Times New Roman" w:hAnsi="Consolas" w:cs="Times New Roman"/>
-          <w:color w:val="D4D4D4"/>
-          <w:sz w:val="21"/>
-          <w:szCs w:val="21"/>
-          <w:lang w:val="en-US" w:eastAsia="ru-RU"/>
-        </w:rPr>
-        <w:t xml:space="preserve">            </w:t>
-      </w:r>
-      <w:r>
-        <w:rPr>
-          <w:rFonts w:ascii="Consolas" w:eastAsia="Times New Roman" w:hAnsi="Consolas" w:cs="Times New Roman"/>
-          <w:color w:val="9CDCFE"/>
-          <w:sz w:val="21"/>
-          <w:szCs w:val="21"/>
-          <w:lang w:val="en-US" w:eastAsia="ru-RU"/>
-        </w:rPr>
-        <w:t>closeWp</w:t>
-      </w:r>
-      <w:r>
-        <w:rPr>
-          <w:rFonts w:ascii="Consolas" w:eastAsia="Times New Roman" w:hAnsi="Consolas" w:cs="Times New Roman"/>
-          <w:color w:val="D4D4D4"/>
-          <w:sz w:val="21"/>
-          <w:szCs w:val="21"/>
-          <w:lang w:val="en-US" w:eastAsia="ru-RU"/>
-        </w:rPr>
-        <w:t>.</w:t>
-      </w:r>
-      <w:r>
-        <w:rPr>
-          <w:rFonts w:ascii="Consolas" w:eastAsia="Times New Roman" w:hAnsi="Consolas" w:cs="Times New Roman"/>
-          <w:color w:val="DCDCAA"/>
-          <w:sz w:val="21"/>
-          <w:szCs w:val="21"/>
-          <w:lang w:val="en-US" w:eastAsia="ru-RU"/>
-        </w:rPr>
-        <w:t>put</w:t>
-      </w:r>
-      <w:r>
-        <w:rPr>
-          <w:rFonts w:ascii="Consolas" w:eastAsia="Times New Roman" w:hAnsi="Consolas" w:cs="Times New Roman"/>
-          <w:color w:val="D4D4D4"/>
-          <w:sz w:val="21"/>
-          <w:szCs w:val="21"/>
-          <w:lang w:val="en-US" w:eastAsia="ru-RU"/>
-        </w:rPr>
-        <w:t>(loc, p);</w:t>
-      </w:r>
-    </w:p>
-    <w:p>
-      <w:pPr>
-        <w:shd w:val="clear" w:color="auto" w:fill="1E1E1E"/>
-        <w:spacing w:after="0" w:line="285" w:lineRule="atLeast"/>
-        <w:rPr>
-          <w:rFonts w:ascii="Consolas" w:eastAsia="Times New Roman" w:hAnsi="Consolas" w:cs="Times New Roman"/>
-          <w:color w:val="D4D4D4"/>
-          <w:sz w:val="21"/>
-          <w:szCs w:val="21"/>
-          <w:lang w:eastAsia="ru-RU"/>
-        </w:rPr>
-      </w:pPr>
-      <w:r>
-        <w:rPr>
-          <w:rFonts w:ascii="Consolas" w:eastAsia="Times New Roman" w:hAnsi="Consolas" w:cs="Times New Roman"/>
-          <w:color w:val="D4D4D4"/>
-          <w:sz w:val="21"/>
-          <w:szCs w:val="21"/>
-          <w:lang w:val="en-US" w:eastAsia="ru-RU"/>
-        </w:rPr>
-        <w:t xml:space="preserve">        </w:t>
-      </w:r>
-      <w:r>
-        <w:rPr>
-          <w:rFonts w:ascii="Consolas" w:eastAsia="Times New Roman" w:hAnsi="Consolas" w:cs="Times New Roman"/>
-          <w:color w:val="D4D4D4"/>
-          <w:sz w:val="21"/>
-          <w:szCs w:val="21"/>
-          <w:lang w:eastAsia="ru-RU"/>
-        </w:rPr>
-        <w:t>}</w:t>
-      </w:r>
-    </w:p>
-    <w:p>
-      <w:pPr>
-        <w:shd w:val="clear" w:color="auto" w:fill="1E1E1E"/>
-        <w:spacing w:after="0" w:line="285" w:lineRule="atLeast"/>
-        <w:rPr>
-          <w:rFonts w:ascii="Consolas" w:eastAsia="Times New Roman" w:hAnsi="Consolas" w:cs="Times New Roman"/>
-          <w:color w:val="D4D4D4"/>
-          <w:sz w:val="21"/>
-          <w:szCs w:val="21"/>
-          <w:lang w:eastAsia="ru-RU"/>
-        </w:rPr>
-      </w:pPr>
-      <w:r>
-        <w:rPr>
-          <w:rFonts w:ascii="Consolas" w:eastAsia="Times New Roman" w:hAnsi="Consolas" w:cs="Times New Roman"/>
-          <w:color w:val="D4D4D4"/>
-          <w:sz w:val="21"/>
-          <w:szCs w:val="21"/>
-          <w:lang w:eastAsia="ru-RU"/>
-        </w:rPr>
-        <w:t xml:space="preserve">    }</w:t>
-      </w:r>
-    </w:p>
-    <w:p>
-      <w:pPr>
-        <w:shd w:val="clear" w:color="auto" w:fill="1E1E1E"/>
-        <w:spacing w:after="0" w:line="285" w:lineRule="atLeast"/>
-        <w:rPr>
-          <w:rFonts w:ascii="Consolas" w:eastAsia="Times New Roman" w:hAnsi="Consolas" w:cs="Times New Roman"/>
-          <w:color w:val="D4D4D4"/>
-          <w:sz w:val="21"/>
-          <w:szCs w:val="21"/>
-          <w:lang w:eastAsia="ru-RU"/>
-        </w:rPr>
-      </w:pPr>
-    </w:p>
-    <w:p>
-      <w:pPr>
-        <w:shd w:val="clear" w:color="auto" w:fill="1E1E1E"/>
-        <w:spacing w:after="0" w:line="285" w:lineRule="atLeast"/>
-        <w:rPr>
-          <w:rFonts w:ascii="Consolas" w:eastAsia="Times New Roman" w:hAnsi="Consolas" w:cs="Times New Roman"/>
-          <w:color w:val="D4D4D4"/>
-          <w:sz w:val="21"/>
-          <w:szCs w:val="21"/>
-          <w:lang w:eastAsia="ru-RU"/>
-        </w:rPr>
-      </w:pPr>
-      <w:r>
-        <w:rPr>
-          <w:rFonts w:ascii="Consolas" w:eastAsia="Times New Roman" w:hAnsi="Consolas" w:cs="Times New Roman"/>
-          <w:color w:val="D4D4D4"/>
-          <w:sz w:val="21"/>
-          <w:szCs w:val="21"/>
-          <w:lang w:eastAsia="ru-RU"/>
-        </w:rPr>
-        <w:t xml:space="preserve">    </w:t>
-      </w:r>
-      <w:r>
-        <w:rPr>
-          <w:rFonts w:ascii="Consolas" w:eastAsia="Times New Roman" w:hAnsi="Consolas" w:cs="Times New Roman"/>
-          <w:color w:val="608B4E"/>
-          <w:sz w:val="21"/>
-          <w:szCs w:val="21"/>
-          <w:lang w:eastAsia="ru-RU"/>
-        </w:rPr>
-        <w:t xml:space="preserve">//Возвращает </w:t>
-      </w:r>
-      <w:proofErr w:type="spellStart"/>
-      <w:r>
-        <w:rPr>
-          <w:rFonts w:ascii="Consolas" w:eastAsia="Times New Roman" w:hAnsi="Consolas" w:cs="Times New Roman"/>
-          <w:color w:val="608B4E"/>
-          <w:sz w:val="21"/>
-          <w:szCs w:val="21"/>
-          <w:lang w:eastAsia="ru-RU"/>
-        </w:rPr>
-        <w:t>True</w:t>
-      </w:r>
-      <w:proofErr w:type="spellEnd"/>
-      <w:r>
-        <w:rPr>
-          <w:rFonts w:ascii="Consolas" w:eastAsia="Times New Roman" w:hAnsi="Consolas" w:cs="Times New Roman"/>
-          <w:color w:val="608B4E"/>
-          <w:sz w:val="21"/>
-          <w:szCs w:val="21"/>
-          <w:lang w:eastAsia="ru-RU"/>
-        </w:rPr>
-        <w:t>, если коллекция закрытых точек содержит точки в указанном месте.</w:t>
-      </w:r>
-    </w:p>
-    <w:p>
-      <w:pPr>
-        <w:shd w:val="clear" w:color="auto" w:fill="1E1E1E"/>
-        <w:spacing w:after="0" w:line="285" w:lineRule="atLeast"/>
-        <w:rPr>
-          <w:rFonts w:ascii="Consolas" w:eastAsia="Times New Roman" w:hAnsi="Consolas" w:cs="Times New Roman"/>
-          <w:color w:val="D4D4D4"/>
-          <w:sz w:val="21"/>
-          <w:szCs w:val="21"/>
-          <w:lang w:eastAsia="ru-RU"/>
-        </w:rPr>
-      </w:pPr>
-    </w:p>
-    <w:p>
-      <w:pPr>
-        <w:shd w:val="clear" w:color="auto" w:fill="1E1E1E"/>
-        <w:spacing w:after="0" w:line="285" w:lineRule="atLeast"/>
-        <w:rPr>
-          <w:rFonts w:ascii="Consolas" w:eastAsia="Times New Roman" w:hAnsi="Consolas" w:cs="Times New Roman"/>
-          <w:color w:val="D4D4D4"/>
-          <w:sz w:val="21"/>
-          <w:szCs w:val="21"/>
-          <w:lang w:val="en-US" w:eastAsia="ru-RU"/>
-        </w:rPr>
-      </w:pPr>
-      <w:r>
-        <w:rPr>
-          <w:rFonts w:ascii="Consolas" w:eastAsia="Times New Roman" w:hAnsi="Consolas" w:cs="Times New Roman"/>
-          <w:color w:val="D4D4D4"/>
-          <w:sz w:val="21"/>
-          <w:szCs w:val="21"/>
-          <w:lang w:eastAsia="ru-RU"/>
-        </w:rPr>
-        <w:t xml:space="preserve">    </w:t>
-      </w:r>
-      <w:r>
-        <w:rPr>
-          <w:rFonts w:ascii="Consolas" w:eastAsia="Times New Roman" w:hAnsi="Consolas" w:cs="Times New Roman"/>
-          <w:color w:val="569CD6"/>
-          <w:sz w:val="21"/>
-          <w:szCs w:val="21"/>
-          <w:lang w:val="en-US" w:eastAsia="ru-RU"/>
-        </w:rPr>
-        <w:t>public</w:t>
-      </w:r>
-      <w:r>
-        <w:rPr>
-          <w:rFonts w:ascii="Consolas" w:eastAsia="Times New Roman" w:hAnsi="Consolas" w:cs="Times New Roman"/>
-          <w:color w:val="D4D4D4"/>
-          <w:sz w:val="21"/>
-          <w:szCs w:val="21"/>
-          <w:lang w:val="en-US" w:eastAsia="ru-RU"/>
-        </w:rPr>
-        <w:t xml:space="preserve"> </w:t>
-      </w:r>
-      <w:r>
-        <w:rPr>
-          <w:rFonts w:ascii="Consolas" w:eastAsia="Times New Roman" w:hAnsi="Consolas" w:cs="Times New Roman"/>
-          <w:color w:val="4EC9B0"/>
-          <w:sz w:val="21"/>
-          <w:szCs w:val="21"/>
-          <w:lang w:val="en-US" w:eastAsia="ru-RU"/>
-        </w:rPr>
-        <w:t>boolean</w:t>
-      </w:r>
-      <w:r>
-        <w:rPr>
-          <w:rFonts w:ascii="Consolas" w:eastAsia="Times New Roman" w:hAnsi="Consolas" w:cs="Times New Roman"/>
-          <w:color w:val="D4D4D4"/>
-          <w:sz w:val="21"/>
-          <w:szCs w:val="21"/>
-          <w:lang w:val="en-US" w:eastAsia="ru-RU"/>
-        </w:rPr>
-        <w:t xml:space="preserve"> </w:t>
-      </w:r>
-      <w:r>
-        <w:rPr>
-          <w:rFonts w:ascii="Consolas" w:eastAsia="Times New Roman" w:hAnsi="Consolas" w:cs="Times New Roman"/>
-          <w:color w:val="DCDCAA"/>
-          <w:sz w:val="21"/>
-          <w:szCs w:val="21"/>
-          <w:lang w:val="en-US" w:eastAsia="ru-RU"/>
-        </w:rPr>
-        <w:t>isLocationClosed</w:t>
-      </w:r>
-      <w:r>
-        <w:rPr>
-          <w:rFonts w:ascii="Consolas" w:eastAsia="Times New Roman" w:hAnsi="Consolas" w:cs="Times New Roman"/>
-          <w:color w:val="D4D4D4"/>
-          <w:sz w:val="21"/>
-          <w:szCs w:val="21"/>
-          <w:lang w:val="en-US" w:eastAsia="ru-RU"/>
-        </w:rPr>
-        <w:t>(</w:t>
-      </w:r>
-      <w:r>
-        <w:rPr>
-          <w:rFonts w:ascii="Consolas" w:eastAsia="Times New Roman" w:hAnsi="Consolas" w:cs="Times New Roman"/>
-          <w:color w:val="4EC9B0"/>
-          <w:sz w:val="21"/>
-          <w:szCs w:val="21"/>
-          <w:lang w:val="en-US" w:eastAsia="ru-RU"/>
-        </w:rPr>
-        <w:t>Location</w:t>
-      </w:r>
-      <w:r>
-        <w:rPr>
-          <w:rFonts w:ascii="Consolas" w:eastAsia="Times New Roman" w:hAnsi="Consolas" w:cs="Times New Roman"/>
-          <w:color w:val="D4D4D4"/>
-          <w:sz w:val="21"/>
-          <w:szCs w:val="21"/>
-          <w:lang w:val="en-US" w:eastAsia="ru-RU"/>
-        </w:rPr>
-        <w:t xml:space="preserve"> </w:t>
-      </w:r>
-      <w:r>
-        <w:rPr>
-          <w:rFonts w:ascii="Consolas" w:eastAsia="Times New Roman" w:hAnsi="Consolas" w:cs="Times New Roman"/>
-          <w:color w:val="9CDCFE"/>
-          <w:sz w:val="21"/>
-          <w:szCs w:val="21"/>
-          <w:lang w:val="en-US" w:eastAsia="ru-RU"/>
-        </w:rPr>
-        <w:t>loc</w:t>
-      </w:r>
-      <w:r>
-        <w:rPr>
-          <w:rFonts w:ascii="Consolas" w:eastAsia="Times New Roman" w:hAnsi="Consolas" w:cs="Times New Roman"/>
-          <w:color w:val="D4D4D4"/>
-          <w:sz w:val="21"/>
-          <w:szCs w:val="21"/>
-          <w:lang w:val="en-US" w:eastAsia="ru-RU"/>
-        </w:rPr>
-        <w:t>)</w:t>
-      </w:r>
-    </w:p>
-    <w:p>
-      <w:pPr>
-        <w:shd w:val="clear" w:color="auto" w:fill="1E1E1E"/>
-        <w:spacing w:after="0" w:line="285" w:lineRule="atLeast"/>
-        <w:rPr>
-          <w:rFonts w:ascii="Consolas" w:eastAsia="Times New Roman" w:hAnsi="Consolas" w:cs="Times New Roman"/>
-          <w:color w:val="D4D4D4"/>
-          <w:sz w:val="21"/>
-          <w:szCs w:val="21"/>
-          <w:lang w:eastAsia="ru-RU"/>
-        </w:rPr>
-      </w:pPr>
-      <w:r>
-        <w:rPr>
-          <w:rFonts w:ascii="Consolas" w:eastAsia="Times New Roman" w:hAnsi="Consolas" w:cs="Times New Roman"/>
-          <w:color w:val="D4D4D4"/>
-          <w:sz w:val="21"/>
-          <w:szCs w:val="21"/>
-          <w:lang w:val="en-US" w:eastAsia="ru-RU"/>
-        </w:rPr>
-        <w:t xml:space="preserve">    </w:t>
-      </w:r>
-      <w:r>
-        <w:rPr>
-          <w:rFonts w:ascii="Consolas" w:eastAsia="Times New Roman" w:hAnsi="Consolas" w:cs="Times New Roman"/>
-          <w:color w:val="D4D4D4"/>
-          <w:sz w:val="21"/>
-          <w:szCs w:val="21"/>
-          <w:lang w:eastAsia="ru-RU"/>
-        </w:rPr>
-        <w:t>{</w:t>
-      </w:r>
-    </w:p>
-    <w:p>
-      <w:pPr>
-        <w:shd w:val="clear" w:color="auto" w:fill="1E1E1E"/>
-        <w:spacing w:after="0" w:line="285" w:lineRule="atLeast"/>
-        <w:rPr>
-          <w:rFonts w:ascii="Consolas" w:eastAsia="Times New Roman" w:hAnsi="Consolas" w:cs="Times New Roman"/>
-          <w:color w:val="D4D4D4"/>
-          <w:sz w:val="21"/>
-          <w:szCs w:val="21"/>
-          <w:lang w:eastAsia="ru-RU"/>
-        </w:rPr>
-      </w:pPr>
-      <w:r>
-        <w:rPr>
-          <w:rFonts w:ascii="Consolas" w:eastAsia="Times New Roman" w:hAnsi="Consolas" w:cs="Times New Roman"/>
-          <w:color w:val="D4D4D4"/>
-          <w:sz w:val="21"/>
-          <w:szCs w:val="21"/>
-          <w:lang w:eastAsia="ru-RU"/>
-        </w:rPr>
-        <w:t xml:space="preserve">        </w:t>
-      </w:r>
-      <w:proofErr w:type="spellStart"/>
-      <w:r>
-        <w:rPr>
-          <w:rFonts w:ascii="Consolas" w:eastAsia="Times New Roman" w:hAnsi="Consolas" w:cs="Times New Roman"/>
-          <w:color w:val="C586C0"/>
-          <w:sz w:val="21"/>
-          <w:szCs w:val="21"/>
-          <w:lang w:eastAsia="ru-RU"/>
-        </w:rPr>
-        <w:t>return</w:t>
-      </w:r>
-      <w:proofErr w:type="spellEnd"/>
-      <w:r>
-        <w:rPr>
-          <w:rFonts w:ascii="Consolas" w:eastAsia="Times New Roman" w:hAnsi="Consolas" w:cs="Times New Roman"/>
-          <w:color w:val="D4D4D4"/>
-          <w:sz w:val="21"/>
-          <w:szCs w:val="21"/>
-          <w:lang w:eastAsia="ru-RU"/>
-        </w:rPr>
-        <w:t xml:space="preserve"> </w:t>
-      </w:r>
-      <w:proofErr w:type="spellStart"/>
-      <w:r>
-        <w:rPr>
-          <w:rFonts w:ascii="Consolas" w:eastAsia="Times New Roman" w:hAnsi="Consolas" w:cs="Times New Roman"/>
-          <w:color w:val="9CDCFE"/>
-          <w:sz w:val="21"/>
-          <w:szCs w:val="21"/>
-          <w:lang w:eastAsia="ru-RU"/>
-        </w:rPr>
-        <w:t>closeWp</w:t>
-      </w:r>
-      <w:r>
-        <w:rPr>
-          <w:rFonts w:ascii="Consolas" w:eastAsia="Times New Roman" w:hAnsi="Consolas" w:cs="Times New Roman"/>
-          <w:color w:val="D4D4D4"/>
-          <w:sz w:val="21"/>
-          <w:szCs w:val="21"/>
-          <w:lang w:eastAsia="ru-RU"/>
-        </w:rPr>
-        <w:t>.</w:t>
-      </w:r>
-      <w:r>
-        <w:rPr>
-          <w:rFonts w:ascii="Consolas" w:eastAsia="Times New Roman" w:hAnsi="Consolas" w:cs="Times New Roman"/>
-          <w:color w:val="DCDCAA"/>
-          <w:sz w:val="21"/>
-          <w:szCs w:val="21"/>
-          <w:lang w:eastAsia="ru-RU"/>
-        </w:rPr>
-        <w:t>containsKey</w:t>
-      </w:r>
-      <w:proofErr w:type="spellEnd"/>
-      <w:r>
-        <w:rPr>
-          <w:rFonts w:ascii="Consolas" w:eastAsia="Times New Roman" w:hAnsi="Consolas" w:cs="Times New Roman"/>
-          <w:color w:val="D4D4D4"/>
-          <w:sz w:val="21"/>
-          <w:szCs w:val="21"/>
-          <w:lang w:eastAsia="ru-RU"/>
-        </w:rPr>
-        <w:t>(</w:t>
-      </w:r>
-      <w:proofErr w:type="spellStart"/>
-      <w:r>
-        <w:rPr>
-          <w:rFonts w:ascii="Consolas" w:eastAsia="Times New Roman" w:hAnsi="Consolas" w:cs="Times New Roman"/>
-          <w:color w:val="D4D4D4"/>
-          <w:sz w:val="21"/>
-          <w:szCs w:val="21"/>
-          <w:lang w:eastAsia="ru-RU"/>
-        </w:rPr>
-        <w:t>loc</w:t>
-      </w:r>
-      <w:proofErr w:type="spellEnd"/>
-      <w:r>
-        <w:rPr>
-          <w:rFonts w:ascii="Consolas" w:eastAsia="Times New Roman" w:hAnsi="Consolas" w:cs="Times New Roman"/>
-          <w:color w:val="D4D4D4"/>
-          <w:sz w:val="21"/>
-          <w:szCs w:val="21"/>
-          <w:lang w:eastAsia="ru-RU"/>
-        </w:rPr>
-        <w:t>);</w:t>
-      </w:r>
-    </w:p>
-    <w:p>
-      <w:pPr>
-        <w:shd w:val="clear" w:color="auto" w:fill="1E1E1E"/>
-        <w:spacing w:after="0" w:line="285" w:lineRule="atLeast"/>
-        <w:rPr>
-          <w:rFonts w:ascii="Consolas" w:eastAsia="Times New Roman" w:hAnsi="Consolas" w:cs="Times New Roman"/>
-          <w:color w:val="D4D4D4"/>
-          <w:sz w:val="21"/>
-          <w:szCs w:val="21"/>
-          <w:lang w:eastAsia="ru-RU"/>
-        </w:rPr>
-      </w:pPr>
-      <w:r>
-        <w:rPr>
-          <w:rFonts w:ascii="Consolas" w:eastAsia="Times New Roman" w:hAnsi="Consolas" w:cs="Times New Roman"/>
-          <w:color w:val="D4D4D4"/>
-          <w:sz w:val="21"/>
-          <w:szCs w:val="21"/>
-          <w:lang w:eastAsia="ru-RU"/>
-        </w:rPr>
-        <w:t xml:space="preserve">    }</w:t>
-      </w:r>
-    </w:p>
-    <w:p>
-      <w:pPr>
-        <w:shd w:val="clear" w:color="auto" w:fill="1E1E1E"/>
-        <w:spacing w:after="0" w:line="285" w:lineRule="atLeast"/>
-        <w:rPr>
-          <w:rFonts w:ascii="Consolas" w:eastAsia="Times New Roman" w:hAnsi="Consolas" w:cs="Times New Roman"/>
-          <w:color w:val="D4D4D4"/>
-          <w:sz w:val="21"/>
-          <w:szCs w:val="21"/>
-          <w:lang w:eastAsia="ru-RU"/>
-        </w:rPr>
-      </w:pPr>
-      <w:r>
-        <w:rPr>
-          <w:rFonts w:ascii="Consolas" w:eastAsia="Times New Roman" w:hAnsi="Consolas" w:cs="Times New Roman"/>
-          <w:color w:val="D4D4D4"/>
-          <w:sz w:val="21"/>
-          <w:szCs w:val="21"/>
-          <w:lang w:eastAsia="ru-RU"/>
-        </w:rPr>
+        <w:spacing w:after="0" w:line="285" w:lineRule="atLeast"/>
+        <w:rPr>
+          <w:rFonts w:ascii="Consolas" w:eastAsia="Times New Roman" w:hAnsi="Consolas" w:cs="Times New Roman"/>
+          <w:color w:val="D4D4D4"/>
+          <w:sz w:val="21"/>
+          <w:szCs w:val="21"/>
+          <w:lang w:eastAsia="ru-RU"/>
+        </w:rPr>
+      </w:pPr>
+      <w:r>
+        <w:rPr>
+          <w:rFonts w:ascii="Consolas" w:eastAsia="Times New Roman" w:hAnsi="Consolas" w:cs="Times New Roman"/>
+          <w:color w:val="D4D4D4"/>
+          <w:sz w:val="21"/>
+          <w:szCs w:val="21"/>
+          <w:lang w:eastAsia="ru-RU"/>
+        </w:rPr>
+        <w:lastRenderedPageBreak/>
         <w:t>}</w:t>
       </w:r>
     </w:p>
@@ -5311,8 +5235,6 @@
           <w:szCs w:val="24"/>
         </w:rPr>
       </w:pPr>
-      <w:bookmarkStart w:id="2" w:name="_GoBack"/>
-      <w:bookmarkEnd w:id="2"/>
     </w:p>
     <w:p>
       <w:pPr>
@@ -5323,14 +5245,14 @@
           <w:szCs w:val="28"/>
         </w:rPr>
       </w:pPr>
-      <w:bookmarkStart w:id="3" w:name="_Toc507492830"/>
+      <w:bookmarkStart w:id="4" w:name="_Toc515296824"/>
       <w:r>
         <w:rPr>
           <w:rStyle w:val="30"/>
         </w:rPr>
         <w:t>Вывод:</w:t>
       </w:r>
-      <w:bookmarkEnd w:id="3"/>
+      <w:bookmarkEnd w:id="4"/>
       <w:r>
         <w:rPr>
           <w:rFonts w:ascii="Times New Roman" w:hAnsi="Times New Roman" w:cs="Times New Roman"/>
@@ -6626,7 +6548,7 @@
 </file>
 
 <file path=customXml/itemProps1.xml><?xml version="1.0" encoding="utf-8"?>
-<ds:datastoreItem xmlns:ds="http://schemas.openxmlformats.org/officeDocument/2006/customXml" ds:itemID="{C3D49853-EAF0-426A-8F4C-A354CF9B741A}">
+<ds:datastoreItem xmlns:ds="http://schemas.openxmlformats.org/officeDocument/2006/customXml" ds:itemID="{22F73D63-456D-4195-9441-DDF2BF8E5BA3}">
   <ds:schemaRefs>
     <ds:schemaRef ds:uri="http://schemas.openxmlformats.org/officeDocument/2006/bibliography"/>
   </ds:schemaRefs>
